--- a/docs/EDS-Block-Generation-Trainer-Guide.docx
+++ b/docs/EDS-Block-Generation-Trainer-Guide.docx
@@ -8070,7 +8070,7 @@
                 <w:sz w:val="22"/>
                 <w:szCs w:val="22"/>
               </w:rPr>
-              <w:t xml:space="preserve">Let's build a "testimonial" block from scratch. This will display customer quotes with photos and names. We'll go through the complete process: planning, creating files, writing JavaScript, adding CSS, and testing.</w:t>
+              <w:t xml:space="preserve">Let's build a "Bio Cards" block from scratch. This will display team member profiles with photos, names, designations, and descriptions. We'll go through the complete process: planning, defining the component model, creating files, writing JavaScript, adding CSS, and testing.</w:t>
             </w:r>
           </w:p>
         </w:tc>
@@ -8116,7 +8116,7 @@
           <w:sz w:val="24"/>
           <w:szCs w:val="24"/>
         </w:rPr>
-        <w:t xml:space="preserve">• Display a customer quote/testimonial</w:t>
+        <w:t xml:space="preserve">• Display team member bio cards with image and content</w:t>
       </w:r>
     </w:p>
     <w:p>
@@ -8135,7 +8135,7 @@
           <w:sz w:val="24"/>
           <w:szCs w:val="24"/>
         </w:rPr>
-        <w:t xml:space="preserve">• Show customer photo (circular)</w:t>
+        <w:t xml:space="preserve">• Show person name, designation, and description</w:t>
       </w:r>
     </w:p>
     <w:p>
@@ -8154,7 +8154,7 @@
           <w:sz w:val="24"/>
           <w:szCs w:val="24"/>
         </w:rPr>
-        <w:t xml:space="preserve">• Show customer name and title</w:t>
+        <w:t xml:space="preserve">• Include a CTA button link</w:t>
       </w:r>
     </w:p>
     <w:p>
@@ -8173,7 +8173,7 @@
           <w:sz w:val="24"/>
           <w:szCs w:val="24"/>
         </w:rPr>
-        <w:t xml:space="preserve">• Support multiple testimonials in a carousel (stretch goal)</w:t>
+        <w:t xml:space="preserve">• Support multiple bio cards in a single block</w:t>
       </w:r>
     </w:p>
     <w:p>
@@ -8259,7 +8259,7 @@
                 <w:sz w:val="18"/>
                 <w:szCs w:val="18"/>
               </w:rPr>
-              <w:t xml:space="preserve">│ Testimonial                                               │</w:t>
+              <w:t xml:space="preserve">│ Bio Cards                                                 │</w:t>
             </w:r>
           </w:p>
           <w:p>
@@ -8287,49 +8287,119 @@
                 <w:sz w:val="18"/>
                 <w:szCs w:val="18"/>
               </w:rPr>
-              <w:t xml:space="preserve">│ [Customer Photo]        │ "This product changed my life! │</w:t>
-            </w:r>
-          </w:p>
-          <w:p>
-            <w:pPr>
-              <w:spacing w:before="0" w:after="20"/>
-            </w:pPr>
-            <w:r>
-              <w:rPr>
-                <w:rFonts w:ascii="Courier New" w:cs="Courier New" w:eastAsia="Courier New" w:hAnsi="Courier New"/>
-                <w:color w:val="2D2D2D"/>
-                <w:sz w:val="18"/>
-                <w:szCs w:val="18"/>
-              </w:rPr>
-              <w:t xml:space="preserve">│                         │ I can't imagine working        │</w:t>
-            </w:r>
-          </w:p>
-          <w:p>
-            <w:pPr>
-              <w:spacing w:before="0" w:after="20"/>
-            </w:pPr>
-            <w:r>
-              <w:rPr>
-                <w:rFonts w:ascii="Courier New" w:cs="Courier New" w:eastAsia="Courier New" w:hAnsi="Courier New"/>
-                <w:color w:val="2D2D2D"/>
-                <w:sz w:val="18"/>
-                <w:szCs w:val="18"/>
-              </w:rPr>
-              <w:t xml:space="preserve">│                         │ without it."                   │</w:t>
-            </w:r>
-          </w:p>
-          <w:p>
-            <w:pPr>
-              <w:spacing w:before="0" w:after="20"/>
-            </w:pPr>
-            <w:r>
-              <w:rPr>
-                <w:rFonts w:ascii="Courier New" w:cs="Courier New" w:eastAsia="Courier New" w:hAnsi="Courier New"/>
-                <w:color w:val="2D2D2D"/>
-                <w:sz w:val="18"/>
-                <w:szCs w:val="18"/>
-              </w:rPr>
-              <w:t xml:space="preserve">│                         │ - Jane Smith, CEO              │</w:t>
+              <w:t xml:space="preserve">│ [Person Photo]          │ John Doe                       │</w:t>
+            </w:r>
+          </w:p>
+          <w:p>
+            <w:pPr>
+              <w:spacing w:before="0" w:after="20"/>
+            </w:pPr>
+            <w:r>
+              <w:rPr>
+                <w:rFonts w:ascii="Courier New" w:cs="Courier New" w:eastAsia="Courier New" w:hAnsi="Courier New"/>
+                <w:color w:val="2D2D2D"/>
+                <w:sz w:val="18"/>
+                <w:szCs w:val="18"/>
+              </w:rPr>
+              <w:t xml:space="preserve">│                         │ CEO &amp; Founder                  │</w:t>
+            </w:r>
+          </w:p>
+          <w:p>
+            <w:pPr>
+              <w:spacing w:before="0" w:after="20"/>
+            </w:pPr>
+            <w:r>
+              <w:rPr>
+                <w:rFonts w:ascii="Courier New" w:cs="Courier New" w:eastAsia="Courier New" w:hAnsi="Courier New"/>
+                <w:color w:val="2D2D2D"/>
+                <w:sz w:val="18"/>
+                <w:szCs w:val="18"/>
+              </w:rPr>
+              <w:t xml:space="preserve">│                         │ • Led company growth...        │</w:t>
+            </w:r>
+          </w:p>
+          <w:p>
+            <w:pPr>
+              <w:spacing w:before="0" w:after="20"/>
+            </w:pPr>
+            <w:r>
+              <w:rPr>
+                <w:rFonts w:ascii="Courier New" w:cs="Courier New" w:eastAsia="Courier New" w:hAnsi="Courier New"/>
+                <w:color w:val="2D2D2D"/>
+                <w:sz w:val="18"/>
+                <w:szCs w:val="18"/>
+              </w:rPr>
+              <w:t xml:space="preserve">│                         │ [Read More →]                  │</w:t>
+            </w:r>
+          </w:p>
+          <w:p>
+            <w:pPr>
+              <w:spacing w:before="0" w:after="20"/>
+            </w:pPr>
+            <w:r>
+              <w:rPr>
+                <w:rFonts w:ascii="Courier New" w:cs="Courier New" w:eastAsia="Courier New" w:hAnsi="Courier New"/>
+                <w:color w:val="2D2D2D"/>
+                <w:sz w:val="18"/>
+                <w:szCs w:val="18"/>
+              </w:rPr>
+              <w:t xml:space="preserve">├─────────────────────────┬────────────────────────────────┤</w:t>
+            </w:r>
+          </w:p>
+          <w:p>
+            <w:pPr>
+              <w:spacing w:before="0" w:after="20"/>
+            </w:pPr>
+            <w:r>
+              <w:rPr>
+                <w:rFonts w:ascii="Courier New" w:cs="Courier New" w:eastAsia="Courier New" w:hAnsi="Courier New"/>
+                <w:color w:val="2D2D2D"/>
+                <w:sz w:val="18"/>
+                <w:szCs w:val="18"/>
+              </w:rPr>
+              <w:t xml:space="preserve">│ [Person Photo]          │ Jane Smith                     │</w:t>
+            </w:r>
+          </w:p>
+          <w:p>
+            <w:pPr>
+              <w:spacing w:before="0" w:after="20"/>
+            </w:pPr>
+            <w:r>
+              <w:rPr>
+                <w:rFonts w:ascii="Courier New" w:cs="Courier New" w:eastAsia="Courier New" w:hAnsi="Courier New"/>
+                <w:color w:val="2D2D2D"/>
+                <w:sz w:val="18"/>
+                <w:szCs w:val="18"/>
+              </w:rPr>
+              <w:t xml:space="preserve">│                         │ CTO                            │</w:t>
+            </w:r>
+          </w:p>
+          <w:p>
+            <w:pPr>
+              <w:spacing w:before="0" w:after="20"/>
+            </w:pPr>
+            <w:r>
+              <w:rPr>
+                <w:rFonts w:ascii="Courier New" w:cs="Courier New" w:eastAsia="Courier New" w:hAnsi="Courier New"/>
+                <w:color w:val="2D2D2D"/>
+                <w:sz w:val="18"/>
+                <w:szCs w:val="18"/>
+              </w:rPr>
+              <w:t xml:space="preserve">│                         │ • Architected the platform...  │</w:t>
+            </w:r>
+          </w:p>
+          <w:p>
+            <w:pPr>
+              <w:spacing w:before="0" w:after="20"/>
+            </w:pPr>
+            <w:r>
+              <w:rPr>
+                <w:rFonts w:ascii="Courier New" w:cs="Courier New" w:eastAsia="Courier New" w:hAnsi="Courier New"/>
+                <w:color w:val="2D2D2D"/>
+                <w:sz w:val="18"/>
+                <w:szCs w:val="18"/>
+              </w:rPr>
+              <w:t xml:space="preserve">│                         │ [Read More →]                  │</w:t>
             </w:r>
           </w:p>
           <w:p>
@@ -8370,7 +8440,1195 @@
           <w:sz w:val="26"/>
           <w:szCs w:val="26"/>
         </w:rPr>
-        <w:t xml:space="preserve">4.2 Step-by-Step: Create the Block Files</w:t>
+        <w:t xml:space="preserve">4.2 Component Definition (Universal Editor)</w:t>
+      </w:r>
+    </w:p>
+    <w:p>
+      <w:pPr>
+        <w:spacing w:after="150"/>
+      </w:pPr>
+    </w:p>
+    <w:tbl>
+      <w:tblPr>
+        <w:tblW w:type="dxa" w:w="9360"/>
+        <w:tblBorders>
+          <w:top w:val="single" w:color="auto" w:sz="4"/>
+          <w:left w:val="single" w:color="auto" w:sz="4"/>
+          <w:bottom w:val="single" w:color="auto" w:sz="4"/>
+          <w:right w:val="single" w:color="auto" w:sz="4"/>
+          <w:insideH w:val="single" w:color="auto" w:sz="4"/>
+          <w:insideV w:val="single" w:color="auto" w:sz="4"/>
+        </w:tblBorders>
+        <w:tblLayout w:type="fixed"/>
+      </w:tblPr>
+      <w:tblGrid>
+        <w:gridCol w:w="9360"/>
+      </w:tblGrid>
+      <w:tr>
+        <w:tc>
+          <w:tcPr>
+            <w:tcW w:type="dxa" w:w="9360"/>
+            <w:tcBorders>
+              <w:top w:val="single" w:color="2196F3" w:sz="1"/>
+              <w:left w:val="single" w:color="2196F3" w:sz="12"/>
+              <w:bottom w:val="single" w:color="2196F3" w:sz="1"/>
+              <w:right w:val="single" w:color="2196F3" w:sz="1"/>
+            </w:tcBorders>
+            <w:shd w:color="E3F2FD" w:val="solid"/>
+            <w:tcMar>
+              <w:top w:type="dxa" w:w="115"/>
+              <w:left w:type="dxa" w:w="172"/>
+              <w:bottom w:type="dxa" w:w="115"/>
+              <w:right w:type="dxa" w:w="172"/>
+            </w:tcMar>
+          </w:tcPr>
+          <w:p>
+            <w:pPr>
+              <w:spacing w:before="0" w:after="0"/>
+            </w:pPr>
+            <w:r>
+              <w:rPr>
+                <w:rFonts w:ascii="Arial" w:cs="Arial" w:eastAsia="Arial" w:hAnsi="Arial"/>
+                <w:b/>
+                <w:bCs/>
+                <w:i w:val="false"/>
+                <w:iCs w:val="false"/>
+                <w:color w:val="2196F3"/>
+                <w:sz w:val="22"/>
+                <w:szCs w:val="22"/>
+              </w:rPr>
+              <w:t xml:space="preserve">[SAY] </w:t>
+            </w:r>
+            <w:r>
+              <w:rPr>
+                <w:rFonts w:ascii="Arial" w:cs="Arial" w:eastAsia="Arial" w:hAnsi="Arial"/>
+                <w:b w:val="false"/>
+                <w:bCs w:val="false"/>
+                <w:i w:val="false"/>
+                <w:iCs w:val="false"/>
+                <w:color w:val="333333"/>
+                <w:sz w:val="22"/>
+                <w:szCs w:val="22"/>
+              </w:rPr>
+              <w:t xml:space="preserve">Before writing block code, we need to define the component model for the Universal Editor. This tells authors what fields are available when creating Bio Cards content. The definition goes in your component-definition.json file.</w:t>
+            </w:r>
+          </w:p>
+        </w:tc>
+      </w:tr>
+    </w:tbl>
+    <w:p>
+      <w:pPr>
+        <w:spacing w:after="200"/>
+      </w:pPr>
+    </w:p>
+    <w:p>
+      <w:pPr>
+        <w:spacing w:after="200" w:before="0"/>
+        <w:jc w:val="left"/>
+      </w:pPr>
+      <w:r>
+        <w:rPr>
+          <w:rFonts w:ascii="Arial" w:cs="Arial" w:eastAsia="Arial" w:hAnsi="Arial"/>
+          <w:b/>
+          <w:bCs/>
+          <w:i w:val="false"/>
+          <w:iCs w:val="false"/>
+          <w:color w:val="333333"/>
+          <w:sz w:val="24"/>
+          <w:szCs w:val="24"/>
+        </w:rPr>
+        <w:t xml:space="preserve">Component Definition JSON:</w:t>
+      </w:r>
+    </w:p>
+    <w:tbl>
+      <w:tblPr>
+        <w:tblW w:type="dxa" w:w="9360"/>
+        <w:tblBorders>
+          <w:top w:val="single" w:color="auto" w:sz="4"/>
+          <w:left w:val="single" w:color="auto" w:sz="4"/>
+          <w:bottom w:val="single" w:color="auto" w:sz="4"/>
+          <w:right w:val="single" w:color="auto" w:sz="4"/>
+          <w:insideH w:val="single" w:color="auto" w:sz="4"/>
+          <w:insideV w:val="single" w:color="auto" w:sz="4"/>
+        </w:tblBorders>
+        <w:tblLayout w:type="fixed"/>
+      </w:tblPr>
+      <w:tblGrid>
+        <w:gridCol w:w="9360"/>
+      </w:tblGrid>
+      <w:tr>
+        <w:tc>
+          <w:tcPr>
+            <w:tcW w:type="dxa" w:w="9360"/>
+            <w:tcBorders>
+              <w:top w:val="single" w:color="CCCCCC" w:sz="1"/>
+              <w:left w:val="single" w:color="CCCCCC" w:sz="1"/>
+              <w:bottom w:val="single" w:color="CCCCCC" w:sz="1"/>
+              <w:right w:val="single" w:color="CCCCCC" w:sz="1"/>
+            </w:tcBorders>
+            <w:shd w:color="F5F5F5" w:val="solid"/>
+            <w:tcMar>
+              <w:top w:type="dxa" w:w="144"/>
+              <w:left w:type="dxa" w:w="215"/>
+              <w:bottom w:type="dxa" w:w="144"/>
+              <w:right w:type="dxa" w:w="215"/>
+            </w:tcMar>
+          </w:tcPr>
+          <w:p>
+            <w:pPr>
+              <w:spacing w:before="0" w:after="20"/>
+            </w:pPr>
+            <w:r>
+              <w:rPr>
+                <w:rFonts w:ascii="Courier New" w:cs="Courier New" w:eastAsia="Courier New" w:hAnsi="Courier New"/>
+                <w:color w:val="2D2D2D"/>
+                <w:sz w:val="18"/>
+                <w:szCs w:val="18"/>
+              </w:rPr>
+              <w:t xml:space="preserve">// component-definition.json (add to definitions array)</w:t>
+            </w:r>
+          </w:p>
+          <w:p>
+            <w:pPr>
+              <w:spacing w:before="0" w:after="20"/>
+            </w:pPr>
+            <w:r>
+              <w:rPr>
+                <w:rFonts w:ascii="Courier New" w:cs="Courier New" w:eastAsia="Courier New" w:hAnsi="Courier New"/>
+                <w:color w:val="2D2D2D"/>
+                <w:sz w:val="18"/>
+                <w:szCs w:val="18"/>
+              </w:rPr>
+              <w:t xml:space="preserve">{</w:t>
+            </w:r>
+          </w:p>
+          <w:p>
+            <w:pPr>
+              <w:spacing w:before="0" w:after="20"/>
+            </w:pPr>
+            <w:r>
+              <w:rPr>
+                <w:rFonts w:ascii="Courier New" w:cs="Courier New" w:eastAsia="Courier New" w:hAnsi="Courier New"/>
+                <w:color w:val="2D2D2D"/>
+                <w:sz w:val="18"/>
+                <w:szCs w:val="18"/>
+              </w:rPr>
+              <w:t xml:space="preserve">  "title": "Bio Cards",</w:t>
+            </w:r>
+          </w:p>
+          <w:p>
+            <w:pPr>
+              <w:spacing w:before="0" w:after="20"/>
+            </w:pPr>
+            <w:r>
+              <w:rPr>
+                <w:rFonts w:ascii="Courier New" w:cs="Courier New" w:eastAsia="Courier New" w:hAnsi="Courier New"/>
+                <w:color w:val="2D2D2D"/>
+                <w:sz w:val="18"/>
+                <w:szCs w:val="18"/>
+              </w:rPr>
+              <w:t xml:space="preserve">  "id": "bio-cards",</w:t>
+            </w:r>
+          </w:p>
+          <w:p>
+            <w:pPr>
+              <w:spacing w:before="0" w:after="20"/>
+            </w:pPr>
+            <w:r>
+              <w:rPr>
+                <w:rFonts w:ascii="Courier New" w:cs="Courier New" w:eastAsia="Courier New" w:hAnsi="Courier New"/>
+                <w:color w:val="2D2D2D"/>
+                <w:sz w:val="18"/>
+                <w:szCs w:val="18"/>
+              </w:rPr>
+              <w:t xml:space="preserve">  "plugins": {</w:t>
+            </w:r>
+          </w:p>
+          <w:p>
+            <w:pPr>
+              <w:spacing w:before="0" w:after="20"/>
+            </w:pPr>
+            <w:r>
+              <w:rPr>
+                <w:rFonts w:ascii="Courier New" w:cs="Courier New" w:eastAsia="Courier New" w:hAnsi="Courier New"/>
+                <w:color w:val="2D2D2D"/>
+                <w:sz w:val="18"/>
+                <w:szCs w:val="18"/>
+              </w:rPr>
+              <w:t xml:space="preserve">    "xwalk": {</w:t>
+            </w:r>
+          </w:p>
+          <w:p>
+            <w:pPr>
+              <w:spacing w:before="0" w:after="20"/>
+            </w:pPr>
+            <w:r>
+              <w:rPr>
+                <w:rFonts w:ascii="Courier New" w:cs="Courier New" w:eastAsia="Courier New" w:hAnsi="Courier New"/>
+                <w:color w:val="2D2D2D"/>
+                <w:sz w:val="18"/>
+                <w:szCs w:val="18"/>
+              </w:rPr>
+              <w:t xml:space="preserve">      "page": {</w:t>
+            </w:r>
+          </w:p>
+          <w:p>
+            <w:pPr>
+              <w:spacing w:before="0" w:after="20"/>
+            </w:pPr>
+            <w:r>
+              <w:rPr>
+                <w:rFonts w:ascii="Courier New" w:cs="Courier New" w:eastAsia="Courier New" w:hAnsi="Courier New"/>
+                <w:color w:val="2D2D2D"/>
+                <w:sz w:val="18"/>
+                <w:szCs w:val="18"/>
+              </w:rPr>
+              <w:t xml:space="preserve">        "resourceType": "core/franklin/components/block/v1/block",</w:t>
+            </w:r>
+          </w:p>
+          <w:p>
+            <w:pPr>
+              <w:spacing w:before="0" w:after="20"/>
+            </w:pPr>
+            <w:r>
+              <w:rPr>
+                <w:rFonts w:ascii="Courier New" w:cs="Courier New" w:eastAsia="Courier New" w:hAnsi="Courier New"/>
+                <w:color w:val="2D2D2D"/>
+                <w:sz w:val="18"/>
+                <w:szCs w:val="18"/>
+              </w:rPr>
+              <w:t xml:space="preserve">        "template": {</w:t>
+            </w:r>
+          </w:p>
+          <w:p>
+            <w:pPr>
+              <w:spacing w:before="0" w:after="20"/>
+            </w:pPr>
+            <w:r>
+              <w:rPr>
+                <w:rFonts w:ascii="Courier New" w:cs="Courier New" w:eastAsia="Courier New" w:hAnsi="Courier New"/>
+                <w:color w:val="2D2D2D"/>
+                <w:sz w:val="18"/>
+                <w:szCs w:val="18"/>
+              </w:rPr>
+              <w:t xml:space="preserve">          "name": "Bio Cards",</w:t>
+            </w:r>
+          </w:p>
+          <w:p>
+            <w:pPr>
+              <w:spacing w:before="0" w:after="20"/>
+            </w:pPr>
+            <w:r>
+              <w:rPr>
+                <w:rFonts w:ascii="Courier New" w:cs="Courier New" w:eastAsia="Courier New" w:hAnsi="Courier New"/>
+                <w:color w:val="2D2D2D"/>
+                <w:sz w:val="18"/>
+                <w:szCs w:val="18"/>
+              </w:rPr>
+              <w:t xml:space="preserve">          "model": "bio-cards",</w:t>
+            </w:r>
+          </w:p>
+          <w:p>
+            <w:pPr>
+              <w:spacing w:before="0" w:after="20"/>
+            </w:pPr>
+            <w:r>
+              <w:rPr>
+                <w:rFonts w:ascii="Courier New" w:cs="Courier New" w:eastAsia="Courier New" w:hAnsi="Courier New"/>
+                <w:color w:val="2D2D2D"/>
+                <w:sz w:val="18"/>
+                <w:szCs w:val="18"/>
+              </w:rPr>
+              <w:t xml:space="preserve">          "filter": "bio-cards"</w:t>
+            </w:r>
+          </w:p>
+          <w:p>
+            <w:pPr>
+              <w:spacing w:before="0" w:after="20"/>
+            </w:pPr>
+            <w:r>
+              <w:rPr>
+                <w:rFonts w:ascii="Courier New" w:cs="Courier New" w:eastAsia="Courier New" w:hAnsi="Courier New"/>
+                <w:color w:val="2D2D2D"/>
+                <w:sz w:val="18"/>
+                <w:szCs w:val="18"/>
+              </w:rPr>
+              <w:t xml:space="preserve">        }</w:t>
+            </w:r>
+          </w:p>
+          <w:p>
+            <w:pPr>
+              <w:spacing w:before="0" w:after="20"/>
+            </w:pPr>
+            <w:r>
+              <w:rPr>
+                <w:rFonts w:ascii="Courier New" w:cs="Courier New" w:eastAsia="Courier New" w:hAnsi="Courier New"/>
+                <w:color w:val="2D2D2D"/>
+                <w:sz w:val="18"/>
+                <w:szCs w:val="18"/>
+              </w:rPr>
+              <w:t xml:space="preserve">      }</w:t>
+            </w:r>
+          </w:p>
+          <w:p>
+            <w:pPr>
+              <w:spacing w:before="0" w:after="20"/>
+            </w:pPr>
+            <w:r>
+              <w:rPr>
+                <w:rFonts w:ascii="Courier New" w:cs="Courier New" w:eastAsia="Courier New" w:hAnsi="Courier New"/>
+                <w:color w:val="2D2D2D"/>
+                <w:sz w:val="18"/>
+                <w:szCs w:val="18"/>
+              </w:rPr>
+              <w:t xml:space="preserve">    }</w:t>
+            </w:r>
+          </w:p>
+          <w:p>
+            <w:pPr>
+              <w:spacing w:before="0" w:after="20"/>
+            </w:pPr>
+            <w:r>
+              <w:rPr>
+                <w:rFonts w:ascii="Courier New" w:cs="Courier New" w:eastAsia="Courier New" w:hAnsi="Courier New"/>
+                <w:color w:val="2D2D2D"/>
+                <w:sz w:val="18"/>
+                <w:szCs w:val="18"/>
+              </w:rPr>
+              <w:t xml:space="preserve">  }</w:t>
+            </w:r>
+          </w:p>
+          <w:p>
+            <w:pPr>
+              <w:spacing w:before="0" w:after="20"/>
+            </w:pPr>
+            <w:r>
+              <w:rPr>
+                <w:rFonts w:ascii="Courier New" w:cs="Courier New" w:eastAsia="Courier New" w:hAnsi="Courier New"/>
+                <w:color w:val="2D2D2D"/>
+                <w:sz w:val="18"/>
+                <w:szCs w:val="18"/>
+              </w:rPr>
+              <w:t xml:space="preserve">}</w:t>
+            </w:r>
+          </w:p>
+          <w:p>
+            <w:pPr>
+              <w:spacing w:before="0" w:after="20"/>
+            </w:pPr>
+            <w:r>
+              <w:rPr>
+                <w:rFonts w:ascii="Courier New" w:cs="Courier New" w:eastAsia="Courier New" w:hAnsi="Courier New"/>
+                <w:color w:val="2D2D2D"/>
+                <w:sz w:val="18"/>
+                <w:szCs w:val="18"/>
+              </w:rPr>
+              <w:t xml:space="preserve">// Also add the child item definition:</w:t>
+            </w:r>
+          </w:p>
+          <w:p>
+            <w:pPr>
+              <w:spacing w:before="0" w:after="20"/>
+            </w:pPr>
+            <w:r>
+              <w:rPr>
+                <w:rFonts w:ascii="Courier New" w:cs="Courier New" w:eastAsia="Courier New" w:hAnsi="Courier New"/>
+                <w:color w:val="2D2D2D"/>
+                <w:sz w:val="18"/>
+                <w:szCs w:val="18"/>
+              </w:rPr>
+              <w:t xml:space="preserve">{</w:t>
+            </w:r>
+          </w:p>
+          <w:p>
+            <w:pPr>
+              <w:spacing w:before="0" w:after="20"/>
+            </w:pPr>
+            <w:r>
+              <w:rPr>
+                <w:rFonts w:ascii="Courier New" w:cs="Courier New" w:eastAsia="Courier New" w:hAnsi="Courier New"/>
+                <w:color w:val="2D2D2D"/>
+                <w:sz w:val="18"/>
+                <w:szCs w:val="18"/>
+              </w:rPr>
+              <w:t xml:space="preserve">  "title": "Bio Card",</w:t>
+            </w:r>
+          </w:p>
+          <w:p>
+            <w:pPr>
+              <w:spacing w:before="0" w:after="20"/>
+            </w:pPr>
+            <w:r>
+              <w:rPr>
+                <w:rFonts w:ascii="Courier New" w:cs="Courier New" w:eastAsia="Courier New" w:hAnsi="Courier New"/>
+                <w:color w:val="2D2D2D"/>
+                <w:sz w:val="18"/>
+                <w:szCs w:val="18"/>
+              </w:rPr>
+              <w:t xml:space="preserve">  "id": "bio-card",</w:t>
+            </w:r>
+          </w:p>
+          <w:p>
+            <w:pPr>
+              <w:spacing w:before="0" w:after="20"/>
+            </w:pPr>
+            <w:r>
+              <w:rPr>
+                <w:rFonts w:ascii="Courier New" w:cs="Courier New" w:eastAsia="Courier New" w:hAnsi="Courier New"/>
+                <w:color w:val="2D2D2D"/>
+                <w:sz w:val="18"/>
+                <w:szCs w:val="18"/>
+              </w:rPr>
+              <w:t xml:space="preserve">  "plugins": {</w:t>
+            </w:r>
+          </w:p>
+          <w:p>
+            <w:pPr>
+              <w:spacing w:before="0" w:after="20"/>
+            </w:pPr>
+            <w:r>
+              <w:rPr>
+                <w:rFonts w:ascii="Courier New" w:cs="Courier New" w:eastAsia="Courier New" w:hAnsi="Courier New"/>
+                <w:color w:val="2D2D2D"/>
+                <w:sz w:val="18"/>
+                <w:szCs w:val="18"/>
+              </w:rPr>
+              <w:t xml:space="preserve">    "xwalk": {</w:t>
+            </w:r>
+          </w:p>
+          <w:p>
+            <w:pPr>
+              <w:spacing w:before="0" w:after="20"/>
+            </w:pPr>
+            <w:r>
+              <w:rPr>
+                <w:rFonts w:ascii="Courier New" w:cs="Courier New" w:eastAsia="Courier New" w:hAnsi="Courier New"/>
+                <w:color w:val="2D2D2D"/>
+                <w:sz w:val="18"/>
+                <w:szCs w:val="18"/>
+              </w:rPr>
+              <w:t xml:space="preserve">      "page": {</w:t>
+            </w:r>
+          </w:p>
+          <w:p>
+            <w:pPr>
+              <w:spacing w:before="0" w:after="20"/>
+            </w:pPr>
+            <w:r>
+              <w:rPr>
+                <w:rFonts w:ascii="Courier New" w:cs="Courier New" w:eastAsia="Courier New" w:hAnsi="Courier New"/>
+                <w:color w:val="2D2D2D"/>
+                <w:sz w:val="18"/>
+                <w:szCs w:val="18"/>
+              </w:rPr>
+              <w:t xml:space="preserve">        "resourceType": "core/franklin/components/block/v1/block/item",</w:t>
+            </w:r>
+          </w:p>
+          <w:p>
+            <w:pPr>
+              <w:spacing w:before="0" w:after="20"/>
+            </w:pPr>
+            <w:r>
+              <w:rPr>
+                <w:rFonts w:ascii="Courier New" w:cs="Courier New" w:eastAsia="Courier New" w:hAnsi="Courier New"/>
+                <w:color w:val="2D2D2D"/>
+                <w:sz w:val="18"/>
+                <w:szCs w:val="18"/>
+              </w:rPr>
+              <w:t xml:space="preserve">        "template": {</w:t>
+            </w:r>
+          </w:p>
+          <w:p>
+            <w:pPr>
+              <w:spacing w:before="0" w:after="20"/>
+            </w:pPr>
+            <w:r>
+              <w:rPr>
+                <w:rFonts w:ascii="Courier New" w:cs="Courier New" w:eastAsia="Courier New" w:hAnsi="Courier New"/>
+                <w:color w:val="2D2D2D"/>
+                <w:sz w:val="18"/>
+                <w:szCs w:val="18"/>
+              </w:rPr>
+              <w:t xml:space="preserve">          "name": "Bio Card",</w:t>
+            </w:r>
+          </w:p>
+          <w:p>
+            <w:pPr>
+              <w:spacing w:before="0" w:after="20"/>
+            </w:pPr>
+            <w:r>
+              <w:rPr>
+                <w:rFonts w:ascii="Courier New" w:cs="Courier New" w:eastAsia="Courier New" w:hAnsi="Courier New"/>
+                <w:color w:val="2D2D2D"/>
+                <w:sz w:val="18"/>
+                <w:szCs w:val="18"/>
+              </w:rPr>
+              <w:t xml:space="preserve">          "model": "bio-card"</w:t>
+            </w:r>
+          </w:p>
+          <w:p>
+            <w:pPr>
+              <w:spacing w:before="0" w:after="20"/>
+            </w:pPr>
+            <w:r>
+              <w:rPr>
+                <w:rFonts w:ascii="Courier New" w:cs="Courier New" w:eastAsia="Courier New" w:hAnsi="Courier New"/>
+                <w:color w:val="2D2D2D"/>
+                <w:sz w:val="18"/>
+                <w:szCs w:val="18"/>
+              </w:rPr>
+              <w:t xml:space="preserve">        }</w:t>
+            </w:r>
+          </w:p>
+          <w:p>
+            <w:pPr>
+              <w:spacing w:before="0" w:after="20"/>
+            </w:pPr>
+            <w:r>
+              <w:rPr>
+                <w:rFonts w:ascii="Courier New" w:cs="Courier New" w:eastAsia="Courier New" w:hAnsi="Courier New"/>
+                <w:color w:val="2D2D2D"/>
+                <w:sz w:val="18"/>
+                <w:szCs w:val="18"/>
+              </w:rPr>
+              <w:t xml:space="preserve">      }</w:t>
+            </w:r>
+          </w:p>
+          <w:p>
+            <w:pPr>
+              <w:spacing w:before="0" w:after="20"/>
+            </w:pPr>
+            <w:r>
+              <w:rPr>
+                <w:rFonts w:ascii="Courier New" w:cs="Courier New" w:eastAsia="Courier New" w:hAnsi="Courier New"/>
+                <w:color w:val="2D2D2D"/>
+                <w:sz w:val="18"/>
+                <w:szCs w:val="18"/>
+              </w:rPr>
+              <w:t xml:space="preserve">    }</w:t>
+            </w:r>
+          </w:p>
+          <w:p>
+            <w:pPr>
+              <w:spacing w:before="0" w:after="20"/>
+            </w:pPr>
+            <w:r>
+              <w:rPr>
+                <w:rFonts w:ascii="Courier New" w:cs="Courier New" w:eastAsia="Courier New" w:hAnsi="Courier New"/>
+                <w:color w:val="2D2D2D"/>
+                <w:sz w:val="18"/>
+                <w:szCs w:val="18"/>
+              </w:rPr>
+              <w:t xml:space="preserve">  }</w:t>
+            </w:r>
+          </w:p>
+          <w:p>
+            <w:pPr>
+              <w:spacing w:before="0" w:after="0"/>
+            </w:pPr>
+            <w:r>
+              <w:rPr>
+                <w:rFonts w:ascii="Courier New" w:cs="Courier New" w:eastAsia="Courier New" w:hAnsi="Courier New"/>
+                <w:color w:val="2D2D2D"/>
+                <w:sz w:val="18"/>
+                <w:szCs w:val="18"/>
+              </w:rPr>
+              <w:t xml:space="preserve">}</w:t>
+            </w:r>
+          </w:p>
+        </w:tc>
+      </w:tr>
+    </w:tbl>
+    <w:p>
+      <w:pPr>
+        <w:spacing w:after="200"/>
+      </w:pPr>
+    </w:p>
+    <w:p>
+      <w:pPr>
+        <w:spacing w:after="200" w:before="0"/>
+        <w:jc w:val="left"/>
+      </w:pPr>
+      <w:r>
+        <w:rPr>
+          <w:rFonts w:ascii="Arial" w:cs="Arial" w:eastAsia="Arial" w:hAnsi="Arial"/>
+          <w:b/>
+          <w:bCs/>
+          <w:i w:val="false"/>
+          <w:iCs w:val="false"/>
+          <w:color w:val="333333"/>
+          <w:sz w:val="24"/>
+          <w:szCs w:val="24"/>
+        </w:rPr>
+        <w:t xml:space="preserve">Model Definition:</w:t>
+      </w:r>
+    </w:p>
+    <w:tbl>
+      <w:tblPr>
+        <w:tblW w:type="dxa" w:w="9360"/>
+        <w:tblBorders>
+          <w:top w:val="single" w:color="auto" w:sz="4"/>
+          <w:left w:val="single" w:color="auto" w:sz="4"/>
+          <w:bottom w:val="single" w:color="auto" w:sz="4"/>
+          <w:right w:val="single" w:color="auto" w:sz="4"/>
+          <w:insideH w:val="single" w:color="auto" w:sz="4"/>
+          <w:insideV w:val="single" w:color="auto" w:sz="4"/>
+        </w:tblBorders>
+        <w:tblLayout w:type="fixed"/>
+      </w:tblPr>
+      <w:tblGrid>
+        <w:gridCol w:w="9360"/>
+      </w:tblGrid>
+      <w:tr>
+        <w:tc>
+          <w:tcPr>
+            <w:tcW w:type="dxa" w:w="9360"/>
+            <w:tcBorders>
+              <w:top w:val="single" w:color="CCCCCC" w:sz="1"/>
+              <w:left w:val="single" w:color="CCCCCC" w:sz="1"/>
+              <w:bottom w:val="single" w:color="CCCCCC" w:sz="1"/>
+              <w:right w:val="single" w:color="CCCCCC" w:sz="1"/>
+            </w:tcBorders>
+            <w:shd w:color="F5F5F5" w:val="solid"/>
+            <w:tcMar>
+              <w:top w:type="dxa" w:w="144"/>
+              <w:left w:type="dxa" w:w="215"/>
+              <w:bottom w:type="dxa" w:w="144"/>
+              <w:right w:type="dxa" w:w="215"/>
+            </w:tcMar>
+          </w:tcPr>
+          <w:p>
+            <w:pPr>
+              <w:spacing w:before="0" w:after="20"/>
+            </w:pPr>
+            <w:r>
+              <w:rPr>
+                <w:rFonts w:ascii="Courier New" w:cs="Courier New" w:eastAsia="Courier New" w:hAnsi="Courier New"/>
+                <w:color w:val="2D2D2D"/>
+                <w:sz w:val="18"/>
+                <w:szCs w:val="18"/>
+              </w:rPr>
+              <w:t xml:space="preserve">// component-models.json - Bio Card model</w:t>
+            </w:r>
+          </w:p>
+          <w:p>
+            <w:pPr>
+              <w:spacing w:before="0" w:after="20"/>
+            </w:pPr>
+            <w:r>
+              <w:rPr>
+                <w:rFonts w:ascii="Courier New" w:cs="Courier New" w:eastAsia="Courier New" w:hAnsi="Courier New"/>
+                <w:color w:val="2D2D2D"/>
+                <w:sz w:val="18"/>
+                <w:szCs w:val="18"/>
+              </w:rPr>
+              <w:t xml:space="preserve">{</w:t>
+            </w:r>
+          </w:p>
+          <w:p>
+            <w:pPr>
+              <w:spacing w:before="0" w:after="20"/>
+            </w:pPr>
+            <w:r>
+              <w:rPr>
+                <w:rFonts w:ascii="Courier New" w:cs="Courier New" w:eastAsia="Courier New" w:hAnsi="Courier New"/>
+                <w:color w:val="2D2D2D"/>
+                <w:sz w:val="18"/>
+                <w:szCs w:val="18"/>
+              </w:rPr>
+              <w:t xml:space="preserve">  "id": "bio-card",</w:t>
+            </w:r>
+          </w:p>
+          <w:p>
+            <w:pPr>
+              <w:spacing w:before="0" w:after="20"/>
+            </w:pPr>
+            <w:r>
+              <w:rPr>
+                <w:rFonts w:ascii="Courier New" w:cs="Courier New" w:eastAsia="Courier New" w:hAnsi="Courier New"/>
+                <w:color w:val="2D2D2D"/>
+                <w:sz w:val="18"/>
+                <w:szCs w:val="18"/>
+              </w:rPr>
+              <w:t xml:space="preserve">  "fields": [</w:t>
+            </w:r>
+          </w:p>
+          <w:p>
+            <w:pPr>
+              <w:spacing w:before="0" w:after="20"/>
+            </w:pPr>
+            <w:r>
+              <w:rPr>
+                <w:rFonts w:ascii="Courier New" w:cs="Courier New" w:eastAsia="Courier New" w:hAnsi="Courier New"/>
+                <w:color w:val="2D2D2D"/>
+                <w:sz w:val="18"/>
+                <w:szCs w:val="18"/>
+              </w:rPr>
+              <w:t xml:space="preserve">    { "component": "reference", "valueType": "string",</w:t>
+            </w:r>
+          </w:p>
+          <w:p>
+            <w:pPr>
+              <w:spacing w:before="0" w:after="20"/>
+            </w:pPr>
+            <w:r>
+              <w:rPr>
+                <w:rFonts w:ascii="Courier New" w:cs="Courier New" w:eastAsia="Courier New" w:hAnsi="Courier New"/>
+                <w:color w:val="2D2D2D"/>
+                <w:sz w:val="18"/>
+                <w:szCs w:val="18"/>
+              </w:rPr>
+              <w:t xml:space="preserve">      "name": "col1_image", "label": "Image", "multi": false },</w:t>
+            </w:r>
+          </w:p>
+          <w:p>
+            <w:pPr>
+              <w:spacing w:before="0" w:after="20"/>
+            </w:pPr>
+            <w:r>
+              <w:rPr>
+                <w:rFonts w:ascii="Courier New" w:cs="Courier New" w:eastAsia="Courier New" w:hAnsi="Courier New"/>
+                <w:color w:val="2D2D2D"/>
+                <w:sz w:val="18"/>
+                <w:szCs w:val="18"/>
+              </w:rPr>
+              <w:t xml:space="preserve">    { "component": "text", "valueType": "string",</w:t>
+            </w:r>
+          </w:p>
+          <w:p>
+            <w:pPr>
+              <w:spacing w:before="0" w:after="20"/>
+            </w:pPr>
+            <w:r>
+              <w:rPr>
+                <w:rFonts w:ascii="Courier New" w:cs="Courier New" w:eastAsia="Courier New" w:hAnsi="Courier New"/>
+                <w:color w:val="2D2D2D"/>
+                <w:sz w:val="18"/>
+                <w:szCs w:val="18"/>
+              </w:rPr>
+              <w:t xml:space="preserve">      "name": "col1_imageAlt", "label": "Image Alt", "value": "" },</w:t>
+            </w:r>
+          </w:p>
+          <w:p>
+            <w:pPr>
+              <w:spacing w:before="0" w:after="20"/>
+            </w:pPr>
+            <w:r>
+              <w:rPr>
+                <w:rFonts w:ascii="Courier New" w:cs="Courier New" w:eastAsia="Courier New" w:hAnsi="Courier New"/>
+                <w:color w:val="2D2D2D"/>
+                <w:sz w:val="18"/>
+                <w:szCs w:val="18"/>
+              </w:rPr>
+              <w:t xml:space="preserve">    { "component": "text", "name": "col2_person",</w:t>
+            </w:r>
+          </w:p>
+          <w:p>
+            <w:pPr>
+              <w:spacing w:before="0" w:after="20"/>
+            </w:pPr>
+            <w:r>
+              <w:rPr>
+                <w:rFonts w:ascii="Courier New" w:cs="Courier New" w:eastAsia="Courier New" w:hAnsi="Courier New"/>
+                <w:color w:val="2D2D2D"/>
+                <w:sz w:val="18"/>
+                <w:szCs w:val="18"/>
+              </w:rPr>
+              <w:t xml:space="preserve">      "value": "", "label": "Name", "valueType": "string" },</w:t>
+            </w:r>
+          </w:p>
+          <w:p>
+            <w:pPr>
+              <w:spacing w:before="0" w:after="20"/>
+            </w:pPr>
+            <w:r>
+              <w:rPr>
+                <w:rFonts w:ascii="Courier New" w:cs="Courier New" w:eastAsia="Courier New" w:hAnsi="Courier New"/>
+                <w:color w:val="2D2D2D"/>
+                <w:sz w:val="18"/>
+                <w:szCs w:val="18"/>
+              </w:rPr>
+              <w:t xml:space="preserve">    { "component": "richtext", "name": "col2_designation",</w:t>
+            </w:r>
+          </w:p>
+          <w:p>
+            <w:pPr>
+              <w:spacing w:before="0" w:after="20"/>
+            </w:pPr>
+            <w:r>
+              <w:rPr>
+                <w:rFonts w:ascii="Courier New" w:cs="Courier New" w:eastAsia="Courier New" w:hAnsi="Courier New"/>
+                <w:color w:val="2D2D2D"/>
+                <w:sz w:val="18"/>
+                <w:szCs w:val="18"/>
+              </w:rPr>
+              <w:t xml:space="preserve">      "value": "", "label": "Designation", "valueType": "string" },</w:t>
+            </w:r>
+          </w:p>
+          <w:p>
+            <w:pPr>
+              <w:spacing w:before="0" w:after="20"/>
+            </w:pPr>
+            <w:r>
+              <w:rPr>
+                <w:rFonts w:ascii="Courier New" w:cs="Courier New" w:eastAsia="Courier New" w:hAnsi="Courier New"/>
+                <w:color w:val="2D2D2D"/>
+                <w:sz w:val="18"/>
+                <w:szCs w:val="18"/>
+              </w:rPr>
+              <w:t xml:space="preserve">    { "component": "richtext", "name": "col2_description",</w:t>
+            </w:r>
+          </w:p>
+          <w:p>
+            <w:pPr>
+              <w:spacing w:before="0" w:after="20"/>
+            </w:pPr>
+            <w:r>
+              <w:rPr>
+                <w:rFonts w:ascii="Courier New" w:cs="Courier New" w:eastAsia="Courier New" w:hAnsi="Courier New"/>
+                <w:color w:val="2D2D2D"/>
+                <w:sz w:val="18"/>
+                <w:szCs w:val="18"/>
+              </w:rPr>
+              <w:t xml:space="preserve">      "value": "", "label": "Description", "valueType": "string" },</w:t>
+            </w:r>
+          </w:p>
+          <w:p>
+            <w:pPr>
+              <w:spacing w:before="0" w:after="20"/>
+            </w:pPr>
+            <w:r>
+              <w:rPr>
+                <w:rFonts w:ascii="Courier New" w:cs="Courier New" w:eastAsia="Courier New" w:hAnsi="Courier New"/>
+                <w:color w:val="2D2D2D"/>
+                <w:sz w:val="18"/>
+                <w:szCs w:val="18"/>
+              </w:rPr>
+              <w:t xml:space="preserve">    { "component": "aem-content", "name": "col2_link", "label": "Link" },</w:t>
+            </w:r>
+          </w:p>
+          <w:p>
+            <w:pPr>
+              <w:spacing w:before="0" w:after="20"/>
+            </w:pPr>
+            <w:r>
+              <w:rPr>
+                <w:rFonts w:ascii="Courier New" w:cs="Courier New" w:eastAsia="Courier New" w:hAnsi="Courier New"/>
+                <w:color w:val="2D2D2D"/>
+                <w:sz w:val="18"/>
+                <w:szCs w:val="18"/>
+              </w:rPr>
+              <w:t xml:space="preserve">    { "component": "text", "name": "col2_linkText", "label": "Text" },</w:t>
+            </w:r>
+          </w:p>
+          <w:p>
+            <w:pPr>
+              <w:spacing w:before="0" w:after="20"/>
+            </w:pPr>
+            <w:r>
+              <w:rPr>
+                <w:rFonts w:ascii="Courier New" w:cs="Courier New" w:eastAsia="Courier New" w:hAnsi="Courier New"/>
+                <w:color w:val="2D2D2D"/>
+                <w:sz w:val="18"/>
+                <w:szCs w:val="18"/>
+              </w:rPr>
+              <w:t xml:space="preserve">    { "component": "text", "name": "col2_linkTitle", "label": "Title" },</w:t>
+            </w:r>
+          </w:p>
+          <w:p>
+            <w:pPr>
+              <w:spacing w:before="0" w:after="20"/>
+            </w:pPr>
+            <w:r>
+              <w:rPr>
+                <w:rFonts w:ascii="Courier New" w:cs="Courier New" w:eastAsia="Courier New" w:hAnsi="Courier New"/>
+                <w:color w:val="2D2D2D"/>
+                <w:sz w:val="18"/>
+                <w:szCs w:val="18"/>
+              </w:rPr>
+              <w:t xml:space="preserve">    { "component": "select", "name": "col2_linkType", "label": "Type",</w:t>
+            </w:r>
+          </w:p>
+          <w:p>
+            <w:pPr>
+              <w:spacing w:before="0" w:after="20"/>
+            </w:pPr>
+            <w:r>
+              <w:rPr>
+                <w:rFonts w:ascii="Courier New" w:cs="Courier New" w:eastAsia="Courier New" w:hAnsi="Courier New"/>
+                <w:color w:val="2D2D2D"/>
+                <w:sz w:val="18"/>
+                <w:szCs w:val="18"/>
+              </w:rPr>
+              <w:t xml:space="preserve">      "options": [</w:t>
+            </w:r>
+          </w:p>
+          <w:p>
+            <w:pPr>
+              <w:spacing w:before="0" w:after="20"/>
+            </w:pPr>
+            <w:r>
+              <w:rPr>
+                <w:rFonts w:ascii="Courier New" w:cs="Courier New" w:eastAsia="Courier New" w:hAnsi="Courier New"/>
+                <w:color w:val="2D2D2D"/>
+                <w:sz w:val="18"/>
+                <w:szCs w:val="18"/>
+              </w:rPr>
+              <w:t xml:space="preserve">        { "name": "default", "value": "" },</w:t>
+            </w:r>
+          </w:p>
+          <w:p>
+            <w:pPr>
+              <w:spacing w:before="0" w:after="20"/>
+            </w:pPr>
+            <w:r>
+              <w:rPr>
+                <w:rFonts w:ascii="Courier New" w:cs="Courier New" w:eastAsia="Courier New" w:hAnsi="Courier New"/>
+                <w:color w:val="2D2D2D"/>
+                <w:sz w:val="18"/>
+                <w:szCs w:val="18"/>
+              </w:rPr>
+              <w:t xml:space="preserve">        { "name": "primary", "value": "primary" },</w:t>
+            </w:r>
+          </w:p>
+          <w:p>
+            <w:pPr>
+              <w:spacing w:before="0" w:after="20"/>
+            </w:pPr>
+            <w:r>
+              <w:rPr>
+                <w:rFonts w:ascii="Courier New" w:cs="Courier New" w:eastAsia="Courier New" w:hAnsi="Courier New"/>
+                <w:color w:val="2D2D2D"/>
+                <w:sz w:val="18"/>
+                <w:szCs w:val="18"/>
+              </w:rPr>
+              <w:t xml:space="preserve">        { "name": "secondary", "value": "secondary" }</w:t>
+            </w:r>
+          </w:p>
+          <w:p>
+            <w:pPr>
+              <w:spacing w:before="0" w:after="20"/>
+            </w:pPr>
+            <w:r>
+              <w:rPr>
+                <w:rFonts w:ascii="Courier New" w:cs="Courier New" w:eastAsia="Courier New" w:hAnsi="Courier New"/>
+                <w:color w:val="2D2D2D"/>
+                <w:sz w:val="18"/>
+                <w:szCs w:val="18"/>
+              </w:rPr>
+              <w:t xml:space="preserve">      ] }</w:t>
+            </w:r>
+          </w:p>
+          <w:p>
+            <w:pPr>
+              <w:spacing w:before="0" w:after="20"/>
+            </w:pPr>
+            <w:r>
+              <w:rPr>
+                <w:rFonts w:ascii="Courier New" w:cs="Courier New" w:eastAsia="Courier New" w:hAnsi="Courier New"/>
+                <w:color w:val="2D2D2D"/>
+                <w:sz w:val="18"/>
+                <w:szCs w:val="18"/>
+              </w:rPr>
+              <w:t xml:space="preserve">  ]</w:t>
+            </w:r>
+          </w:p>
+          <w:p>
+            <w:pPr>
+              <w:spacing w:before="0" w:after="20"/>
+            </w:pPr>
+            <w:r>
+              <w:rPr>
+                <w:rFonts w:ascii="Courier New" w:cs="Courier New" w:eastAsia="Courier New" w:hAnsi="Courier New"/>
+                <w:color w:val="2D2D2D"/>
+                <w:sz w:val="18"/>
+                <w:szCs w:val="18"/>
+              </w:rPr>
+              <w:t xml:space="preserve">}</w:t>
+            </w:r>
+          </w:p>
+          <w:p>
+            <w:pPr>
+              <w:spacing w:before="0" w:after="20"/>
+            </w:pPr>
+            <w:r>
+              <w:rPr>
+                <w:rFonts w:ascii="Courier New" w:cs="Courier New" w:eastAsia="Courier New" w:hAnsi="Courier New"/>
+                <w:color w:val="2D2D2D"/>
+                <w:sz w:val="18"/>
+                <w:szCs w:val="18"/>
+              </w:rPr>
+              <w:t xml:space="preserve"> </w:t>
+            </w:r>
+          </w:p>
+          <w:p>
+            <w:pPr>
+              <w:spacing w:before="0" w:after="20"/>
+            </w:pPr>
+            <w:r>
+              <w:rPr>
+                <w:rFonts w:ascii="Courier New" w:cs="Courier New" w:eastAsia="Courier New" w:hAnsi="Courier New"/>
+                <w:color w:val="2D2D2D"/>
+                <w:sz w:val="18"/>
+                <w:szCs w:val="18"/>
+              </w:rPr>
+              <w:t xml:space="preserve">// Filter definition</w:t>
+            </w:r>
+          </w:p>
+          <w:p>
+            <w:pPr>
+              <w:spacing w:before="0" w:after="20"/>
+            </w:pPr>
+            <w:r>
+              <w:rPr>
+                <w:rFonts w:ascii="Courier New" w:cs="Courier New" w:eastAsia="Courier New" w:hAnsi="Courier New"/>
+                <w:color w:val="2D2D2D"/>
+                <w:sz w:val="18"/>
+                <w:szCs w:val="18"/>
+              </w:rPr>
+              <w:t xml:space="preserve">{</w:t>
+            </w:r>
+          </w:p>
+          <w:p>
+            <w:pPr>
+              <w:spacing w:before="0" w:after="20"/>
+            </w:pPr>
+            <w:r>
+              <w:rPr>
+                <w:rFonts w:ascii="Courier New" w:cs="Courier New" w:eastAsia="Courier New" w:hAnsi="Courier New"/>
+                <w:color w:val="2D2D2D"/>
+                <w:sz w:val="18"/>
+                <w:szCs w:val="18"/>
+              </w:rPr>
+              <w:t xml:space="preserve">  "id": "bio-cards",</w:t>
+            </w:r>
+          </w:p>
+          <w:p>
+            <w:pPr>
+              <w:spacing w:before="0" w:after="20"/>
+            </w:pPr>
+            <w:r>
+              <w:rPr>
+                <w:rFonts w:ascii="Courier New" w:cs="Courier New" w:eastAsia="Courier New" w:hAnsi="Courier New"/>
+                <w:color w:val="2D2D2D"/>
+                <w:sz w:val="18"/>
+                <w:szCs w:val="18"/>
+              </w:rPr>
+              <w:t xml:space="preserve">  "components": ["bio-card"]</w:t>
+            </w:r>
+          </w:p>
+          <w:p>
+            <w:pPr>
+              <w:spacing w:before="0" w:after="0"/>
+            </w:pPr>
+            <w:r>
+              <w:rPr>
+                <w:rFonts w:ascii="Courier New" w:cs="Courier New" w:eastAsia="Courier New" w:hAnsi="Courier New"/>
+                <w:color w:val="2D2D2D"/>
+                <w:sz w:val="18"/>
+                <w:szCs w:val="18"/>
+              </w:rPr>
+              <w:t xml:space="preserve">}</w:t>
+            </w:r>
+          </w:p>
+        </w:tc>
+      </w:tr>
+    </w:tbl>
+    <w:p>
+      <w:pPr>
+        <w:spacing w:after="200"/>
+      </w:pPr>
+    </w:p>
+    <w:tbl>
+      <w:tblPr>
+        <w:tblW w:type="dxa" w:w="9360"/>
+        <w:tblBorders>
+          <w:top w:val="single" w:color="auto" w:sz="4"/>
+          <w:left w:val="single" w:color="auto" w:sz="4"/>
+          <w:bottom w:val="single" w:color="auto" w:sz="4"/>
+          <w:right w:val="single" w:color="auto" w:sz="4"/>
+          <w:insideH w:val="single" w:color="auto" w:sz="4"/>
+          <w:insideV w:val="single" w:color="auto" w:sz="4"/>
+        </w:tblBorders>
+        <w:tblLayout w:type="fixed"/>
+      </w:tblPr>
+      <w:tblGrid>
+        <w:gridCol w:w="9360"/>
+      </w:tblGrid>
+      <w:tr>
+        <w:tc>
+          <w:tcPr>
+            <w:tcW w:type="dxa" w:w="9360"/>
+            <w:tcBorders>
+              <w:top w:val="single" w:color="2196F3" w:sz="1"/>
+              <w:left w:val="single" w:color="2196F3" w:sz="12"/>
+              <w:bottom w:val="single" w:color="2196F3" w:sz="1"/>
+              <w:right w:val="single" w:color="2196F3" w:sz="1"/>
+            </w:tcBorders>
+            <w:shd w:color="E3F2FD" w:val="solid"/>
+            <w:tcMar>
+              <w:top w:type="dxa" w:w="115"/>
+              <w:left w:type="dxa" w:w="172"/>
+              <w:bottom w:type="dxa" w:w="115"/>
+              <w:right w:type="dxa" w:w="172"/>
+            </w:tcMar>
+          </w:tcPr>
+          <w:p>
+            <w:pPr>
+              <w:spacing w:before="0" w:after="0"/>
+            </w:pPr>
+            <w:r>
+              <w:rPr>
+                <w:rFonts w:ascii="Arial" w:cs="Arial" w:eastAsia="Arial" w:hAnsi="Arial"/>
+                <w:b/>
+                <w:bCs/>
+                <w:i w:val="false"/>
+                <w:iCs w:val="false"/>
+                <w:color w:val="2196F3"/>
+                <w:sz w:val="22"/>
+                <w:szCs w:val="22"/>
+              </w:rPr>
+              <w:t xml:space="preserve">[SAY] </w:t>
+            </w:r>
+            <w:r>
+              <w:rPr>
+                <w:rFonts w:ascii="Arial" w:cs="Arial" w:eastAsia="Arial" w:hAnsi="Arial"/>
+                <w:b w:val="false"/>
+                <w:bCs w:val="false"/>
+                <w:i w:val="false"/>
+                <w:iCs w:val="false"/>
+                <w:color w:val="333333"/>
+                <w:sz w:val="22"/>
+                <w:szCs w:val="22"/>
+              </w:rPr>
+              <w:t xml:space="preserve">Notice the col1_ and col2_ prefixes in field names. These map to table columns in the rendered HTML. col1 fields go in the first cell (image), col2 fields go in the second cell (content).</w:t>
+            </w:r>
+          </w:p>
+        </w:tc>
+      </w:tr>
+    </w:tbl>
+    <w:p>
+      <w:pPr>
+        <w:spacing w:after="300"/>
+      </w:pPr>
+    </w:p>
+    <w:p>
+      <w:pPr>
+        <w:spacing w:after="200" w:before="0"/>
+        <w:jc w:val="left"/>
+      </w:pPr>
+      <w:r>
+        <w:rPr>
+          <w:rFonts w:ascii="Arial" w:cs="Arial" w:eastAsia="Arial" w:hAnsi="Arial"/>
+          <w:b/>
+          <w:bCs/>
+          <w:i w:val="false"/>
+          <w:iCs w:val="false"/>
+          <w:color w:val="333333"/>
+          <w:sz w:val="26"/>
+          <w:szCs w:val="26"/>
+        </w:rPr>
+        <w:t xml:space="preserve">4.3 Step-by-Step: Create the Block Files</w:t>
       </w:r>
     </w:p>
     <w:p>
@@ -8543,21 +9801,21 @@
                 <w:sz w:val="18"/>
                 <w:szCs w:val="18"/>
               </w:rPr>
-              <w:t xml:space="preserve">mkdir testimonial</w:t>
-            </w:r>
-          </w:p>
-          <w:p>
-            <w:pPr>
-              <w:spacing w:before="0" w:after="20"/>
-            </w:pPr>
-            <w:r>
-              <w:rPr>
-                <w:rFonts w:ascii="Courier New" w:cs="Courier New" w:eastAsia="Courier New" w:hAnsi="Courier New"/>
-                <w:color w:val="2D2D2D"/>
-                <w:sz w:val="18"/>
-                <w:szCs w:val="18"/>
-              </w:rPr>
-              <w:t xml:space="preserve">touch testimonial/testimonial.js</w:t>
+              <w:t xml:space="preserve">mkdir bio-cards</w:t>
+            </w:r>
+          </w:p>
+          <w:p>
+            <w:pPr>
+              <w:spacing w:before="0" w:after="20"/>
+            </w:pPr>
+            <w:r>
+              <w:rPr>
+                <w:rFonts w:ascii="Courier New" w:cs="Courier New" w:eastAsia="Courier New" w:hAnsi="Courier New"/>
+                <w:color w:val="2D2D2D"/>
+                <w:sz w:val="18"/>
+                <w:szCs w:val="18"/>
+              </w:rPr>
+              <w:t xml:space="preserve">touch bio-cards/bio-cards.js</w:t>
             </w:r>
           </w:p>
           <w:p>
@@ -8571,7 +9829,7 @@
                 <w:sz w:val="18"/>
                 <w:szCs w:val="18"/>
               </w:rPr>
-              <w:t xml:space="preserve">touch testimonial/testimonial.css</w:t>
+              <w:t xml:space="preserve">touch bio-cards/bio-cards.css</w:t>
             </w:r>
           </w:p>
         </w:tc>
@@ -8644,7 +9902,7 @@
                 <w:sz w:val="22"/>
                 <w:szCs w:val="22"/>
               </w:rPr>
-              <w:t xml:space="preserve">Remember the naming rule: folder name, JS file, and CSS file must all match the block name exactly. Case matters!</w:t>
+              <w:t xml:space="preserve">Remember the naming rule: folder name, JS file, and CSS file must all match the block name exactly. Case matters! Also note how the block name uses hyphens, not camelCase.</w:t>
             </w:r>
           </w:p>
         </w:tc>
@@ -8671,7 +9929,7 @@
           <w:sz w:val="26"/>
           <w:szCs w:val="26"/>
         </w:rPr>
-        <w:t xml:space="preserve">4.3 Writing the JavaScript</w:t>
+        <w:t xml:space="preserve">4.4 Writing the JavaScript</w:t>
       </w:r>
     </w:p>
     <w:p>
@@ -8816,7 +10074,7 @@
                 <w:sz w:val="18"/>
                 <w:szCs w:val="18"/>
               </w:rPr>
-              <w:t xml:space="preserve">// blocks/testimonial/testimonial.js</w:t>
+              <w:t xml:space="preserve">// blocks/bio-cards/bio-cards.js</w:t>
             </w:r>
           </w:p>
           <w:p>
@@ -8858,7 +10116,7 @@
                 <w:sz w:val="18"/>
                 <w:szCs w:val="18"/>
               </w:rPr>
-              <w:t xml:space="preserve">  console.log('Testimonial block loaded!');</w:t>
+              <w:t xml:space="preserve">  console.log('Bio Cards block loaded!');</w:t>
             </w:r>
           </w:p>
           <w:p>
@@ -8886,7 +10144,7 @@
                 <w:sz w:val="18"/>
                 <w:szCs w:val="18"/>
               </w:rPr>
-              <w:t xml:space="preserve">  console.log('Children:', block.children);</w:t>
+              <w:t xml:space="preserve">  console.log('Children (cards):', block.children);</w:t>
             </w:r>
           </w:p>
           <w:p>
@@ -8973,7 +10231,7 @@
                 <w:sz w:val="22"/>
                 <w:szCs w:val="22"/>
               </w:rPr>
-              <w:t xml:space="preserve">Have everyone save and test. They should see the console logs when viewing a page with a testimonial block.</w:t>
+              <w:t xml:space="preserve">Have everyone save and test. They should see the console logs when viewing a page with a Bio Cards block.</w:t>
             </w:r>
           </w:p>
         </w:tc>
@@ -9000,7 +10258,7 @@
           <w:sz w:val="24"/>
           <w:szCs w:val="24"/>
         </w:rPr>
-        <w:t xml:space="preserve">Step 3: Extract content from rows</w:t>
+        <w:t xml:space="preserve">Step 3: Iterate cards and classify elements</w:t>
       </w:r>
     </w:p>
     <w:tbl>
@@ -9048,7 +10306,7 @@
                 <w:sz w:val="18"/>
                 <w:szCs w:val="18"/>
               </w:rPr>
-              <w:t xml:space="preserve">// blocks/testimonial/testimonial.js</w:t>
+              <w:t xml:space="preserve">// blocks/bio-cards/bio-cards.js</w:t>
             </w:r>
           </w:p>
           <w:p>
@@ -9090,217 +10348,315 @@
                 <w:sz w:val="18"/>
                 <w:szCs w:val="18"/>
               </w:rPr>
-              <w:t xml:space="preserve">  // Get the rows (in our case, just one content row)</w:t>
-            </w:r>
-          </w:p>
-          <w:p>
-            <w:pPr>
-              <w:spacing w:before="0" w:after="20"/>
-            </w:pPr>
-            <w:r>
-              <w:rPr>
-                <w:rFonts w:ascii="Courier New" w:cs="Courier New" w:eastAsia="Courier New" w:hAnsi="Courier New"/>
-                <w:color w:val="2D2D2D"/>
-                <w:sz w:val="18"/>
-                <w:szCs w:val="18"/>
-              </w:rPr>
-              <w:t xml:space="preserve">  const rows = [...block.children];</w:t>
-            </w:r>
-          </w:p>
-          <w:p>
-            <w:pPr>
-              <w:spacing w:before="0" w:after="20"/>
-            </w:pPr>
-            <w:r>
-              <w:rPr>
-                <w:rFonts w:ascii="Courier New" w:cs="Courier New" w:eastAsia="Courier New" w:hAnsi="Courier New"/>
-                <w:color w:val="2D2D2D"/>
-                <w:sz w:val="18"/>
-                <w:szCs w:val="18"/>
-              </w:rPr>
-              <w:t xml:space="preserve">  </w:t>
-            </w:r>
-          </w:p>
-          <w:p>
-            <w:pPr>
-              <w:spacing w:before="0" w:after="20"/>
-            </w:pPr>
-            <w:r>
-              <w:rPr>
-                <w:rFonts w:ascii="Courier New" w:cs="Courier New" w:eastAsia="Courier New" w:hAnsi="Courier New"/>
-                <w:color w:val="2D2D2D"/>
-                <w:sz w:val="18"/>
-                <w:szCs w:val="18"/>
-              </w:rPr>
-              <w:t xml:space="preserve">  // First row contains our content</w:t>
-            </w:r>
-          </w:p>
-          <w:p>
-            <w:pPr>
-              <w:spacing w:before="0" w:after="20"/>
-            </w:pPr>
-            <w:r>
-              <w:rPr>
-                <w:rFonts w:ascii="Courier New" w:cs="Courier New" w:eastAsia="Courier New" w:hAnsi="Courier New"/>
-                <w:color w:val="2D2D2D"/>
-                <w:sz w:val="18"/>
-                <w:szCs w:val="18"/>
-              </w:rPr>
-              <w:t xml:space="preserve">  const contentRow = rows[0];</w:t>
-            </w:r>
-          </w:p>
-          <w:p>
-            <w:pPr>
-              <w:spacing w:before="0" w:after="20"/>
-            </w:pPr>
-            <w:r>
-              <w:rPr>
-                <w:rFonts w:ascii="Courier New" w:cs="Courier New" w:eastAsia="Courier New" w:hAnsi="Courier New"/>
-                <w:color w:val="2D2D2D"/>
-                <w:sz w:val="18"/>
-                <w:szCs w:val="18"/>
-              </w:rPr>
-              <w:t xml:space="preserve">  if (!contentRow) return;</w:t>
-            </w:r>
-          </w:p>
-          <w:p>
-            <w:pPr>
-              <w:spacing w:before="0" w:after="20"/>
-            </w:pPr>
-            <w:r>
-              <w:rPr>
-                <w:rFonts w:ascii="Courier New" w:cs="Courier New" w:eastAsia="Courier New" w:hAnsi="Courier New"/>
-                <w:color w:val="2D2D2D"/>
-                <w:sz w:val="18"/>
-                <w:szCs w:val="18"/>
-              </w:rPr>
-              <w:t xml:space="preserve">  </w:t>
-            </w:r>
-          </w:p>
-          <w:p>
-            <w:pPr>
-              <w:spacing w:before="0" w:after="20"/>
-            </w:pPr>
-            <w:r>
-              <w:rPr>
-                <w:rFonts w:ascii="Courier New" w:cs="Courier New" w:eastAsia="Courier New" w:hAnsi="Courier New"/>
-                <w:color w:val="2D2D2D"/>
-                <w:sz w:val="18"/>
-                <w:szCs w:val="18"/>
-              </w:rPr>
-              <w:t xml:space="preserve">  // Get the cells (columns) in the row</w:t>
-            </w:r>
-          </w:p>
-          <w:p>
-            <w:pPr>
-              <w:spacing w:before="0" w:after="20"/>
-            </w:pPr>
-            <w:r>
-              <w:rPr>
-                <w:rFonts w:ascii="Courier New" w:cs="Courier New" w:eastAsia="Courier New" w:hAnsi="Courier New"/>
-                <w:color w:val="2D2D2D"/>
-                <w:sz w:val="18"/>
-                <w:szCs w:val="18"/>
-              </w:rPr>
-              <w:t xml:space="preserve">  const cells = [...contentRow.children];</w:t>
-            </w:r>
-          </w:p>
-          <w:p>
-            <w:pPr>
-              <w:spacing w:before="0" w:after="20"/>
-            </w:pPr>
-            <w:r>
-              <w:rPr>
-                <w:rFonts w:ascii="Courier New" w:cs="Courier New" w:eastAsia="Courier New" w:hAnsi="Courier New"/>
-                <w:color w:val="2D2D2D"/>
-                <w:sz w:val="18"/>
-                <w:szCs w:val="18"/>
-              </w:rPr>
-              <w:t xml:space="preserve">  </w:t>
-            </w:r>
-          </w:p>
-          <w:p>
-            <w:pPr>
-              <w:spacing w:before="0" w:after="20"/>
-            </w:pPr>
-            <w:r>
-              <w:rPr>
-                <w:rFonts w:ascii="Courier New" w:cs="Courier New" w:eastAsia="Courier New" w:hAnsi="Courier New"/>
-                <w:color w:val="2D2D2D"/>
-                <w:sz w:val="18"/>
-                <w:szCs w:val="18"/>
-              </w:rPr>
-              <w:t xml:space="preserve">  // First cell: image, Second cell: quote and attribution</w:t>
-            </w:r>
-          </w:p>
-          <w:p>
-            <w:pPr>
-              <w:spacing w:before="0" w:after="20"/>
-            </w:pPr>
-            <w:r>
-              <w:rPr>
-                <w:rFonts w:ascii="Courier New" w:cs="Courier New" w:eastAsia="Courier New" w:hAnsi="Courier New"/>
-                <w:color w:val="2D2D2D"/>
-                <w:sz w:val="18"/>
-                <w:szCs w:val="18"/>
-              </w:rPr>
-              <w:t xml:space="preserve">  const imageCell = cells[0];</w:t>
-            </w:r>
-          </w:p>
-          <w:p>
-            <w:pPr>
-              <w:spacing w:before="0" w:after="20"/>
-            </w:pPr>
-            <w:r>
-              <w:rPr>
-                <w:rFonts w:ascii="Courier New" w:cs="Courier New" w:eastAsia="Courier New" w:hAnsi="Courier New"/>
-                <w:color w:val="2D2D2D"/>
-                <w:sz w:val="18"/>
-                <w:szCs w:val="18"/>
-              </w:rPr>
-              <w:t xml:space="preserve">  const textCell = cells[1];</w:t>
-            </w:r>
-          </w:p>
-          <w:p>
-            <w:pPr>
-              <w:spacing w:before="0" w:after="20"/>
-            </w:pPr>
-            <w:r>
-              <w:rPr>
-                <w:rFonts w:ascii="Courier New" w:cs="Courier New" w:eastAsia="Courier New" w:hAnsi="Courier New"/>
-                <w:color w:val="2D2D2D"/>
-                <w:sz w:val="18"/>
-                <w:szCs w:val="18"/>
-              </w:rPr>
-              <w:t xml:space="preserve">  </w:t>
-            </w:r>
-          </w:p>
-          <w:p>
-            <w:pPr>
-              <w:spacing w:before="0" w:after="20"/>
-            </w:pPr>
-            <w:r>
-              <w:rPr>
-                <w:rFonts w:ascii="Courier New" w:cs="Courier New" w:eastAsia="Courier New" w:hAnsi="Courier New"/>
-                <w:color w:val="2D2D2D"/>
-                <w:sz w:val="18"/>
-                <w:szCs w:val="18"/>
-              </w:rPr>
-              <w:t xml:space="preserve">  console.log('Image cell:', imageCell);</w:t>
-            </w:r>
-          </w:p>
-          <w:p>
-            <w:pPr>
-              <w:spacing w:before="0" w:after="20"/>
-            </w:pPr>
-            <w:r>
-              <w:rPr>
-                <w:rFonts w:ascii="Courier New" w:cs="Courier New" w:eastAsia="Courier New" w:hAnsi="Courier New"/>
-                <w:color w:val="2D2D2D"/>
-                <w:sz w:val="18"/>
-                <w:szCs w:val="18"/>
-              </w:rPr>
-              <w:t xml:space="preserve">  console.log('Text cell:', textCell);</w:t>
+              <w:t xml:space="preserve">  // Each direct child is a bio card (one per row)</w:t>
+            </w:r>
+          </w:p>
+          <w:p>
+            <w:pPr>
+              <w:spacing w:before="0" w:after="20"/>
+            </w:pPr>
+            <w:r>
+              <w:rPr>
+                <w:rFonts w:ascii="Courier New" w:cs="Courier New" w:eastAsia="Courier New" w:hAnsi="Courier New"/>
+                <w:color w:val="2D2D2D"/>
+                <w:sz w:val="18"/>
+                <w:szCs w:val="18"/>
+              </w:rPr>
+              <w:t xml:space="preserve">  [...block.children].forEach(card =&gt; {</w:t>
+            </w:r>
+          </w:p>
+          <w:p>
+            <w:pPr>
+              <w:spacing w:before="0" w:after="20"/>
+            </w:pPr>
+            <w:r>
+              <w:rPr>
+                <w:rFonts w:ascii="Courier New" w:cs="Courier New" w:eastAsia="Courier New" w:hAnsi="Courier New"/>
+                <w:color w:val="2D2D2D"/>
+                <w:sz w:val="18"/>
+                <w:szCs w:val="18"/>
+              </w:rPr>
+              <w:t xml:space="preserve">    card.classList.add('bio-cards-slide');</w:t>
+            </w:r>
+          </w:p>
+          <w:p>
+            <w:pPr>
+              <w:spacing w:before="0" w:after="20"/>
+            </w:pPr>
+            <w:r>
+              <w:rPr>
+                <w:rFonts w:ascii="Courier New" w:cs="Courier New" w:eastAsia="Courier New" w:hAnsi="Courier New"/>
+                <w:color w:val="2D2D2D"/>
+                <w:sz w:val="18"/>
+                <w:szCs w:val="18"/>
+              </w:rPr>
+              <w:t xml:space="preserve"> </w:t>
+            </w:r>
+          </w:p>
+          <w:p>
+            <w:pPr>
+              <w:spacing w:before="0" w:after="20"/>
+            </w:pPr>
+            <w:r>
+              <w:rPr>
+                <w:rFonts w:ascii="Courier New" w:cs="Courier New" w:eastAsia="Courier New" w:hAnsi="Courier New"/>
+                <w:color w:val="2D2D2D"/>
+                <w:sz w:val="18"/>
+                <w:szCs w:val="18"/>
+              </w:rPr>
+              <w:t xml:space="preserve">    // Each card has two columns: image + content</w:t>
+            </w:r>
+          </w:p>
+          <w:p>
+            <w:pPr>
+              <w:spacing w:before="0" w:after="20"/>
+            </w:pPr>
+            <w:r>
+              <w:rPr>
+                <w:rFonts w:ascii="Courier New" w:cs="Courier New" w:eastAsia="Courier New" w:hAnsi="Courier New"/>
+                <w:color w:val="2D2D2D"/>
+                <w:sz w:val="18"/>
+                <w:szCs w:val="18"/>
+              </w:rPr>
+              <w:t xml:space="preserve">    const [imgWrapper, contentWrapper] = [...card.children];</w:t>
+            </w:r>
+          </w:p>
+          <w:p>
+            <w:pPr>
+              <w:spacing w:before="0" w:after="20"/>
+            </w:pPr>
+            <w:r>
+              <w:rPr>
+                <w:rFonts w:ascii="Courier New" w:cs="Courier New" w:eastAsia="Courier New" w:hAnsi="Courier New"/>
+                <w:color w:val="2D2D2D"/>
+                <w:sz w:val="18"/>
+                <w:szCs w:val="18"/>
+              </w:rPr>
+              <w:t xml:space="preserve">    if (!imgWrapper || !contentWrapper) return;</w:t>
+            </w:r>
+          </w:p>
+          <w:p>
+            <w:pPr>
+              <w:spacing w:before="0" w:after="20"/>
+            </w:pPr>
+            <w:r>
+              <w:rPr>
+                <w:rFonts w:ascii="Courier New" w:cs="Courier New" w:eastAsia="Courier New" w:hAnsi="Courier New"/>
+                <w:color w:val="2D2D2D"/>
+                <w:sz w:val="18"/>
+                <w:szCs w:val="18"/>
+              </w:rPr>
+              <w:t xml:space="preserve"> </w:t>
+            </w:r>
+          </w:p>
+          <w:p>
+            <w:pPr>
+              <w:spacing w:before="0" w:after="20"/>
+            </w:pPr>
+            <w:r>
+              <w:rPr>
+                <w:rFonts w:ascii="Courier New" w:cs="Courier New" w:eastAsia="Courier New" w:hAnsi="Courier New"/>
+                <w:color w:val="2D2D2D"/>
+                <w:sz w:val="18"/>
+                <w:szCs w:val="18"/>
+              </w:rPr>
+              <w:t xml:space="preserve">    imgWrapper.classList.add('bio-card-img');</w:t>
+            </w:r>
+          </w:p>
+          <w:p>
+            <w:pPr>
+              <w:spacing w:before="0" w:after="20"/>
+            </w:pPr>
+            <w:r>
+              <w:rPr>
+                <w:rFonts w:ascii="Courier New" w:cs="Courier New" w:eastAsia="Courier New" w:hAnsi="Courier New"/>
+                <w:color w:val="2D2D2D"/>
+                <w:sz w:val="18"/>
+                <w:szCs w:val="18"/>
+              </w:rPr>
+              <w:t xml:space="preserve">    contentWrapper.classList.add('bio-card-content');</w:t>
+            </w:r>
+          </w:p>
+          <w:p>
+            <w:pPr>
+              <w:spacing w:before="0" w:after="20"/>
+            </w:pPr>
+            <w:r>
+              <w:rPr>
+                <w:rFonts w:ascii="Courier New" w:cs="Courier New" w:eastAsia="Courier New" w:hAnsi="Courier New"/>
+                <w:color w:val="2D2D2D"/>
+                <w:sz w:val="18"/>
+                <w:szCs w:val="18"/>
+              </w:rPr>
+              <w:t xml:space="preserve"> </w:t>
+            </w:r>
+          </w:p>
+          <w:p>
+            <w:pPr>
+              <w:spacing w:before="0" w:after="20"/>
+            </w:pPr>
+            <w:r>
+              <w:rPr>
+                <w:rFonts w:ascii="Courier New" w:cs="Courier New" w:eastAsia="Courier New" w:hAnsi="Courier New"/>
+                <w:color w:val="2D2D2D"/>
+                <w:sz w:val="18"/>
+                <w:szCs w:val="18"/>
+              </w:rPr>
+              <w:t xml:space="preserve">    // Content wrapper contains: name, designation, description, button</w:t>
+            </w:r>
+          </w:p>
+          <w:p>
+            <w:pPr>
+              <w:spacing w:before="0" w:after="20"/>
+            </w:pPr>
+            <w:r>
+              <w:rPr>
+                <w:rFonts w:ascii="Courier New" w:cs="Courier New" w:eastAsia="Courier New" w:hAnsi="Courier New"/>
+                <w:color w:val="2D2D2D"/>
+                <w:sz w:val="18"/>
+                <w:szCs w:val="18"/>
+              </w:rPr>
+              <w:t xml:space="preserve">    const [name, designation, description, buttonContainer] = [</w:t>
+            </w:r>
+          </w:p>
+          <w:p>
+            <w:pPr>
+              <w:spacing w:before="0" w:after="20"/>
+            </w:pPr>
+            <w:r>
+              <w:rPr>
+                <w:rFonts w:ascii="Courier New" w:cs="Courier New" w:eastAsia="Courier New" w:hAnsi="Courier New"/>
+                <w:color w:val="2D2D2D"/>
+                <w:sz w:val="18"/>
+                <w:szCs w:val="18"/>
+              </w:rPr>
+              <w:t xml:space="preserve">      ...contentWrapper.children,</w:t>
+            </w:r>
+          </w:p>
+          <w:p>
+            <w:pPr>
+              <w:spacing w:before="0" w:after="20"/>
+            </w:pPr>
+            <w:r>
+              <w:rPr>
+                <w:rFonts w:ascii="Courier New" w:cs="Courier New" w:eastAsia="Courier New" w:hAnsi="Courier New"/>
+                <w:color w:val="2D2D2D"/>
+                <w:sz w:val="18"/>
+                <w:szCs w:val="18"/>
+              </w:rPr>
+              <w:t xml:space="preserve">    ];</w:t>
+            </w:r>
+          </w:p>
+          <w:p>
+            <w:pPr>
+              <w:spacing w:before="0" w:after="20"/>
+            </w:pPr>
+            <w:r>
+              <w:rPr>
+                <w:rFonts w:ascii="Courier New" w:cs="Courier New" w:eastAsia="Courier New" w:hAnsi="Courier New"/>
+                <w:color w:val="2D2D2D"/>
+                <w:sz w:val="18"/>
+                <w:szCs w:val="18"/>
+              </w:rPr>
+              <w:t xml:space="preserve"> </w:t>
+            </w:r>
+          </w:p>
+          <w:p>
+            <w:pPr>
+              <w:spacing w:before="0" w:after="20"/>
+            </w:pPr>
+            <w:r>
+              <w:rPr>
+                <w:rFonts w:ascii="Courier New" w:cs="Courier New" w:eastAsia="Courier New" w:hAnsi="Courier New"/>
+                <w:color w:val="2D2D2D"/>
+                <w:sz w:val="18"/>
+                <w:szCs w:val="18"/>
+              </w:rPr>
+              <w:t xml:space="preserve">    name?.classList.add('bio-card-name');</w:t>
+            </w:r>
+          </w:p>
+          <w:p>
+            <w:pPr>
+              <w:spacing w:before="0" w:after="20"/>
+            </w:pPr>
+            <w:r>
+              <w:rPr>
+                <w:rFonts w:ascii="Courier New" w:cs="Courier New" w:eastAsia="Courier New" w:hAnsi="Courier New"/>
+                <w:color w:val="2D2D2D"/>
+                <w:sz w:val="18"/>
+                <w:szCs w:val="18"/>
+              </w:rPr>
+              <w:t xml:space="preserve">    designation?.classList.add('bio-card-designation');</w:t>
+            </w:r>
+          </w:p>
+          <w:p>
+            <w:pPr>
+              <w:spacing w:before="0" w:after="20"/>
+            </w:pPr>
+            <w:r>
+              <w:rPr>
+                <w:rFonts w:ascii="Courier New" w:cs="Courier New" w:eastAsia="Courier New" w:hAnsi="Courier New"/>
+                <w:color w:val="2D2D2D"/>
+                <w:sz w:val="18"/>
+                <w:szCs w:val="18"/>
+              </w:rPr>
+              <w:t xml:space="preserve">    description?.classList.add('bio-card-description');</w:t>
+            </w:r>
+          </w:p>
+          <w:p>
+            <w:pPr>
+              <w:spacing w:before="0" w:after="20"/>
+            </w:pPr>
+            <w:r>
+              <w:rPr>
+                <w:rFonts w:ascii="Courier New" w:cs="Courier New" w:eastAsia="Courier New" w:hAnsi="Courier New"/>
+                <w:color w:val="2D2D2D"/>
+                <w:sz w:val="18"/>
+                <w:szCs w:val="18"/>
+              </w:rPr>
+              <w:t xml:space="preserve">    buttonContainer?.classList.add('bio-card-btn-text');</w:t>
+            </w:r>
+          </w:p>
+          <w:p>
+            <w:pPr>
+              <w:spacing w:before="0" w:after="20"/>
+            </w:pPr>
+            <w:r>
+              <w:rPr>
+                <w:rFonts w:ascii="Courier New" w:cs="Courier New" w:eastAsia="Courier New" w:hAnsi="Courier New"/>
+                <w:color w:val="2D2D2D"/>
+                <w:sz w:val="18"/>
+                <w:szCs w:val="18"/>
+              </w:rPr>
+              <w:t xml:space="preserve"> </w:t>
+            </w:r>
+          </w:p>
+          <w:p>
+            <w:pPr>
+              <w:spacing w:before="0" w:after="20"/>
+            </w:pPr>
+            <w:r>
+              <w:rPr>
+                <w:rFonts w:ascii="Courier New" w:cs="Courier New" w:eastAsia="Courier New" w:hAnsi="Courier New"/>
+                <w:color w:val="2D2D2D"/>
+                <w:sz w:val="18"/>
+                <w:szCs w:val="18"/>
+              </w:rPr>
+              <w:t xml:space="preserve">    console.log('Card:', { name, designation, description });</w:t>
+            </w:r>
+          </w:p>
+          <w:p>
+            <w:pPr>
+              <w:spacing w:before="0" w:after="20"/>
+            </w:pPr>
+            <w:r>
+              <w:rPr>
+                <w:rFonts w:ascii="Courier New" w:cs="Courier New" w:eastAsia="Courier New" w:hAnsi="Courier New"/>
+                <w:color w:val="2D2D2D"/>
+                <w:sz w:val="18"/>
+                <w:szCs w:val="18"/>
+              </w:rPr>
+              <w:t xml:space="preserve">  });</w:t>
             </w:r>
           </w:p>
           <w:p>
@@ -9315,6 +10671,79 @@
                 <w:szCs w:val="18"/>
               </w:rPr>
               <w:t xml:space="preserve">}</w:t>
+            </w:r>
+          </w:p>
+        </w:tc>
+      </w:tr>
+    </w:tbl>
+    <w:p>
+      <w:pPr>
+        <w:spacing w:after="200"/>
+      </w:pPr>
+    </w:p>
+    <w:tbl>
+      <w:tblPr>
+        <w:tblW w:type="dxa" w:w="9360"/>
+        <w:tblBorders>
+          <w:top w:val="single" w:color="auto" w:sz="4"/>
+          <w:left w:val="single" w:color="auto" w:sz="4"/>
+          <w:bottom w:val="single" w:color="auto" w:sz="4"/>
+          <w:right w:val="single" w:color="auto" w:sz="4"/>
+          <w:insideH w:val="single" w:color="auto" w:sz="4"/>
+          <w:insideV w:val="single" w:color="auto" w:sz="4"/>
+        </w:tblBorders>
+        <w:tblLayout w:type="fixed"/>
+      </w:tblPr>
+      <w:tblGrid>
+        <w:gridCol w:w="9360"/>
+      </w:tblGrid>
+      <w:tr>
+        <w:tc>
+          <w:tcPr>
+            <w:tcW w:type="dxa" w:w="9360"/>
+            <w:tcBorders>
+              <w:top w:val="single" w:color="2196F3" w:sz="1"/>
+              <w:left w:val="single" w:color="2196F3" w:sz="12"/>
+              <w:bottom w:val="single" w:color="2196F3" w:sz="1"/>
+              <w:right w:val="single" w:color="2196F3" w:sz="1"/>
+            </w:tcBorders>
+            <w:shd w:color="E3F2FD" w:val="solid"/>
+            <w:tcMar>
+              <w:top w:type="dxa" w:w="115"/>
+              <w:left w:type="dxa" w:w="172"/>
+              <w:bottom w:type="dxa" w:w="115"/>
+              <w:right w:type="dxa" w:w="172"/>
+            </w:tcMar>
+          </w:tcPr>
+          <w:p>
+            <w:pPr>
+              <w:spacing w:before="0" w:after="0"/>
+            </w:pPr>
+            <w:r>
+              <w:rPr>
+                <w:rFonts w:ascii="Arial" w:cs="Arial" w:eastAsia="Arial" w:hAnsi="Arial"/>
+                <w:b/>
+                <w:bCs/>
+                <w:i w:val="false"/>
+                <w:iCs w:val="false"/>
+                <w:color w:val="2196F3"/>
+                <w:sz w:val="22"/>
+                <w:szCs w:val="22"/>
+              </w:rPr>
+              <w:t xml:space="preserve">[SAY] </w:t>
+            </w:r>
+            <w:r>
+              <w:rPr>
+                <w:rFonts w:ascii="Arial" w:cs="Arial" w:eastAsia="Arial" w:hAnsi="Arial"/>
+                <w:b w:val="false"/>
+                <w:bCs w:val="false"/>
+                <w:i w:val="false"/>
+                <w:iCs w:val="false"/>
+                <w:color w:val="333333"/>
+                <w:sz w:val="22"/>
+                <w:szCs w:val="22"/>
+              </w:rPr>
+              <w:t xml:space="preserve">Notice we're not rebuilding the DOM from scratch. Instead we're adding semantic classes to the existing structure. This is a lighter approach that preserves author content.</w:t>
             </w:r>
           </w:p>
         </w:tc>
@@ -9341,7 +10770,7 @@
           <w:sz w:val="24"/>
           <w:szCs w:val="24"/>
         </w:rPr>
-        <w:t xml:space="preserve">Step 4: Restructure the DOM</w:t>
+        <w:t xml:space="preserve">Step 4: Complete block code</w:t>
       </w:r>
     </w:p>
     <w:tbl>
@@ -9389,7 +10818,7 @@
                 <w:sz w:val="18"/>
                 <w:szCs w:val="18"/>
               </w:rPr>
-              <w:t xml:space="preserve">// blocks/testimonial/testimonial.js</w:t>
+              <w:t xml:space="preserve">// blocks/bio-cards/bio-cards.js</w:t>
             </w:r>
           </w:p>
           <w:p>
@@ -9431,525 +10860,231 @@
                 <w:sz w:val="18"/>
                 <w:szCs w:val="18"/>
               </w:rPr>
-              <w:t xml:space="preserve">  const rows = [...block.children];</w:t>
-            </w:r>
-          </w:p>
-          <w:p>
-            <w:pPr>
-              <w:spacing w:before="0" w:after="20"/>
-            </w:pPr>
-            <w:r>
-              <w:rPr>
-                <w:rFonts w:ascii="Courier New" w:cs="Courier New" w:eastAsia="Courier New" w:hAnsi="Courier New"/>
-                <w:color w:val="2D2D2D"/>
-                <w:sz w:val="18"/>
-                <w:szCs w:val="18"/>
-              </w:rPr>
-              <w:t xml:space="preserve">  const contentRow = rows[0];</w:t>
-            </w:r>
-          </w:p>
-          <w:p>
-            <w:pPr>
-              <w:spacing w:before="0" w:after="20"/>
-            </w:pPr>
-            <w:r>
-              <w:rPr>
-                <w:rFonts w:ascii="Courier New" w:cs="Courier New" w:eastAsia="Courier New" w:hAnsi="Courier New"/>
-                <w:color w:val="2D2D2D"/>
-                <w:sz w:val="18"/>
-                <w:szCs w:val="18"/>
-              </w:rPr>
-              <w:t xml:space="preserve">  if (!contentRow) return;</w:t>
-            </w:r>
-          </w:p>
-          <w:p>
-            <w:pPr>
-              <w:spacing w:before="0" w:after="20"/>
-            </w:pPr>
-            <w:r>
-              <w:rPr>
-                <w:rFonts w:ascii="Courier New" w:cs="Courier New" w:eastAsia="Courier New" w:hAnsi="Courier New"/>
-                <w:color w:val="2D2D2D"/>
-                <w:sz w:val="18"/>
-                <w:szCs w:val="18"/>
-              </w:rPr>
-              <w:t xml:space="preserve">  </w:t>
-            </w:r>
-          </w:p>
-          <w:p>
-            <w:pPr>
-              <w:spacing w:before="0" w:after="20"/>
-            </w:pPr>
-            <w:r>
-              <w:rPr>
-                <w:rFonts w:ascii="Courier New" w:cs="Courier New" w:eastAsia="Courier New" w:hAnsi="Courier New"/>
-                <w:color w:val="2D2D2D"/>
-                <w:sz w:val="18"/>
-                <w:szCs w:val="18"/>
-              </w:rPr>
-              <w:t xml:space="preserve">  const cells = [...contentRow.children];</w:t>
-            </w:r>
-          </w:p>
-          <w:p>
-            <w:pPr>
-              <w:spacing w:before="0" w:after="20"/>
-            </w:pPr>
-            <w:r>
-              <w:rPr>
-                <w:rFonts w:ascii="Courier New" w:cs="Courier New" w:eastAsia="Courier New" w:hAnsi="Courier New"/>
-                <w:color w:val="2D2D2D"/>
-                <w:sz w:val="18"/>
-                <w:szCs w:val="18"/>
-              </w:rPr>
-              <w:t xml:space="preserve">  const imageCell = cells[0];</w:t>
-            </w:r>
-          </w:p>
-          <w:p>
-            <w:pPr>
-              <w:spacing w:before="0" w:after="20"/>
-            </w:pPr>
-            <w:r>
-              <w:rPr>
-                <w:rFonts w:ascii="Courier New" w:cs="Courier New" w:eastAsia="Courier New" w:hAnsi="Courier New"/>
-                <w:color w:val="2D2D2D"/>
-                <w:sz w:val="18"/>
-                <w:szCs w:val="18"/>
-              </w:rPr>
-              <w:t xml:space="preserve">  const textCell = cells[1];</w:t>
-            </w:r>
-          </w:p>
-          <w:p>
-            <w:pPr>
-              <w:spacing w:before="0" w:after="20"/>
-            </w:pPr>
-            <w:r>
-              <w:rPr>
-                <w:rFonts w:ascii="Courier New" w:cs="Courier New" w:eastAsia="Courier New" w:hAnsi="Courier New"/>
-                <w:color w:val="2D2D2D"/>
-                <w:sz w:val="18"/>
-                <w:szCs w:val="18"/>
-              </w:rPr>
-              <w:t xml:space="preserve">  </w:t>
-            </w:r>
-          </w:p>
-          <w:p>
-            <w:pPr>
-              <w:spacing w:before="0" w:after="20"/>
-            </w:pPr>
-            <w:r>
-              <w:rPr>
-                <w:rFonts w:ascii="Courier New" w:cs="Courier New" w:eastAsia="Courier New" w:hAnsi="Courier New"/>
-                <w:color w:val="2D2D2D"/>
-                <w:sz w:val="18"/>
-                <w:szCs w:val="18"/>
-              </w:rPr>
-              <w:t xml:space="preserve">  // Clear the block</w:t>
-            </w:r>
-          </w:p>
-          <w:p>
-            <w:pPr>
-              <w:spacing w:before="0" w:after="20"/>
-            </w:pPr>
-            <w:r>
-              <w:rPr>
-                <w:rFonts w:ascii="Courier New" w:cs="Courier New" w:eastAsia="Courier New" w:hAnsi="Courier New"/>
-                <w:color w:val="2D2D2D"/>
-                <w:sz w:val="18"/>
-                <w:szCs w:val="18"/>
-              </w:rPr>
-              <w:t xml:space="preserve">  block.innerHTML = '';</w:t>
-            </w:r>
-          </w:p>
-          <w:p>
-            <w:pPr>
-              <w:spacing w:before="0" w:after="20"/>
-            </w:pPr>
-            <w:r>
-              <w:rPr>
-                <w:rFonts w:ascii="Courier New" w:cs="Courier New" w:eastAsia="Courier New" w:hAnsi="Courier New"/>
-                <w:color w:val="2D2D2D"/>
-                <w:sz w:val="18"/>
-                <w:szCs w:val="18"/>
-              </w:rPr>
-              <w:t xml:space="preserve">  </w:t>
-            </w:r>
-          </w:p>
-          <w:p>
-            <w:pPr>
-              <w:spacing w:before="0" w:after="20"/>
-            </w:pPr>
-            <w:r>
-              <w:rPr>
-                <w:rFonts w:ascii="Courier New" w:cs="Courier New" w:eastAsia="Courier New" w:hAnsi="Courier New"/>
-                <w:color w:val="2D2D2D"/>
-                <w:sz w:val="18"/>
-                <w:szCs w:val="18"/>
-              </w:rPr>
-              <w:t xml:space="preserve">  // Create new structure</w:t>
-            </w:r>
-          </w:p>
-          <w:p>
-            <w:pPr>
-              <w:spacing w:before="0" w:after="20"/>
-            </w:pPr>
-            <w:r>
-              <w:rPr>
-                <w:rFonts w:ascii="Courier New" w:cs="Courier New" w:eastAsia="Courier New" w:hAnsi="Courier New"/>
-                <w:color w:val="2D2D2D"/>
-                <w:sz w:val="18"/>
-                <w:szCs w:val="18"/>
-              </w:rPr>
-              <w:t xml:space="preserve">  const container = document.createElement('div');</w:t>
-            </w:r>
-          </w:p>
-          <w:p>
-            <w:pPr>
-              <w:spacing w:before="0" w:after="20"/>
-            </w:pPr>
-            <w:r>
-              <w:rPr>
-                <w:rFonts w:ascii="Courier New" w:cs="Courier New" w:eastAsia="Courier New" w:hAnsi="Courier New"/>
-                <w:color w:val="2D2D2D"/>
-                <w:sz w:val="18"/>
-                <w:szCs w:val="18"/>
-              </w:rPr>
-              <w:t xml:space="preserve">  container.className = 'testimonial-container';</w:t>
-            </w:r>
-          </w:p>
-          <w:p>
-            <w:pPr>
-              <w:spacing w:before="0" w:after="20"/>
-            </w:pPr>
-            <w:r>
-              <w:rPr>
-                <w:rFonts w:ascii="Courier New" w:cs="Courier New" w:eastAsia="Courier New" w:hAnsi="Courier New"/>
-                <w:color w:val="2D2D2D"/>
-                <w:sz w:val="18"/>
-                <w:szCs w:val="18"/>
-              </w:rPr>
-              <w:t xml:space="preserve">  </w:t>
-            </w:r>
-          </w:p>
-          <w:p>
-            <w:pPr>
-              <w:spacing w:before="0" w:after="20"/>
-            </w:pPr>
-            <w:r>
-              <w:rPr>
-                <w:rFonts w:ascii="Courier New" w:cs="Courier New" w:eastAsia="Courier New" w:hAnsi="Courier New"/>
-                <w:color w:val="2D2D2D"/>
-                <w:sz w:val="18"/>
-                <w:szCs w:val="18"/>
-              </w:rPr>
-              <w:t xml:space="preserve">  // Image section</w:t>
-            </w:r>
-          </w:p>
-          <w:p>
-            <w:pPr>
-              <w:spacing w:before="0" w:after="20"/>
-            </w:pPr>
-            <w:r>
-              <w:rPr>
-                <w:rFonts w:ascii="Courier New" w:cs="Courier New" w:eastAsia="Courier New" w:hAnsi="Courier New"/>
-                <w:color w:val="2D2D2D"/>
-                <w:sz w:val="18"/>
-                <w:szCs w:val="18"/>
-              </w:rPr>
-              <w:t xml:space="preserve">  const imageWrapper = document.createElement('div');</w:t>
-            </w:r>
-          </w:p>
-          <w:p>
-            <w:pPr>
-              <w:spacing w:before="0" w:after="20"/>
-            </w:pPr>
-            <w:r>
-              <w:rPr>
-                <w:rFonts w:ascii="Courier New" w:cs="Courier New" w:eastAsia="Courier New" w:hAnsi="Courier New"/>
-                <w:color w:val="2D2D2D"/>
-                <w:sz w:val="18"/>
-                <w:szCs w:val="18"/>
-              </w:rPr>
-              <w:t xml:space="preserve">  imageWrapper.className = 'testimonial-image';</w:t>
-            </w:r>
-          </w:p>
-          <w:p>
-            <w:pPr>
-              <w:spacing w:before="0" w:after="20"/>
-            </w:pPr>
-            <w:r>
-              <w:rPr>
-                <w:rFonts w:ascii="Courier New" w:cs="Courier New" w:eastAsia="Courier New" w:hAnsi="Courier New"/>
-                <w:color w:val="2D2D2D"/>
-                <w:sz w:val="18"/>
-                <w:szCs w:val="18"/>
-              </w:rPr>
-              <w:t xml:space="preserve">  const picture = imageCell?.querySelector('picture');</w:t>
-            </w:r>
-          </w:p>
-          <w:p>
-            <w:pPr>
-              <w:spacing w:before="0" w:after="20"/>
-            </w:pPr>
-            <w:r>
-              <w:rPr>
-                <w:rFonts w:ascii="Courier New" w:cs="Courier New" w:eastAsia="Courier New" w:hAnsi="Courier New"/>
-                <w:color w:val="2D2D2D"/>
-                <w:sz w:val="18"/>
-                <w:szCs w:val="18"/>
-              </w:rPr>
-              <w:t xml:space="preserve">  if (picture) {</w:t>
-            </w:r>
-          </w:p>
-          <w:p>
-            <w:pPr>
-              <w:spacing w:before="0" w:after="20"/>
-            </w:pPr>
-            <w:r>
-              <w:rPr>
-                <w:rFonts w:ascii="Courier New" w:cs="Courier New" w:eastAsia="Courier New" w:hAnsi="Courier New"/>
-                <w:color w:val="2D2D2D"/>
-                <w:sz w:val="18"/>
-                <w:szCs w:val="18"/>
-              </w:rPr>
-              <w:t xml:space="preserve">    imageWrapper.append(picture);</w:t>
-            </w:r>
-          </w:p>
-          <w:p>
-            <w:pPr>
-              <w:spacing w:before="0" w:after="20"/>
-            </w:pPr>
-            <w:r>
-              <w:rPr>
-                <w:rFonts w:ascii="Courier New" w:cs="Courier New" w:eastAsia="Courier New" w:hAnsi="Courier New"/>
-                <w:color w:val="2D2D2D"/>
-                <w:sz w:val="18"/>
-                <w:szCs w:val="18"/>
-              </w:rPr>
-              <w:t xml:space="preserve">  }</w:t>
-            </w:r>
-          </w:p>
-          <w:p>
-            <w:pPr>
-              <w:spacing w:before="0" w:after="20"/>
-            </w:pPr>
-            <w:r>
-              <w:rPr>
-                <w:rFonts w:ascii="Courier New" w:cs="Courier New" w:eastAsia="Courier New" w:hAnsi="Courier New"/>
-                <w:color w:val="2D2D2D"/>
-                <w:sz w:val="18"/>
-                <w:szCs w:val="18"/>
-              </w:rPr>
-              <w:t xml:space="preserve">  </w:t>
-            </w:r>
-          </w:p>
-          <w:p>
-            <w:pPr>
-              <w:spacing w:before="0" w:after="20"/>
-            </w:pPr>
-            <w:r>
-              <w:rPr>
-                <w:rFonts w:ascii="Courier New" w:cs="Courier New" w:eastAsia="Courier New" w:hAnsi="Courier New"/>
-                <w:color w:val="2D2D2D"/>
-                <w:sz w:val="18"/>
-                <w:szCs w:val="18"/>
-              </w:rPr>
-              <w:t xml:space="preserve">  // Quote section</w:t>
-            </w:r>
-          </w:p>
-          <w:p>
-            <w:pPr>
-              <w:spacing w:before="0" w:after="20"/>
-            </w:pPr>
-            <w:r>
-              <w:rPr>
-                <w:rFonts w:ascii="Courier New" w:cs="Courier New" w:eastAsia="Courier New" w:hAnsi="Courier New"/>
-                <w:color w:val="2D2D2D"/>
-                <w:sz w:val="18"/>
-                <w:szCs w:val="18"/>
-              </w:rPr>
-              <w:t xml:space="preserve">  const quoteWrapper = document.createElement('div');</w:t>
-            </w:r>
-          </w:p>
-          <w:p>
-            <w:pPr>
-              <w:spacing w:before="0" w:after="20"/>
-            </w:pPr>
-            <w:r>
-              <w:rPr>
-                <w:rFonts w:ascii="Courier New" w:cs="Courier New" w:eastAsia="Courier New" w:hAnsi="Courier New"/>
-                <w:color w:val="2D2D2D"/>
-                <w:sz w:val="18"/>
-                <w:szCs w:val="18"/>
-              </w:rPr>
-              <w:t xml:space="preserve">  quoteWrapper.className = 'testimonial-quote';</w:t>
-            </w:r>
-          </w:p>
-          <w:p>
-            <w:pPr>
-              <w:spacing w:before="0" w:after="20"/>
-            </w:pPr>
-            <w:r>
-              <w:rPr>
-                <w:rFonts w:ascii="Courier New" w:cs="Courier New" w:eastAsia="Courier New" w:hAnsi="Courier New"/>
-                <w:color w:val="2D2D2D"/>
-                <w:sz w:val="18"/>
-                <w:szCs w:val="18"/>
-              </w:rPr>
-              <w:t xml:space="preserve">  </w:t>
-            </w:r>
-          </w:p>
-          <w:p>
-            <w:pPr>
-              <w:spacing w:before="0" w:after="20"/>
-            </w:pPr>
-            <w:r>
-              <w:rPr>
-                <w:rFonts w:ascii="Courier New" w:cs="Courier New" w:eastAsia="Courier New" w:hAnsi="Courier New"/>
-                <w:color w:val="2D2D2D"/>
-                <w:sz w:val="18"/>
-                <w:szCs w:val="18"/>
-              </w:rPr>
-              <w:t xml:space="preserve">  // Extract quote text and attribution</w:t>
-            </w:r>
-          </w:p>
-          <w:p>
-            <w:pPr>
-              <w:spacing w:before="0" w:after="20"/>
-            </w:pPr>
-            <w:r>
-              <w:rPr>
-                <w:rFonts w:ascii="Courier New" w:cs="Courier New" w:eastAsia="Courier New" w:hAnsi="Courier New"/>
-                <w:color w:val="2D2D2D"/>
-                <w:sz w:val="18"/>
-                <w:szCs w:val="18"/>
-              </w:rPr>
-              <w:t xml:space="preserve">  const paragraphs = textCell?.querySelectorAll('p') || [];</w:t>
-            </w:r>
-          </w:p>
-          <w:p>
-            <w:pPr>
-              <w:spacing w:before="0" w:after="20"/>
-            </w:pPr>
-            <w:r>
-              <w:rPr>
-                <w:rFonts w:ascii="Courier New" w:cs="Courier New" w:eastAsia="Courier New" w:hAnsi="Courier New"/>
-                <w:color w:val="2D2D2D"/>
-                <w:sz w:val="18"/>
-                <w:szCs w:val="18"/>
-              </w:rPr>
-              <w:t xml:space="preserve">  paragraphs.forEach((p, index) =&gt; {</w:t>
-            </w:r>
-          </w:p>
-          <w:p>
-            <w:pPr>
-              <w:spacing w:before="0" w:after="20"/>
-            </w:pPr>
-            <w:r>
-              <w:rPr>
-                <w:rFonts w:ascii="Courier New" w:cs="Courier New" w:eastAsia="Courier New" w:hAnsi="Courier New"/>
-                <w:color w:val="2D2D2D"/>
-                <w:sz w:val="18"/>
-                <w:szCs w:val="18"/>
-              </w:rPr>
-              <w:t xml:space="preserve">    if (index === paragraphs.length - 1) {</w:t>
-            </w:r>
-          </w:p>
-          <w:p>
-            <w:pPr>
-              <w:spacing w:before="0" w:after="20"/>
-            </w:pPr>
-            <w:r>
-              <w:rPr>
-                <w:rFonts w:ascii="Courier New" w:cs="Courier New" w:eastAsia="Courier New" w:hAnsi="Courier New"/>
-                <w:color w:val="2D2D2D"/>
-                <w:sz w:val="18"/>
-                <w:szCs w:val="18"/>
-              </w:rPr>
-              <w:t xml:space="preserve">      // Last paragraph is attribution</w:t>
-            </w:r>
-          </w:p>
-          <w:p>
-            <w:pPr>
-              <w:spacing w:before="0" w:after="20"/>
-            </w:pPr>
-            <w:r>
-              <w:rPr>
-                <w:rFonts w:ascii="Courier New" w:cs="Courier New" w:eastAsia="Courier New" w:hAnsi="Courier New"/>
-                <w:color w:val="2D2D2D"/>
-                <w:sz w:val="18"/>
-                <w:szCs w:val="18"/>
-              </w:rPr>
-              <w:t xml:space="preserve">      p.className = 'testimonial-attribution';</w:t>
-            </w:r>
-          </w:p>
-          <w:p>
-            <w:pPr>
-              <w:spacing w:before="0" w:after="20"/>
-            </w:pPr>
-            <w:r>
-              <w:rPr>
-                <w:rFonts w:ascii="Courier New" w:cs="Courier New" w:eastAsia="Courier New" w:hAnsi="Courier New"/>
-                <w:color w:val="2D2D2D"/>
-                <w:sz w:val="18"/>
-                <w:szCs w:val="18"/>
-              </w:rPr>
-              <w:t xml:space="preserve">    } else {</w:t>
-            </w:r>
-          </w:p>
-          <w:p>
-            <w:pPr>
-              <w:spacing w:before="0" w:after="20"/>
-            </w:pPr>
-            <w:r>
-              <w:rPr>
-                <w:rFonts w:ascii="Courier New" w:cs="Courier New" w:eastAsia="Courier New" w:hAnsi="Courier New"/>
-                <w:color w:val="2D2D2D"/>
-                <w:sz w:val="18"/>
-                <w:szCs w:val="18"/>
-              </w:rPr>
-              <w:t xml:space="preserve">      // Other paragraphs are quote text</w:t>
-            </w:r>
-          </w:p>
-          <w:p>
-            <w:pPr>
-              <w:spacing w:before="0" w:after="20"/>
-            </w:pPr>
-            <w:r>
-              <w:rPr>
-                <w:rFonts w:ascii="Courier New" w:cs="Courier New" w:eastAsia="Courier New" w:hAnsi="Courier New"/>
-                <w:color w:val="2D2D2D"/>
-                <w:sz w:val="18"/>
-                <w:szCs w:val="18"/>
-              </w:rPr>
-              <w:t xml:space="preserve">      p.className = 'testimonial-text';</w:t>
-            </w:r>
-          </w:p>
-          <w:p>
-            <w:pPr>
-              <w:spacing w:before="0" w:after="20"/>
-            </w:pPr>
-            <w:r>
-              <w:rPr>
-                <w:rFonts w:ascii="Courier New" w:cs="Courier New" w:eastAsia="Courier New" w:hAnsi="Courier New"/>
-                <w:color w:val="2D2D2D"/>
-                <w:sz w:val="18"/>
-                <w:szCs w:val="18"/>
-              </w:rPr>
-              <w:t xml:space="preserve">    }</w:t>
-            </w:r>
-          </w:p>
-          <w:p>
-            <w:pPr>
-              <w:spacing w:before="0" w:after="20"/>
-            </w:pPr>
-            <w:r>
-              <w:rPr>
-                <w:rFonts w:ascii="Courier New" w:cs="Courier New" w:eastAsia="Courier New" w:hAnsi="Courier New"/>
-                <w:color w:val="2D2D2D"/>
-                <w:sz w:val="18"/>
-                <w:szCs w:val="18"/>
-              </w:rPr>
-              <w:t xml:space="preserve">    quoteWrapper.append(p);</w:t>
+              <w:t xml:space="preserve">  [...block.children].forEach(card =&gt; {</w:t>
+            </w:r>
+          </w:p>
+          <w:p>
+            <w:pPr>
+              <w:spacing w:before="0" w:after="20"/>
+            </w:pPr>
+            <w:r>
+              <w:rPr>
+                <w:rFonts w:ascii="Courier New" w:cs="Courier New" w:eastAsia="Courier New" w:hAnsi="Courier New"/>
+                <w:color w:val="2D2D2D"/>
+                <w:sz w:val="18"/>
+                <w:szCs w:val="18"/>
+              </w:rPr>
+              <w:t xml:space="preserve">    card.classList.add('bio-cards-slide');</w:t>
+            </w:r>
+          </w:p>
+          <w:p>
+            <w:pPr>
+              <w:spacing w:before="0" w:after="20"/>
+            </w:pPr>
+            <w:r>
+              <w:rPr>
+                <w:rFonts w:ascii="Courier New" w:cs="Courier New" w:eastAsia="Courier New" w:hAnsi="Courier New"/>
+                <w:color w:val="2D2D2D"/>
+                <w:sz w:val="18"/>
+                <w:szCs w:val="18"/>
+              </w:rPr>
+              <w:t xml:space="preserve"> </w:t>
+            </w:r>
+          </w:p>
+          <w:p>
+            <w:pPr>
+              <w:spacing w:before="0" w:after="20"/>
+            </w:pPr>
+            <w:r>
+              <w:rPr>
+                <w:rFonts w:ascii="Courier New" w:cs="Courier New" w:eastAsia="Courier New" w:hAnsi="Courier New"/>
+                <w:color w:val="2D2D2D"/>
+                <w:sz w:val="18"/>
+                <w:szCs w:val="18"/>
+              </w:rPr>
+              <w:t xml:space="preserve">    const [imgWrapper, contentWrapper] = [...card.children];</w:t>
+            </w:r>
+          </w:p>
+          <w:p>
+            <w:pPr>
+              <w:spacing w:before="0" w:after="20"/>
+            </w:pPr>
+            <w:r>
+              <w:rPr>
+                <w:rFonts w:ascii="Courier New" w:cs="Courier New" w:eastAsia="Courier New" w:hAnsi="Courier New"/>
+                <w:color w:val="2D2D2D"/>
+                <w:sz w:val="18"/>
+                <w:szCs w:val="18"/>
+              </w:rPr>
+              <w:t xml:space="preserve">    if (!imgWrapper || !contentWrapper) return;</w:t>
+            </w:r>
+          </w:p>
+          <w:p>
+            <w:pPr>
+              <w:spacing w:before="0" w:after="20"/>
+            </w:pPr>
+            <w:r>
+              <w:rPr>
+                <w:rFonts w:ascii="Courier New" w:cs="Courier New" w:eastAsia="Courier New" w:hAnsi="Courier New"/>
+                <w:color w:val="2D2D2D"/>
+                <w:sz w:val="18"/>
+                <w:szCs w:val="18"/>
+              </w:rPr>
+              <w:t xml:space="preserve"> </w:t>
+            </w:r>
+          </w:p>
+          <w:p>
+            <w:pPr>
+              <w:spacing w:before="0" w:after="20"/>
+            </w:pPr>
+            <w:r>
+              <w:rPr>
+                <w:rFonts w:ascii="Courier New" w:cs="Courier New" w:eastAsia="Courier New" w:hAnsi="Courier New"/>
+                <w:color w:val="2D2D2D"/>
+                <w:sz w:val="18"/>
+                <w:szCs w:val="18"/>
+              </w:rPr>
+              <w:t xml:space="preserve">    imgWrapper.classList.add('bio-card-img');</w:t>
+            </w:r>
+          </w:p>
+          <w:p>
+            <w:pPr>
+              <w:spacing w:before="0" w:after="20"/>
+            </w:pPr>
+            <w:r>
+              <w:rPr>
+                <w:rFonts w:ascii="Courier New" w:cs="Courier New" w:eastAsia="Courier New" w:hAnsi="Courier New"/>
+                <w:color w:val="2D2D2D"/>
+                <w:sz w:val="18"/>
+                <w:szCs w:val="18"/>
+              </w:rPr>
+              <w:t xml:space="preserve">    contentWrapper.classList.add('bio-card-content');</w:t>
+            </w:r>
+          </w:p>
+          <w:p>
+            <w:pPr>
+              <w:spacing w:before="0" w:after="20"/>
+            </w:pPr>
+            <w:r>
+              <w:rPr>
+                <w:rFonts w:ascii="Courier New" w:cs="Courier New" w:eastAsia="Courier New" w:hAnsi="Courier New"/>
+                <w:color w:val="2D2D2D"/>
+                <w:sz w:val="18"/>
+                <w:szCs w:val="18"/>
+              </w:rPr>
+              <w:t xml:space="preserve"> </w:t>
+            </w:r>
+          </w:p>
+          <w:p>
+            <w:pPr>
+              <w:spacing w:before="0" w:after="20"/>
+            </w:pPr>
+            <w:r>
+              <w:rPr>
+                <w:rFonts w:ascii="Courier New" w:cs="Courier New" w:eastAsia="Courier New" w:hAnsi="Courier New"/>
+                <w:color w:val="2D2D2D"/>
+                <w:sz w:val="18"/>
+                <w:szCs w:val="18"/>
+              </w:rPr>
+              <w:t xml:space="preserve">    const [name, designation, description, buttonContainer] = [</w:t>
+            </w:r>
+          </w:p>
+          <w:p>
+            <w:pPr>
+              <w:spacing w:before="0" w:after="20"/>
+            </w:pPr>
+            <w:r>
+              <w:rPr>
+                <w:rFonts w:ascii="Courier New" w:cs="Courier New" w:eastAsia="Courier New" w:hAnsi="Courier New"/>
+                <w:color w:val="2D2D2D"/>
+                <w:sz w:val="18"/>
+                <w:szCs w:val="18"/>
+              </w:rPr>
+              <w:t xml:space="preserve">      ...contentWrapper.children,</w:t>
+            </w:r>
+          </w:p>
+          <w:p>
+            <w:pPr>
+              <w:spacing w:before="0" w:after="20"/>
+            </w:pPr>
+            <w:r>
+              <w:rPr>
+                <w:rFonts w:ascii="Courier New" w:cs="Courier New" w:eastAsia="Courier New" w:hAnsi="Courier New"/>
+                <w:color w:val="2D2D2D"/>
+                <w:sz w:val="18"/>
+                <w:szCs w:val="18"/>
+              </w:rPr>
+              <w:t xml:space="preserve">    ];</w:t>
+            </w:r>
+          </w:p>
+          <w:p>
+            <w:pPr>
+              <w:spacing w:before="0" w:after="20"/>
+            </w:pPr>
+            <w:r>
+              <w:rPr>
+                <w:rFonts w:ascii="Courier New" w:cs="Courier New" w:eastAsia="Courier New" w:hAnsi="Courier New"/>
+                <w:color w:val="2D2D2D"/>
+                <w:sz w:val="18"/>
+                <w:szCs w:val="18"/>
+              </w:rPr>
+              <w:t xml:space="preserve"> </w:t>
+            </w:r>
+          </w:p>
+          <w:p>
+            <w:pPr>
+              <w:spacing w:before="0" w:after="20"/>
+            </w:pPr>
+            <w:r>
+              <w:rPr>
+                <w:rFonts w:ascii="Courier New" w:cs="Courier New" w:eastAsia="Courier New" w:hAnsi="Courier New"/>
+                <w:color w:val="2D2D2D"/>
+                <w:sz w:val="18"/>
+                <w:szCs w:val="18"/>
+              </w:rPr>
+              <w:t xml:space="preserve">    name?.classList.add('bio-card-name');</w:t>
+            </w:r>
+          </w:p>
+          <w:p>
+            <w:pPr>
+              <w:spacing w:before="0" w:after="20"/>
+            </w:pPr>
+            <w:r>
+              <w:rPr>
+                <w:rFonts w:ascii="Courier New" w:cs="Courier New" w:eastAsia="Courier New" w:hAnsi="Courier New"/>
+                <w:color w:val="2D2D2D"/>
+                <w:sz w:val="18"/>
+                <w:szCs w:val="18"/>
+              </w:rPr>
+              <w:t xml:space="preserve">    designation?.classList.add('bio-card-designation');</w:t>
+            </w:r>
+          </w:p>
+          <w:p>
+            <w:pPr>
+              <w:spacing w:before="0" w:after="20"/>
+            </w:pPr>
+            <w:r>
+              <w:rPr>
+                <w:rFonts w:ascii="Courier New" w:cs="Courier New" w:eastAsia="Courier New" w:hAnsi="Courier New"/>
+                <w:color w:val="2D2D2D"/>
+                <w:sz w:val="18"/>
+                <w:szCs w:val="18"/>
+              </w:rPr>
+              <w:t xml:space="preserve">    description?.classList.add('bio-card-description');</w:t>
+            </w:r>
+          </w:p>
+          <w:p>
+            <w:pPr>
+              <w:spacing w:before="0" w:after="20"/>
+            </w:pPr>
+            <w:r>
+              <w:rPr>
+                <w:rFonts w:ascii="Courier New" w:cs="Courier New" w:eastAsia="Courier New" w:hAnsi="Courier New"/>
+                <w:color w:val="2D2D2D"/>
+                <w:sz w:val="18"/>
+                <w:szCs w:val="18"/>
+              </w:rPr>
+              <w:t xml:space="preserve">    buttonContainer?.classList.add('bio-card-btn-text');</w:t>
             </w:r>
           </w:p>
           <w:p>
@@ -9964,62 +11099,6 @@
                 <w:szCs w:val="18"/>
               </w:rPr>
               <w:t xml:space="preserve">  });</w:t>
-            </w:r>
-          </w:p>
-          <w:p>
-            <w:pPr>
-              <w:spacing w:before="0" w:after="20"/>
-            </w:pPr>
-            <w:r>
-              <w:rPr>
-                <w:rFonts w:ascii="Courier New" w:cs="Courier New" w:eastAsia="Courier New" w:hAnsi="Courier New"/>
-                <w:color w:val="2D2D2D"/>
-                <w:sz w:val="18"/>
-                <w:szCs w:val="18"/>
-              </w:rPr>
-              <w:t xml:space="preserve">  </w:t>
-            </w:r>
-          </w:p>
-          <w:p>
-            <w:pPr>
-              <w:spacing w:before="0" w:after="20"/>
-            </w:pPr>
-            <w:r>
-              <w:rPr>
-                <w:rFonts w:ascii="Courier New" w:cs="Courier New" w:eastAsia="Courier New" w:hAnsi="Courier New"/>
-                <w:color w:val="2D2D2D"/>
-                <w:sz w:val="18"/>
-                <w:szCs w:val="18"/>
-              </w:rPr>
-              <w:t xml:space="preserve">  // Assemble the block</w:t>
-            </w:r>
-          </w:p>
-          <w:p>
-            <w:pPr>
-              <w:spacing w:before="0" w:after="20"/>
-            </w:pPr>
-            <w:r>
-              <w:rPr>
-                <w:rFonts w:ascii="Courier New" w:cs="Courier New" w:eastAsia="Courier New" w:hAnsi="Courier New"/>
-                <w:color w:val="2D2D2D"/>
-                <w:sz w:val="18"/>
-                <w:szCs w:val="18"/>
-              </w:rPr>
-              <w:t xml:space="preserve">  container.append(imageWrapper, quoteWrapper);</w:t>
-            </w:r>
-          </w:p>
-          <w:p>
-            <w:pPr>
-              <w:spacing w:before="0" w:after="20"/>
-            </w:pPr>
-            <w:r>
-              <w:rPr>
-                <w:rFonts w:ascii="Courier New" w:cs="Courier New" w:eastAsia="Courier New" w:hAnsi="Courier New"/>
-                <w:color w:val="2D2D2D"/>
-                <w:sz w:val="18"/>
-                <w:szCs w:val="18"/>
-              </w:rPr>
-              <w:t xml:space="preserve">  block.append(container);</w:t>
             </w:r>
           </w:p>
           <w:p>
@@ -10060,7 +11139,7 @@
           <w:sz w:val="26"/>
           <w:szCs w:val="26"/>
         </w:rPr>
-        <w:t xml:space="preserve">4.4 Adding the CSS</w:t>
+        <w:t xml:space="preserve">4.5 Adding the CSS</w:t>
       </w:r>
     </w:p>
     <w:p>
@@ -10130,7 +11209,7 @@
                 <w:sz w:val="22"/>
                 <w:szCs w:val="22"/>
               </w:rPr>
-              <w:t xml:space="preserve">Now let's style our block. Add the CSS together.</w:t>
+              <w:t xml:space="preserve">Now let's style our block. Add the CSS together. This block has several styling layers: card layout, content styles, and responsive behavior.</w:t>
             </w:r>
           </w:p>
         </w:tc>
@@ -10140,6 +11219,98 @@
       <w:pPr>
         <w:spacing w:after="200"/>
       </w:pPr>
+    </w:p>
+    <w:tbl>
+      <w:tblPr>
+        <w:tblW w:type="dxa" w:w="9360"/>
+        <w:tblBorders>
+          <w:top w:val="single" w:color="auto" w:sz="4"/>
+          <w:left w:val="single" w:color="auto" w:sz="4"/>
+          <w:bottom w:val="single" w:color="auto" w:sz="4"/>
+          <w:right w:val="single" w:color="auto" w:sz="4"/>
+          <w:insideH w:val="single" w:color="auto" w:sz="4"/>
+          <w:insideV w:val="single" w:color="auto" w:sz="4"/>
+        </w:tblBorders>
+        <w:tblLayout w:type="fixed"/>
+      </w:tblPr>
+      <w:tblGrid>
+        <w:gridCol w:w="9360"/>
+      </w:tblGrid>
+      <w:tr>
+        <w:tc>
+          <w:tcPr>
+            <w:tcW w:type="dxa" w:w="9360"/>
+            <w:tcBorders>
+              <w:top w:val="single" w:color="2196F3" w:sz="1"/>
+              <w:left w:val="single" w:color="2196F3" w:sz="12"/>
+              <w:bottom w:val="single" w:color="2196F3" w:sz="1"/>
+              <w:right w:val="single" w:color="2196F3" w:sz="1"/>
+            </w:tcBorders>
+            <w:shd w:color="E3F2FD" w:val="solid"/>
+            <w:tcMar>
+              <w:top w:type="dxa" w:w="115"/>
+              <w:left w:type="dxa" w:w="172"/>
+              <w:bottom w:type="dxa" w:w="115"/>
+              <w:right w:type="dxa" w:w="172"/>
+            </w:tcMar>
+          </w:tcPr>
+          <w:p>
+            <w:pPr>
+              <w:spacing w:before="0" w:after="0"/>
+            </w:pPr>
+            <w:r>
+              <w:rPr>
+                <w:rFonts w:ascii="Arial" w:cs="Arial" w:eastAsia="Arial" w:hAnsi="Arial"/>
+                <w:b/>
+                <w:bCs/>
+                <w:i w:val="false"/>
+                <w:iCs w:val="false"/>
+                <w:color w:val="2196F3"/>
+                <w:sz w:val="22"/>
+                <w:szCs w:val="22"/>
+              </w:rPr>
+              <w:t xml:space="preserve">[SAY] </w:t>
+            </w:r>
+            <w:r>
+              <w:rPr>
+                <w:rFonts w:ascii="Arial" w:cs="Arial" w:eastAsia="Arial" w:hAnsi="Arial"/>
+                <w:b w:val="false"/>
+                <w:bCs w:val="false"/>
+                <w:i w:val="false"/>
+                <w:iCs w:val="false"/>
+                <w:color w:val="333333"/>
+                <w:sz w:val="22"/>
+                <w:szCs w:val="22"/>
+              </w:rPr>
+              <w:t xml:space="preserve">Bio Cards CSS is split into logical sections. Let's start with the card layout styles used in the "our-team" section variant.</w:t>
+            </w:r>
+          </w:p>
+        </w:tc>
+      </w:tr>
+    </w:tbl>
+    <w:p>
+      <w:pPr>
+        <w:spacing w:after="200"/>
+      </w:pPr>
+    </w:p>
+    <w:p>
+      <w:pPr>
+        <w:spacing w:after="200" w:before="0"/>
+        <w:jc w:val="left"/>
+      </w:pPr>
+      <w:r>
+        <w:rPr>
+          <w:rFonts w:ascii="Arial" w:cs="Arial" w:eastAsia="Arial" w:hAnsi="Arial"/>
+          <w:b/>
+          <w:bCs/>
+          <w:i w:val="false"/>
+          <w:iCs w:val="false"/>
+          <w:color w:val="333333"/>
+          <w:sz w:val="24"/>
+          <w:szCs w:val="24"/>
+        </w:rPr>
+        <w:t xml:space="preserve">Card Layout &amp; Content Styles:</w:t>
+      </w:r>
     </w:p>
     <w:tbl>
       <w:tblPr>
@@ -10186,7 +11357,7 @@
                 <w:sz w:val="18"/>
                 <w:szCs w:val="18"/>
               </w:rPr>
-              <w:t xml:space="preserve">/* blocks/testimonial/testimonial.css */</w:t>
+              <w:t xml:space="preserve">/* blocks/bio-cards/bio-cards.css */</w:t>
             </w:r>
           </w:p>
           <w:p>
@@ -10214,35 +11385,35 @@
                 <w:sz w:val="18"/>
                 <w:szCs w:val="18"/>
               </w:rPr>
-              <w:t xml:space="preserve">.testimonial {</w:t>
-            </w:r>
-          </w:p>
-          <w:p>
-            <w:pPr>
-              <w:spacing w:before="0" w:after="20"/>
-            </w:pPr>
-            <w:r>
-              <w:rPr>
-                <w:rFonts w:ascii="Courier New" w:cs="Courier New" w:eastAsia="Courier New" w:hAnsi="Courier New"/>
-                <w:color w:val="2D2D2D"/>
-                <w:sz w:val="18"/>
-                <w:szCs w:val="18"/>
-              </w:rPr>
-              <w:t xml:space="preserve">  padding: 4rem 2rem;</w:t>
-            </w:r>
-          </w:p>
-          <w:p>
-            <w:pPr>
-              <w:spacing w:before="0" w:after="20"/>
-            </w:pPr>
-            <w:r>
-              <w:rPr>
-                <w:rFonts w:ascii="Courier New" w:cs="Courier New" w:eastAsia="Courier New" w:hAnsi="Courier New"/>
-                <w:color w:val="2D2D2D"/>
-                <w:sz w:val="18"/>
-                <w:szCs w:val="18"/>
-              </w:rPr>
-              <w:t xml:space="preserve">  background-color: var(--light-color, #f5f5f5);</w:t>
+              <w:t xml:space="preserve">.our-team {</w:t>
+            </w:r>
+          </w:p>
+          <w:p>
+            <w:pPr>
+              <w:spacing w:before="0" w:after="20"/>
+            </w:pPr>
+            <w:r>
+              <w:rPr>
+                <w:rFonts w:ascii="Courier New" w:cs="Courier New" w:eastAsia="Courier New" w:hAnsi="Courier New"/>
+                <w:color w:val="2D2D2D"/>
+                <w:sz w:val="18"/>
+                <w:szCs w:val="18"/>
+              </w:rPr>
+              <w:t xml:space="preserve">  padding: 6.75rem 0;</w:t>
+            </w:r>
+          </w:p>
+          <w:p>
+            <w:pPr>
+              <w:spacing w:before="0" w:after="20"/>
+            </w:pPr>
+            <w:r>
+              <w:rPr>
+                <w:rFonts w:ascii="Courier New" w:cs="Courier New" w:eastAsia="Courier New" w:hAnsi="Courier New"/>
+                <w:color w:val="2D2D2D"/>
+                <w:sz w:val="18"/>
+                <w:szCs w:val="18"/>
+              </w:rPr>
+              <w:t xml:space="preserve">  background-color: #f1f1f1;</w:t>
             </w:r>
           </w:p>
           <w:p>
@@ -10284,7 +11455,7 @@
                 <w:sz w:val="18"/>
                 <w:szCs w:val="18"/>
               </w:rPr>
-              <w:t xml:space="preserve">.testimonial .testimonial-container {</w:t>
+              <w:t xml:space="preserve">.our-team .bio-cards {</w:t>
             </w:r>
           </w:p>
           <w:p>
@@ -10312,49 +11483,21 @@
                 <w:sz w:val="18"/>
                 <w:szCs w:val="18"/>
               </w:rPr>
-              <w:t xml:space="preserve">  align-items: center;</w:t>
-            </w:r>
-          </w:p>
-          <w:p>
-            <w:pPr>
-              <w:spacing w:before="0" w:after="20"/>
-            </w:pPr>
-            <w:r>
-              <w:rPr>
-                <w:rFonts w:ascii="Courier New" w:cs="Courier New" w:eastAsia="Courier New" w:hAnsi="Courier New"/>
-                <w:color w:val="2D2D2D"/>
-                <w:sz w:val="18"/>
-                <w:szCs w:val="18"/>
-              </w:rPr>
-              <w:t xml:space="preserve">  gap: 3rem;</w:t>
-            </w:r>
-          </w:p>
-          <w:p>
-            <w:pPr>
-              <w:spacing w:before="0" w:after="20"/>
-            </w:pPr>
-            <w:r>
-              <w:rPr>
-                <w:rFonts w:ascii="Courier New" w:cs="Courier New" w:eastAsia="Courier New" w:hAnsi="Courier New"/>
-                <w:color w:val="2D2D2D"/>
-                <w:sz w:val="18"/>
-                <w:szCs w:val="18"/>
-              </w:rPr>
-              <w:t xml:space="preserve">  max-width: 900px;</w:t>
-            </w:r>
-          </w:p>
-          <w:p>
-            <w:pPr>
-              <w:spacing w:before="0" w:after="20"/>
-            </w:pPr>
-            <w:r>
-              <w:rPr>
-                <w:rFonts w:ascii="Courier New" w:cs="Courier New" w:eastAsia="Courier New" w:hAnsi="Courier New"/>
-                <w:color w:val="2D2D2D"/>
-                <w:sz w:val="18"/>
-                <w:szCs w:val="18"/>
-              </w:rPr>
-              <w:t xml:space="preserve">  margin: 0 auto;</w:t>
+              <w:t xml:space="preserve">  flex-direction: column;</w:t>
+            </w:r>
+          </w:p>
+          <w:p>
+            <w:pPr>
+              <w:spacing w:before="0" w:after="20"/>
+            </w:pPr>
+            <w:r>
+              <w:rPr>
+                <w:rFonts w:ascii="Courier New" w:cs="Courier New" w:eastAsia="Courier New" w:hAnsi="Courier New"/>
+                <w:color w:val="2D2D2D"/>
+                <w:sz w:val="18"/>
+                <w:szCs w:val="18"/>
+              </w:rPr>
+              <w:t xml:space="preserve">  gap: var(--text-5xl);</w:t>
             </w:r>
           </w:p>
           <w:p>
@@ -10396,21 +11539,49 @@
                 <w:sz w:val="18"/>
                 <w:szCs w:val="18"/>
               </w:rPr>
-              <w:t xml:space="preserve">.testimonial .testimonial-image {</w:t>
-            </w:r>
-          </w:p>
-          <w:p>
-            <w:pPr>
-              <w:spacing w:before="0" w:after="20"/>
-            </w:pPr>
-            <w:r>
-              <w:rPr>
-                <w:rFonts w:ascii="Courier New" w:cs="Courier New" w:eastAsia="Courier New" w:hAnsi="Courier New"/>
-                <w:color w:val="2D2D2D"/>
-                <w:sz w:val="18"/>
-                <w:szCs w:val="18"/>
-              </w:rPr>
-              <w:t xml:space="preserve">  flex-shrink: 0;</w:t>
+              <w:t xml:space="preserve">.our-team .bio-cards .bio-cards-slide {</w:t>
+            </w:r>
+          </w:p>
+          <w:p>
+            <w:pPr>
+              <w:spacing w:before="0" w:after="20"/>
+            </w:pPr>
+            <w:r>
+              <w:rPr>
+                <w:rFonts w:ascii="Courier New" w:cs="Courier New" w:eastAsia="Courier New" w:hAnsi="Courier New"/>
+                <w:color w:val="2D2D2D"/>
+                <w:sz w:val="18"/>
+                <w:szCs w:val="18"/>
+              </w:rPr>
+              <w:t xml:space="preserve">  display: flex;</w:t>
+            </w:r>
+          </w:p>
+          <w:p>
+            <w:pPr>
+              <w:spacing w:before="0" w:after="20"/>
+            </w:pPr>
+            <w:r>
+              <w:rPr>
+                <w:rFonts w:ascii="Courier New" w:cs="Courier New" w:eastAsia="Courier New" w:hAnsi="Courier New"/>
+                <w:color w:val="2D2D2D"/>
+                <w:sz w:val="18"/>
+                <w:szCs w:val="18"/>
+              </w:rPr>
+              <w:t xml:space="preserve">  flex-direction: row-reverse;</w:t>
+            </w:r>
+          </w:p>
+          <w:p>
+            <w:pPr>
+              <w:spacing w:before="0" w:after="20"/>
+            </w:pPr>
+            <w:r>
+              <w:rPr>
+                <w:rFonts w:ascii="Courier New" w:cs="Courier New" w:eastAsia="Courier New" w:hAnsi="Courier New"/>
+                <w:color w:val="2D2D2D"/>
+                <w:sz w:val="18"/>
+                <w:szCs w:val="18"/>
+              </w:rPr>
+              <w:t xml:space="preserve">  justify-content: center;</w:t>
             </w:r>
           </w:p>
           <w:p>
@@ -10452,21 +11623,35 @@
                 <w:sz w:val="18"/>
                 <w:szCs w:val="18"/>
               </w:rPr>
-              <w:t xml:space="preserve">.testimonial .testimonial-image picture {</w:t>
-            </w:r>
-          </w:p>
-          <w:p>
-            <w:pPr>
-              <w:spacing w:before="0" w:after="20"/>
-            </w:pPr>
-            <w:r>
-              <w:rPr>
-                <w:rFonts w:ascii="Courier New" w:cs="Courier New" w:eastAsia="Courier New" w:hAnsi="Courier New"/>
-                <w:color w:val="2D2D2D"/>
-                <w:sz w:val="18"/>
-                <w:szCs w:val="18"/>
-              </w:rPr>
-              <w:t xml:space="preserve">  display: block;</w:t>
+              <w:t xml:space="preserve">.our-team .bio-cards .bio-card-img {</w:t>
+            </w:r>
+          </w:p>
+          <w:p>
+            <w:pPr>
+              <w:spacing w:before="0" w:after="20"/>
+            </w:pPr>
+            <w:r>
+              <w:rPr>
+                <w:rFonts w:ascii="Courier New" w:cs="Courier New" w:eastAsia="Courier New" w:hAnsi="Courier New"/>
+                <w:color w:val="2D2D2D"/>
+                <w:sz w:val="18"/>
+                <w:szCs w:val="18"/>
+              </w:rPr>
+              <w:t xml:space="preserve">  width: 28%;</w:t>
+            </w:r>
+          </w:p>
+          <w:p>
+            <w:pPr>
+              <w:spacing w:before="0" w:after="20"/>
+            </w:pPr>
+            <w:r>
+              <w:rPr>
+                <w:rFonts w:ascii="Courier New" w:cs="Courier New" w:eastAsia="Courier New" w:hAnsi="Courier New"/>
+                <w:color w:val="2D2D2D"/>
+                <w:sz w:val="18"/>
+                <w:szCs w:val="18"/>
+              </w:rPr>
+              <w:t xml:space="preserve">  height: 699px;</w:t>
             </w:r>
           </w:p>
           <w:p>
@@ -10508,77 +11693,49 @@
                 <w:sz w:val="18"/>
                 <w:szCs w:val="18"/>
               </w:rPr>
-              <w:t xml:space="preserve">.testimonial .testimonial-image img {</w:t>
-            </w:r>
-          </w:p>
-          <w:p>
-            <w:pPr>
-              <w:spacing w:before="0" w:after="20"/>
-            </w:pPr>
-            <w:r>
-              <w:rPr>
-                <w:rFonts w:ascii="Courier New" w:cs="Courier New" w:eastAsia="Courier New" w:hAnsi="Courier New"/>
-                <w:color w:val="2D2D2D"/>
-                <w:sz w:val="18"/>
-                <w:szCs w:val="18"/>
-              </w:rPr>
-              <w:t xml:space="preserve">  width: 150px;</w:t>
-            </w:r>
-          </w:p>
-          <w:p>
-            <w:pPr>
-              <w:spacing w:before="0" w:after="20"/>
-            </w:pPr>
-            <w:r>
-              <w:rPr>
-                <w:rFonts w:ascii="Courier New" w:cs="Courier New" w:eastAsia="Courier New" w:hAnsi="Courier New"/>
-                <w:color w:val="2D2D2D"/>
-                <w:sz w:val="18"/>
-                <w:szCs w:val="18"/>
-              </w:rPr>
-              <w:t xml:space="preserve">  height: 150px;</w:t>
-            </w:r>
-          </w:p>
-          <w:p>
-            <w:pPr>
-              <w:spacing w:before="0" w:after="20"/>
-            </w:pPr>
-            <w:r>
-              <w:rPr>
-                <w:rFonts w:ascii="Courier New" w:cs="Courier New" w:eastAsia="Courier New" w:hAnsi="Courier New"/>
-                <w:color w:val="2D2D2D"/>
-                <w:sz w:val="18"/>
-                <w:szCs w:val="18"/>
-              </w:rPr>
-              <w:t xml:space="preserve">  border-radius: 50%;</w:t>
-            </w:r>
-          </w:p>
-          <w:p>
-            <w:pPr>
-              <w:spacing w:before="0" w:after="20"/>
-            </w:pPr>
-            <w:r>
-              <w:rPr>
-                <w:rFonts w:ascii="Courier New" w:cs="Courier New" w:eastAsia="Courier New" w:hAnsi="Courier New"/>
-                <w:color w:val="2D2D2D"/>
-                <w:sz w:val="18"/>
-                <w:szCs w:val="18"/>
-              </w:rPr>
-              <w:t xml:space="preserve">  object-fit: cover;</w:t>
-            </w:r>
-          </w:p>
-          <w:p>
-            <w:pPr>
-              <w:spacing w:before="0" w:after="20"/>
-            </w:pPr>
-            <w:r>
-              <w:rPr>
-                <w:rFonts w:ascii="Courier New" w:cs="Courier New" w:eastAsia="Courier New" w:hAnsi="Courier New"/>
-                <w:color w:val="2D2D2D"/>
-                <w:sz w:val="18"/>
-                <w:szCs w:val="18"/>
-              </w:rPr>
-              <w:t xml:space="preserve">  border: 4px solid var(--link-color, #035fe6);</w:t>
+              <w:t xml:space="preserve">.our-team .bio-cards .bio-card-img img {</w:t>
+            </w:r>
+          </w:p>
+          <w:p>
+            <w:pPr>
+              <w:spacing w:before="0" w:after="20"/>
+            </w:pPr>
+            <w:r>
+              <w:rPr>
+                <w:rFonts w:ascii="Courier New" w:cs="Courier New" w:eastAsia="Courier New" w:hAnsi="Courier New"/>
+                <w:color w:val="2D2D2D"/>
+                <w:sz w:val="18"/>
+                <w:szCs w:val="18"/>
+              </w:rPr>
+              <w:t xml:space="preserve">  width: 100%;</w:t>
+            </w:r>
+          </w:p>
+          <w:p>
+            <w:pPr>
+              <w:spacing w:before="0" w:after="20"/>
+            </w:pPr>
+            <w:r>
+              <w:rPr>
+                <w:rFonts w:ascii="Courier New" w:cs="Courier New" w:eastAsia="Courier New" w:hAnsi="Courier New"/>
+                <w:color w:val="2D2D2D"/>
+                <w:sz w:val="18"/>
+                <w:szCs w:val="18"/>
+              </w:rPr>
+              <w:t xml:space="preserve">  height: 100%;</w:t>
+            </w:r>
+          </w:p>
+          <w:p>
+            <w:pPr>
+              <w:spacing w:before="0" w:after="20"/>
+            </w:pPr>
+            <w:r>
+              <w:rPr>
+                <w:rFonts w:ascii="Courier New" w:cs="Courier New" w:eastAsia="Courier New" w:hAnsi="Courier New"/>
+                <w:color w:val="2D2D2D"/>
+                <w:sz w:val="18"/>
+                <w:szCs w:val="18"/>
+              </w:rPr>
+              <w:t xml:space="preserve">  object-fit: contain;</w:t>
             </w:r>
           </w:p>
           <w:p>
@@ -10620,21 +11777,63 @@
                 <w:sz w:val="18"/>
                 <w:szCs w:val="18"/>
               </w:rPr>
-              <w:t xml:space="preserve">.testimonial .testimonial-quote {</w:t>
-            </w:r>
-          </w:p>
-          <w:p>
-            <w:pPr>
-              <w:spacing w:before="0" w:after="20"/>
-            </w:pPr>
-            <w:r>
-              <w:rPr>
-                <w:rFonts w:ascii="Courier New" w:cs="Courier New" w:eastAsia="Courier New" w:hAnsi="Courier New"/>
-                <w:color w:val="2D2D2D"/>
-                <w:sz w:val="18"/>
-                <w:szCs w:val="18"/>
-              </w:rPr>
-              <w:t xml:space="preserve">  flex: 1;</w:t>
+              <w:t xml:space="preserve">.our-team .bio-cards .bio-card-content {</w:t>
+            </w:r>
+          </w:p>
+          <w:p>
+            <w:pPr>
+              <w:spacing w:before="0" w:after="20"/>
+            </w:pPr>
+            <w:r>
+              <w:rPr>
+                <w:rFonts w:ascii="Courier New" w:cs="Courier New" w:eastAsia="Courier New" w:hAnsi="Courier New"/>
+                <w:color w:val="2D2D2D"/>
+                <w:sz w:val="18"/>
+                <w:szCs w:val="18"/>
+              </w:rPr>
+              <w:t xml:space="preserve">  background-color: #fff;</w:t>
+            </w:r>
+          </w:p>
+          <w:p>
+            <w:pPr>
+              <w:spacing w:before="0" w:after="20"/>
+            </w:pPr>
+            <w:r>
+              <w:rPr>
+                <w:rFonts w:ascii="Courier New" w:cs="Courier New" w:eastAsia="Courier New" w:hAnsi="Courier New"/>
+                <w:color w:val="2D2D2D"/>
+                <w:sz w:val="18"/>
+                <w:szCs w:val="18"/>
+              </w:rPr>
+              <w:t xml:space="preserve">  height: auto;</w:t>
+            </w:r>
+          </w:p>
+          <w:p>
+            <w:pPr>
+              <w:spacing w:before="0" w:after="20"/>
+            </w:pPr>
+            <w:r>
+              <w:rPr>
+                <w:rFonts w:ascii="Courier New" w:cs="Courier New" w:eastAsia="Courier New" w:hAnsi="Courier New"/>
+                <w:color w:val="2D2D2D"/>
+                <w:sz w:val="18"/>
+                <w:szCs w:val="18"/>
+              </w:rPr>
+              <w:t xml:space="preserve">  padding: 3rem 50px;</w:t>
+            </w:r>
+          </w:p>
+          <w:p>
+            <w:pPr>
+              <w:spacing w:before="0" w:after="20"/>
+            </w:pPr>
+            <w:r>
+              <w:rPr>
+                <w:rFonts w:ascii="Courier New" w:cs="Courier New" w:eastAsia="Courier New" w:hAnsi="Courier New"/>
+                <w:color w:val="2D2D2D"/>
+                <w:sz w:val="18"/>
+                <w:szCs w:val="18"/>
+              </w:rPr>
+              <w:t xml:space="preserve">  max-width: 57%;</w:t>
             </w:r>
           </w:p>
           <w:p>
@@ -10676,77 +11875,105 @@
                 <w:sz w:val="18"/>
                 <w:szCs w:val="18"/>
               </w:rPr>
-              <w:t xml:space="preserve">.testimonial .testimonial-text {</w:t>
-            </w:r>
-          </w:p>
-          <w:p>
-            <w:pPr>
-              <w:spacing w:before="0" w:after="20"/>
-            </w:pPr>
-            <w:r>
-              <w:rPr>
-                <w:rFonts w:ascii="Courier New" w:cs="Courier New" w:eastAsia="Courier New" w:hAnsi="Courier New"/>
-                <w:color w:val="2D2D2D"/>
-                <w:sz w:val="18"/>
-                <w:szCs w:val="18"/>
-              </w:rPr>
-              <w:t xml:space="preserve">  font-size: 1.5rem;</w:t>
-            </w:r>
-          </w:p>
-          <w:p>
-            <w:pPr>
-              <w:spacing w:before="0" w:after="20"/>
-            </w:pPr>
-            <w:r>
-              <w:rPr>
-                <w:rFonts w:ascii="Courier New" w:cs="Courier New" w:eastAsia="Courier New" w:hAnsi="Courier New"/>
-                <w:color w:val="2D2D2D"/>
-                <w:sz w:val="18"/>
-                <w:szCs w:val="18"/>
-              </w:rPr>
-              <w:t xml:space="preserve">  font-style: italic;</w:t>
-            </w:r>
-          </w:p>
-          <w:p>
-            <w:pPr>
-              <w:spacing w:before="0" w:after="20"/>
-            </w:pPr>
-            <w:r>
-              <w:rPr>
-                <w:rFonts w:ascii="Courier New" w:cs="Courier New" w:eastAsia="Courier New" w:hAnsi="Courier New"/>
-                <w:color w:val="2D2D2D"/>
-                <w:sz w:val="18"/>
-                <w:szCs w:val="18"/>
-              </w:rPr>
-              <w:t xml:space="preserve">  line-height: 1.6;</w:t>
-            </w:r>
-          </w:p>
-          <w:p>
-            <w:pPr>
-              <w:spacing w:before="0" w:after="20"/>
-            </w:pPr>
-            <w:r>
-              <w:rPr>
-                <w:rFonts w:ascii="Courier New" w:cs="Courier New" w:eastAsia="Courier New" w:hAnsi="Courier New"/>
-                <w:color w:val="2D2D2D"/>
-                <w:sz w:val="18"/>
-                <w:szCs w:val="18"/>
-              </w:rPr>
-              <w:t xml:space="preserve">  color: var(--text-color, #333);</w:t>
-            </w:r>
-          </w:p>
-          <w:p>
-            <w:pPr>
-              <w:spacing w:before="0" w:after="20"/>
-            </w:pPr>
-            <w:r>
-              <w:rPr>
-                <w:rFonts w:ascii="Courier New" w:cs="Courier New" w:eastAsia="Courier New" w:hAnsi="Courier New"/>
-                <w:color w:val="2D2D2D"/>
-                <w:sz w:val="18"/>
-                <w:szCs w:val="18"/>
-              </w:rPr>
-              <w:t xml:space="preserve">  margin-bottom: 1rem;</w:t>
+              <w:t xml:space="preserve">.our-team .bio-cards .bio-card-content .bio-card-name {</w:t>
+            </w:r>
+          </w:p>
+          <w:p>
+            <w:pPr>
+              <w:spacing w:before="0" w:after="20"/>
+            </w:pPr>
+            <w:r>
+              <w:rPr>
+                <w:rFonts w:ascii="Courier New" w:cs="Courier New" w:eastAsia="Courier New" w:hAnsi="Courier New"/>
+                <w:color w:val="2D2D2D"/>
+                <w:sz w:val="18"/>
+                <w:szCs w:val="18"/>
+              </w:rPr>
+              <w:t xml:space="preserve">  font-size: var(--text-3xl);</w:t>
+            </w:r>
+          </w:p>
+          <w:p>
+            <w:pPr>
+              <w:spacing w:before="0" w:after="20"/>
+            </w:pPr>
+            <w:r>
+              <w:rPr>
+                <w:rFonts w:ascii="Courier New" w:cs="Courier New" w:eastAsia="Courier New" w:hAnsi="Courier New"/>
+                <w:color w:val="2D2D2D"/>
+                <w:sz w:val="18"/>
+                <w:szCs w:val="18"/>
+              </w:rPr>
+              <w:t xml:space="preserve">  color: #e00025;</w:t>
+            </w:r>
+          </w:p>
+          <w:p>
+            <w:pPr>
+              <w:spacing w:before="0" w:after="20"/>
+            </w:pPr>
+            <w:r>
+              <w:rPr>
+                <w:rFonts w:ascii="Courier New" w:cs="Courier New" w:eastAsia="Courier New" w:hAnsi="Courier New"/>
+                <w:color w:val="2D2D2D"/>
+                <w:sz w:val="18"/>
+                <w:szCs w:val="18"/>
+              </w:rPr>
+              <w:t xml:space="preserve">  font-weight: 500;</w:t>
+            </w:r>
+          </w:p>
+          <w:p>
+            <w:pPr>
+              <w:spacing w:before="0" w:after="20"/>
+            </w:pPr>
+            <w:r>
+              <w:rPr>
+                <w:rFonts w:ascii="Courier New" w:cs="Courier New" w:eastAsia="Courier New" w:hAnsi="Courier New"/>
+                <w:color w:val="2D2D2D"/>
+                <w:sz w:val="18"/>
+                <w:szCs w:val="18"/>
+              </w:rPr>
+              <w:t xml:space="preserve">  line-height: var(--text-3xl-lh);</w:t>
+            </w:r>
+          </w:p>
+          <w:p>
+            <w:pPr>
+              <w:spacing w:before="0" w:after="20"/>
+            </w:pPr>
+            <w:r>
+              <w:rPr>
+                <w:rFonts w:ascii="Courier New" w:cs="Courier New" w:eastAsia="Courier New" w:hAnsi="Courier New"/>
+                <w:color w:val="2D2D2D"/>
+                <w:sz w:val="18"/>
+                <w:szCs w:val="18"/>
+              </w:rPr>
+              <w:t xml:space="preserve">  margin-bottom: 0.5rem;</w:t>
+            </w:r>
+          </w:p>
+          <w:p>
+            <w:pPr>
+              <w:spacing w:before="0" w:after="20"/>
+            </w:pPr>
+            <w:r>
+              <w:rPr>
+                <w:rFonts w:ascii="Courier New" w:cs="Courier New" w:eastAsia="Courier New" w:hAnsi="Courier New"/>
+                <w:color w:val="2D2D2D"/>
+                <w:sz w:val="18"/>
+                <w:szCs w:val="18"/>
+              </w:rPr>
+              <w:t xml:space="preserve">  margin-top: 0;</w:t>
+            </w:r>
+          </w:p>
+          <w:p>
+            <w:pPr>
+              <w:spacing w:before="0" w:after="20"/>
+            </w:pPr>
+            <w:r>
+              <w:rPr>
+                <w:rFonts w:ascii="Courier New" w:cs="Courier New" w:eastAsia="Courier New" w:hAnsi="Courier New"/>
+                <w:color w:val="2D2D2D"/>
+                <w:sz w:val="18"/>
+                <w:szCs w:val="18"/>
+              </w:rPr>
+              <w:t xml:space="preserve">  font-family: var(--ff-medium), sans-serif;</w:t>
             </w:r>
           </w:p>
           <w:p>
@@ -10788,91 +12015,91 @@
                 <w:sz w:val="18"/>
                 <w:szCs w:val="18"/>
               </w:rPr>
-              <w:t xml:space="preserve">.testimonial .testimonial-text::before {</w:t>
-            </w:r>
-          </w:p>
-          <w:p>
-            <w:pPr>
-              <w:spacing w:before="0" w:after="20"/>
-            </w:pPr>
-            <w:r>
-              <w:rPr>
-                <w:rFonts w:ascii="Courier New" w:cs="Courier New" w:eastAsia="Courier New" w:hAnsi="Courier New"/>
-                <w:color w:val="2D2D2D"/>
-                <w:sz w:val="18"/>
-                <w:szCs w:val="18"/>
-              </w:rPr>
-              <w:t xml:space="preserve">  content: '"';</w:t>
-            </w:r>
-          </w:p>
-          <w:p>
-            <w:pPr>
-              <w:spacing w:before="0" w:after="20"/>
-            </w:pPr>
-            <w:r>
-              <w:rPr>
-                <w:rFonts w:ascii="Courier New" w:cs="Courier New" w:eastAsia="Courier New" w:hAnsi="Courier New"/>
-                <w:color w:val="2D2D2D"/>
-                <w:sz w:val="18"/>
-                <w:szCs w:val="18"/>
-              </w:rPr>
-              <w:t xml:space="preserve">  font-size: 3rem;</w:t>
-            </w:r>
-          </w:p>
-          <w:p>
-            <w:pPr>
-              <w:spacing w:before="0" w:after="20"/>
-            </w:pPr>
-            <w:r>
-              <w:rPr>
-                <w:rFonts w:ascii="Courier New" w:cs="Courier New" w:eastAsia="Courier New" w:hAnsi="Courier New"/>
-                <w:color w:val="2D2D2D"/>
-                <w:sz w:val="18"/>
-                <w:szCs w:val="18"/>
-              </w:rPr>
-              <w:t xml:space="preserve">  color: var(--link-color, #035fe6);</w:t>
-            </w:r>
-          </w:p>
-          <w:p>
-            <w:pPr>
-              <w:spacing w:before="0" w:after="20"/>
-            </w:pPr>
-            <w:r>
-              <w:rPr>
-                <w:rFonts w:ascii="Courier New" w:cs="Courier New" w:eastAsia="Courier New" w:hAnsi="Courier New"/>
-                <w:color w:val="2D2D2D"/>
-                <w:sz w:val="18"/>
-                <w:szCs w:val="18"/>
-              </w:rPr>
-              <w:t xml:space="preserve">  line-height: 0;</w:t>
-            </w:r>
-          </w:p>
-          <w:p>
-            <w:pPr>
-              <w:spacing w:before="0" w:after="20"/>
-            </w:pPr>
-            <w:r>
-              <w:rPr>
-                <w:rFonts w:ascii="Courier New" w:cs="Courier New" w:eastAsia="Courier New" w:hAnsi="Courier New"/>
-                <w:color w:val="2D2D2D"/>
-                <w:sz w:val="18"/>
-                <w:szCs w:val="18"/>
-              </w:rPr>
-              <w:t xml:space="preserve">  vertical-align: -0.5rem;</w:t>
-            </w:r>
-          </w:p>
-          <w:p>
-            <w:pPr>
-              <w:spacing w:before="0" w:after="20"/>
-            </w:pPr>
-            <w:r>
-              <w:rPr>
-                <w:rFonts w:ascii="Courier New" w:cs="Courier New" w:eastAsia="Courier New" w:hAnsi="Courier New"/>
-                <w:color w:val="2D2D2D"/>
-                <w:sz w:val="18"/>
-                <w:szCs w:val="18"/>
-              </w:rPr>
-              <w:t xml:space="preserve">  margin-right: 0.25rem;</w:t>
+              <w:t xml:space="preserve">.our-team .bio-cards .bio-card-content .bio-card-designation {</w:t>
+            </w:r>
+          </w:p>
+          <w:p>
+            <w:pPr>
+              <w:spacing w:before="0" w:after="20"/>
+            </w:pPr>
+            <w:r>
+              <w:rPr>
+                <w:rFonts w:ascii="Courier New" w:cs="Courier New" w:eastAsia="Courier New" w:hAnsi="Courier New"/>
+                <w:color w:val="2D2D2D"/>
+                <w:sz w:val="18"/>
+                <w:szCs w:val="18"/>
+              </w:rPr>
+              <w:t xml:space="preserve">  font-family: var(--ff-thin), sans-serif;</w:t>
+            </w:r>
+          </w:p>
+          <w:p>
+            <w:pPr>
+              <w:spacing w:before="0" w:after="20"/>
+            </w:pPr>
+            <w:r>
+              <w:rPr>
+                <w:rFonts w:ascii="Courier New" w:cs="Courier New" w:eastAsia="Courier New" w:hAnsi="Courier New"/>
+                <w:color w:val="2D2D2D"/>
+                <w:sz w:val="18"/>
+                <w:szCs w:val="18"/>
+              </w:rPr>
+              <w:t xml:space="preserve">  font-size: var(--text-lg);</w:t>
+            </w:r>
+          </w:p>
+          <w:p>
+            <w:pPr>
+              <w:spacing w:before="0" w:after="20"/>
+            </w:pPr>
+            <w:r>
+              <w:rPr>
+                <w:rFonts w:ascii="Courier New" w:cs="Courier New" w:eastAsia="Courier New" w:hAnsi="Courier New"/>
+                <w:color w:val="2D2D2D"/>
+                <w:sz w:val="18"/>
+                <w:szCs w:val="18"/>
+              </w:rPr>
+              <w:t xml:space="preserve">  line-height: var(--text-3xl);</w:t>
+            </w:r>
+          </w:p>
+          <w:p>
+            <w:pPr>
+              <w:spacing w:before="0" w:after="20"/>
+            </w:pPr>
+            <w:r>
+              <w:rPr>
+                <w:rFonts w:ascii="Courier New" w:cs="Courier New" w:eastAsia="Courier New" w:hAnsi="Courier New"/>
+                <w:color w:val="2D2D2D"/>
+                <w:sz w:val="18"/>
+                <w:szCs w:val="18"/>
+              </w:rPr>
+              <w:t xml:space="preserve">  font-weight: 300;</w:t>
+            </w:r>
+          </w:p>
+          <w:p>
+            <w:pPr>
+              <w:spacing w:before="0" w:after="20"/>
+            </w:pPr>
+            <w:r>
+              <w:rPr>
+                <w:rFonts w:ascii="Courier New" w:cs="Courier New" w:eastAsia="Courier New" w:hAnsi="Courier New"/>
+                <w:color w:val="2D2D2D"/>
+                <w:sz w:val="18"/>
+                <w:szCs w:val="18"/>
+              </w:rPr>
+              <w:t xml:space="preserve">  color: rgb(33 37 41);</w:t>
+            </w:r>
+          </w:p>
+          <w:p>
+            <w:pPr>
+              <w:spacing w:before="0" w:after="20"/>
+            </w:pPr>
+            <w:r>
+              <w:rPr>
+                <w:rFonts w:ascii="Courier New" w:cs="Courier New" w:eastAsia="Courier New" w:hAnsi="Courier New"/>
+                <w:color w:val="2D2D2D"/>
+                <w:sz w:val="18"/>
+                <w:szCs w:val="18"/>
+              </w:rPr>
+              <w:t xml:space="preserve">  position: relative;</w:t>
             </w:r>
           </w:p>
           <w:p>
@@ -10914,35 +12141,119 @@
                 <w:sz w:val="18"/>
                 <w:szCs w:val="18"/>
               </w:rPr>
-              <w:t xml:space="preserve">.testimonial .testimonial-attribution {</w:t>
-            </w:r>
-          </w:p>
-          <w:p>
-            <w:pPr>
-              <w:spacing w:before="0" w:after="20"/>
-            </w:pPr>
-            <w:r>
-              <w:rPr>
-                <w:rFonts w:ascii="Courier New" w:cs="Courier New" w:eastAsia="Courier New" w:hAnsi="Courier New"/>
-                <w:color w:val="2D2D2D"/>
-                <w:sz w:val="18"/>
-                <w:szCs w:val="18"/>
-              </w:rPr>
-              <w:t xml:space="preserve">  font-weight: 600;</w:t>
-            </w:r>
-          </w:p>
-          <w:p>
-            <w:pPr>
-              <w:spacing w:before="0" w:after="20"/>
-            </w:pPr>
-            <w:r>
-              <w:rPr>
-                <w:rFonts w:ascii="Courier New" w:cs="Courier New" w:eastAsia="Courier New" w:hAnsi="Courier New"/>
-                <w:color w:val="2D2D2D"/>
-                <w:sz w:val="18"/>
-                <w:szCs w:val="18"/>
-              </w:rPr>
-              <w:t xml:space="preserve">  color: var(--link-color, #035fe6);</w:t>
+              <w:t xml:space="preserve">.our-team .bio-cards .bio-card-content .bio-card-designation::after {</w:t>
+            </w:r>
+          </w:p>
+          <w:p>
+            <w:pPr>
+              <w:spacing w:before="0" w:after="20"/>
+            </w:pPr>
+            <w:r>
+              <w:rPr>
+                <w:rFonts w:ascii="Courier New" w:cs="Courier New" w:eastAsia="Courier New" w:hAnsi="Courier New"/>
+                <w:color w:val="2D2D2D"/>
+                <w:sz w:val="18"/>
+                <w:szCs w:val="18"/>
+              </w:rPr>
+              <w:t xml:space="preserve">  background: #e8e8e9;</w:t>
+            </w:r>
+          </w:p>
+          <w:p>
+            <w:pPr>
+              <w:spacing w:before="0" w:after="20"/>
+            </w:pPr>
+            <w:r>
+              <w:rPr>
+                <w:rFonts w:ascii="Courier New" w:cs="Courier New" w:eastAsia="Courier New" w:hAnsi="Courier New"/>
+                <w:color w:val="2D2D2D"/>
+                <w:sz w:val="18"/>
+                <w:szCs w:val="18"/>
+              </w:rPr>
+              <w:t xml:space="preserve">  content: '';</w:t>
+            </w:r>
+          </w:p>
+          <w:p>
+            <w:pPr>
+              <w:spacing w:before="0" w:after="20"/>
+            </w:pPr>
+            <w:r>
+              <w:rPr>
+                <w:rFonts w:ascii="Courier New" w:cs="Courier New" w:eastAsia="Courier New" w:hAnsi="Courier New"/>
+                <w:color w:val="2D2D2D"/>
+                <w:sz w:val="18"/>
+                <w:szCs w:val="18"/>
+              </w:rPr>
+              <w:t xml:space="preserve">  height: 5px;</w:t>
+            </w:r>
+          </w:p>
+          <w:p>
+            <w:pPr>
+              <w:spacing w:before="0" w:after="20"/>
+            </w:pPr>
+            <w:r>
+              <w:rPr>
+                <w:rFonts w:ascii="Courier New" w:cs="Courier New" w:eastAsia="Courier New" w:hAnsi="Courier New"/>
+                <w:color w:val="2D2D2D"/>
+                <w:sz w:val="18"/>
+                <w:szCs w:val="18"/>
+              </w:rPr>
+              <w:t xml:space="preserve">  left: 0;</w:t>
+            </w:r>
+          </w:p>
+          <w:p>
+            <w:pPr>
+              <w:spacing w:before="0" w:after="20"/>
+            </w:pPr>
+            <w:r>
+              <w:rPr>
+                <w:rFonts w:ascii="Courier New" w:cs="Courier New" w:eastAsia="Courier New" w:hAnsi="Courier New"/>
+                <w:color w:val="2D2D2D"/>
+                <w:sz w:val="18"/>
+                <w:szCs w:val="18"/>
+              </w:rPr>
+              <w:t xml:space="preserve">  margin: 10px auto;</w:t>
+            </w:r>
+          </w:p>
+          <w:p>
+            <w:pPr>
+              <w:spacing w:before="0" w:after="20"/>
+            </w:pPr>
+            <w:r>
+              <w:rPr>
+                <w:rFonts w:ascii="Courier New" w:cs="Courier New" w:eastAsia="Courier New" w:hAnsi="Courier New"/>
+                <w:color w:val="2D2D2D"/>
+                <w:sz w:val="18"/>
+                <w:szCs w:val="18"/>
+              </w:rPr>
+              <w:t xml:space="preserve">  position: absolute;</w:t>
+            </w:r>
+          </w:p>
+          <w:p>
+            <w:pPr>
+              <w:spacing w:before="0" w:after="20"/>
+            </w:pPr>
+            <w:r>
+              <w:rPr>
+                <w:rFonts w:ascii="Courier New" w:cs="Courier New" w:eastAsia="Courier New" w:hAnsi="Courier New"/>
+                <w:color w:val="2D2D2D"/>
+                <w:sz w:val="18"/>
+                <w:szCs w:val="18"/>
+              </w:rPr>
+              <w:t xml:space="preserve">  top: 100%;</w:t>
+            </w:r>
+          </w:p>
+          <w:p>
+            <w:pPr>
+              <w:spacing w:before="0" w:after="20"/>
+            </w:pPr>
+            <w:r>
+              <w:rPr>
+                <w:rFonts w:ascii="Courier New" w:cs="Courier New" w:eastAsia="Courier New" w:hAnsi="Courier New"/>
+                <w:color w:val="2D2D2D"/>
+                <w:sz w:val="18"/>
+                <w:szCs w:val="18"/>
+              </w:rPr>
+              <w:t xml:space="preserve">  width: 20%;</w:t>
             </w:r>
           </w:p>
           <w:p>
@@ -10984,35 +12295,222 @@
                 <w:sz w:val="18"/>
                 <w:szCs w:val="18"/>
               </w:rPr>
-              <w:t xml:space="preserve">/* Responsive design */</w:t>
-            </w:r>
-          </w:p>
-          <w:p>
-            <w:pPr>
-              <w:spacing w:before="0" w:after="20"/>
-            </w:pPr>
-            <w:r>
-              <w:rPr>
-                <w:rFonts w:ascii="Courier New" w:cs="Courier New" w:eastAsia="Courier New" w:hAnsi="Courier New"/>
-                <w:color w:val="2D2D2D"/>
-                <w:sz w:val="18"/>
-                <w:szCs w:val="18"/>
-              </w:rPr>
-              <w:t xml:space="preserve">@media (max-width: 768px) {</w:t>
-            </w:r>
-          </w:p>
-          <w:p>
-            <w:pPr>
-              <w:spacing w:before="0" w:after="20"/>
-            </w:pPr>
-            <w:r>
-              <w:rPr>
-                <w:rFonts w:ascii="Courier New" w:cs="Courier New" w:eastAsia="Courier New" w:hAnsi="Courier New"/>
-                <w:color w:val="2D2D2D"/>
-                <w:sz w:val="18"/>
-                <w:szCs w:val="18"/>
-              </w:rPr>
-              <w:t xml:space="preserve">  .testimonial .testimonial-container {</w:t>
+              <w:t xml:space="preserve">.our-team .bio-cards .bio-card-content .bio-card-description {</w:t>
+            </w:r>
+          </w:p>
+          <w:p>
+            <w:pPr>
+              <w:spacing w:before="0" w:after="20"/>
+            </w:pPr>
+            <w:r>
+              <w:rPr>
+                <w:rFonts w:ascii="Courier New" w:cs="Courier New" w:eastAsia="Courier New" w:hAnsi="Courier New"/>
+                <w:color w:val="2D2D2D"/>
+                <w:sz w:val="18"/>
+                <w:szCs w:val="18"/>
+              </w:rPr>
+              <w:t xml:space="preserve">  list-style: none;</w:t>
+            </w:r>
+          </w:p>
+          <w:p>
+            <w:pPr>
+              <w:spacing w:before="0" w:after="20"/>
+            </w:pPr>
+            <w:r>
+              <w:rPr>
+                <w:rFonts w:ascii="Courier New" w:cs="Courier New" w:eastAsia="Courier New" w:hAnsi="Courier New"/>
+                <w:color w:val="2D2D2D"/>
+                <w:sz w:val="18"/>
+                <w:szCs w:val="18"/>
+              </w:rPr>
+              <w:t xml:space="preserve">  line-height: var(--text-lg-lh);</w:t>
+            </w:r>
+          </w:p>
+          <w:p>
+            <w:pPr>
+              <w:spacing w:before="0" w:after="20"/>
+            </w:pPr>
+            <w:r>
+              <w:rPr>
+                <w:rFonts w:ascii="Courier New" w:cs="Courier New" w:eastAsia="Courier New" w:hAnsi="Courier New"/>
+                <w:color w:val="2D2D2D"/>
+                <w:sz w:val="18"/>
+                <w:szCs w:val="18"/>
+              </w:rPr>
+              <w:t xml:space="preserve">  padding: 24px 0 0;</w:t>
+            </w:r>
+          </w:p>
+          <w:p>
+            <w:pPr>
+              <w:spacing w:before="0" w:after="20"/>
+            </w:pPr>
+            <w:r>
+              <w:rPr>
+                <w:rFonts w:ascii="Courier New" w:cs="Courier New" w:eastAsia="Courier New" w:hAnsi="Courier New"/>
+                <w:color w:val="2D2D2D"/>
+                <w:sz w:val="18"/>
+                <w:szCs w:val="18"/>
+              </w:rPr>
+              <w:t xml:space="preserve">  display: -webkit-box;</w:t>
+            </w:r>
+          </w:p>
+          <w:p>
+            <w:pPr>
+              <w:spacing w:before="0" w:after="20"/>
+            </w:pPr>
+            <w:r>
+              <w:rPr>
+                <w:rFonts w:ascii="Courier New" w:cs="Courier New" w:eastAsia="Courier New" w:hAnsi="Courier New"/>
+                <w:color w:val="2D2D2D"/>
+                <w:sz w:val="18"/>
+                <w:szCs w:val="18"/>
+              </w:rPr>
+              <w:t xml:space="preserve">  -webkit-line-clamp: 8;</w:t>
+            </w:r>
+          </w:p>
+          <w:p>
+            <w:pPr>
+              <w:spacing w:before="0" w:after="20"/>
+            </w:pPr>
+            <w:r>
+              <w:rPr>
+                <w:rFonts w:ascii="Courier New" w:cs="Courier New" w:eastAsia="Courier New" w:hAnsi="Courier New"/>
+                <w:color w:val="2D2D2D"/>
+                <w:sz w:val="18"/>
+                <w:szCs w:val="18"/>
+              </w:rPr>
+              <w:t xml:space="preserve">  -webkit-box-orient: vertical;</w:t>
+            </w:r>
+          </w:p>
+          <w:p>
+            <w:pPr>
+              <w:spacing w:before="0" w:after="20"/>
+            </w:pPr>
+            <w:r>
+              <w:rPr>
+                <w:rFonts w:ascii="Courier New" w:cs="Courier New" w:eastAsia="Courier New" w:hAnsi="Courier New"/>
+                <w:color w:val="2D2D2D"/>
+                <w:sz w:val="18"/>
+                <w:szCs w:val="18"/>
+              </w:rPr>
+              <w:t xml:space="preserve">  overflow: hidden;</w:t>
+            </w:r>
+          </w:p>
+          <w:p>
+            <w:pPr>
+              <w:spacing w:before="0" w:after="0"/>
+            </w:pPr>
+            <w:r>
+              <w:rPr>
+                <w:rFonts w:ascii="Courier New" w:cs="Courier New" w:eastAsia="Courier New" w:hAnsi="Courier New"/>
+                <w:color w:val="2D2D2D"/>
+                <w:sz w:val="18"/>
+                <w:szCs w:val="18"/>
+              </w:rPr>
+              <w:t xml:space="preserve">}</w:t>
+            </w:r>
+          </w:p>
+        </w:tc>
+      </w:tr>
+    </w:tbl>
+    <w:p>
+      <w:pPr>
+        <w:spacing w:after="200"/>
+      </w:pPr>
+    </w:p>
+    <w:p>
+      <w:pPr>
+        <w:spacing w:after="200" w:before="0"/>
+        <w:jc w:val="left"/>
+      </w:pPr>
+      <w:r>
+        <w:rPr>
+          <w:rFonts w:ascii="Arial" w:cs="Arial" w:eastAsia="Arial" w:hAnsi="Arial"/>
+          <w:b/>
+          <w:bCs/>
+          <w:i w:val="false"/>
+          <w:iCs w:val="false"/>
+          <w:color w:val="333333"/>
+          <w:sz w:val="24"/>
+          <w:szCs w:val="24"/>
+        </w:rPr>
+        <w:t xml:space="preserve">Responsive Styles:</w:t>
+      </w:r>
+    </w:p>
+    <w:tbl>
+      <w:tblPr>
+        <w:tblW w:type="dxa" w:w="9360"/>
+        <w:tblBorders>
+          <w:top w:val="single" w:color="auto" w:sz="4"/>
+          <w:left w:val="single" w:color="auto" w:sz="4"/>
+          <w:bottom w:val="single" w:color="auto" w:sz="4"/>
+          <w:right w:val="single" w:color="auto" w:sz="4"/>
+          <w:insideH w:val="single" w:color="auto" w:sz="4"/>
+          <w:insideV w:val="single" w:color="auto" w:sz="4"/>
+        </w:tblBorders>
+        <w:tblLayout w:type="fixed"/>
+      </w:tblPr>
+      <w:tblGrid>
+        <w:gridCol w:w="9360"/>
+      </w:tblGrid>
+      <w:tr>
+        <w:tc>
+          <w:tcPr>
+            <w:tcW w:type="dxa" w:w="9360"/>
+            <w:tcBorders>
+              <w:top w:val="single" w:color="CCCCCC" w:sz="1"/>
+              <w:left w:val="single" w:color="CCCCCC" w:sz="1"/>
+              <w:bottom w:val="single" w:color="CCCCCC" w:sz="1"/>
+              <w:right w:val="single" w:color="CCCCCC" w:sz="1"/>
+            </w:tcBorders>
+            <w:shd w:color="F5F5F5" w:val="solid"/>
+            <w:tcMar>
+              <w:top w:type="dxa" w:w="144"/>
+              <w:left w:type="dxa" w:w="215"/>
+              <w:bottom w:type="dxa" w:w="144"/>
+              <w:right w:type="dxa" w:w="215"/>
+            </w:tcMar>
+          </w:tcPr>
+          <w:p>
+            <w:pPr>
+              <w:spacing w:before="0" w:after="20"/>
+            </w:pPr>
+            <w:r>
+              <w:rPr>
+                <w:rFonts w:ascii="Courier New" w:cs="Courier New" w:eastAsia="Courier New" w:hAnsi="Courier New"/>
+                <w:color w:val="2D2D2D"/>
+                <w:sz w:val="18"/>
+                <w:szCs w:val="18"/>
+              </w:rPr>
+              <w:t xml:space="preserve">/* Responsive */</w:t>
+            </w:r>
+          </w:p>
+          <w:p>
+            <w:pPr>
+              <w:spacing w:before="0" w:after="20"/>
+            </w:pPr>
+            <w:r>
+              <w:rPr>
+                <w:rFonts w:ascii="Courier New" w:cs="Courier New" w:eastAsia="Courier New" w:hAnsi="Courier New"/>
+                <w:color w:val="2D2D2D"/>
+                <w:sz w:val="18"/>
+                <w:szCs w:val="18"/>
+              </w:rPr>
+              <w:t xml:space="preserve">@media (max-width: 900px) {</w:t>
+            </w:r>
+          </w:p>
+          <w:p>
+            <w:pPr>
+              <w:spacing w:before="0" w:after="20"/>
+            </w:pPr>
+            <w:r>
+              <w:rPr>
+                <w:rFonts w:ascii="Courier New" w:cs="Courier New" w:eastAsia="Courier New" w:hAnsi="Courier New"/>
+                <w:color w:val="2D2D2D"/>
+                <w:sz w:val="18"/>
+                <w:szCs w:val="18"/>
+              </w:rPr>
+              <w:t xml:space="preserve">  .our-team .bio-cards .bio-cards-slide {</w:t>
             </w:r>
           </w:p>
           <w:p>
@@ -11040,20 +12538,6 @@
                 <w:sz w:val="18"/>
                 <w:szCs w:val="18"/>
               </w:rPr>
-              <w:t xml:space="preserve">    text-align: center;</w:t>
-            </w:r>
-          </w:p>
-          <w:p>
-            <w:pPr>
-              <w:spacing w:before="0" w:after="20"/>
-            </w:pPr>
-            <w:r>
-              <w:rPr>
-                <w:rFonts w:ascii="Courier New" w:cs="Courier New" w:eastAsia="Courier New" w:hAnsi="Courier New"/>
-                <w:color w:val="2D2D2D"/>
-                <w:sz w:val="18"/>
-                <w:szCs w:val="18"/>
-              </w:rPr>
               <w:t xml:space="preserve">  }</w:t>
             </w:r>
           </w:p>
@@ -11068,35 +12552,77 @@
                 <w:sz w:val="18"/>
                 <w:szCs w:val="18"/>
               </w:rPr>
-              <w:t xml:space="preserve">  </w:t>
-            </w:r>
-          </w:p>
-          <w:p>
-            <w:pPr>
-              <w:spacing w:before="0" w:after="20"/>
-            </w:pPr>
-            <w:r>
-              <w:rPr>
-                <w:rFonts w:ascii="Courier New" w:cs="Courier New" w:eastAsia="Courier New" w:hAnsi="Courier New"/>
-                <w:color w:val="2D2D2D"/>
-                <w:sz w:val="18"/>
-                <w:szCs w:val="18"/>
-              </w:rPr>
-              <w:t xml:space="preserve">  .testimonial .testimonial-text {</w:t>
-            </w:r>
-          </w:p>
-          <w:p>
-            <w:pPr>
-              <w:spacing w:before="0" w:after="20"/>
-            </w:pPr>
-            <w:r>
-              <w:rPr>
-                <w:rFonts w:ascii="Courier New" w:cs="Courier New" w:eastAsia="Courier New" w:hAnsi="Courier New"/>
-                <w:color w:val="2D2D2D"/>
-                <w:sz w:val="18"/>
-                <w:szCs w:val="18"/>
-              </w:rPr>
-              <w:t xml:space="preserve">    font-size: 1.25rem;</w:t>
+              <w:t xml:space="preserve">  .our-team .bio-cards .bio-card-img {</w:t>
+            </w:r>
+          </w:p>
+          <w:p>
+            <w:pPr>
+              <w:spacing w:before="0" w:after="20"/>
+            </w:pPr>
+            <w:r>
+              <w:rPr>
+                <w:rFonts w:ascii="Courier New" w:cs="Courier New" w:eastAsia="Courier New" w:hAnsi="Courier New"/>
+                <w:color w:val="2D2D2D"/>
+                <w:sz w:val="18"/>
+                <w:szCs w:val="18"/>
+              </w:rPr>
+              <w:t xml:space="preserve">    width: 100%;</w:t>
+            </w:r>
+          </w:p>
+          <w:p>
+            <w:pPr>
+              <w:spacing w:before="0" w:after="20"/>
+            </w:pPr>
+            <w:r>
+              <w:rPr>
+                <w:rFonts w:ascii="Courier New" w:cs="Courier New" w:eastAsia="Courier New" w:hAnsi="Courier New"/>
+                <w:color w:val="2D2D2D"/>
+                <w:sz w:val="18"/>
+                <w:szCs w:val="18"/>
+              </w:rPr>
+              <w:t xml:space="preserve">    height: auto;</w:t>
+            </w:r>
+          </w:p>
+          <w:p>
+            <w:pPr>
+              <w:spacing w:before="0" w:after="20"/>
+            </w:pPr>
+            <w:r>
+              <w:rPr>
+                <w:rFonts w:ascii="Courier New" w:cs="Courier New" w:eastAsia="Courier New" w:hAnsi="Courier New"/>
+                <w:color w:val="2D2D2D"/>
+                <w:sz w:val="18"/>
+                <w:szCs w:val="18"/>
+              </w:rPr>
+              <w:t xml:space="preserve">  }</w:t>
+            </w:r>
+          </w:p>
+          <w:p>
+            <w:pPr>
+              <w:spacing w:before="0" w:after="20"/>
+            </w:pPr>
+            <w:r>
+              <w:rPr>
+                <w:rFonts w:ascii="Courier New" w:cs="Courier New" w:eastAsia="Courier New" w:hAnsi="Courier New"/>
+                <w:color w:val="2D2D2D"/>
+                <w:sz w:val="18"/>
+                <w:szCs w:val="18"/>
+              </w:rPr>
+              <w:t xml:space="preserve">  .our-team .bio-cards .bio-card-content {</w:t>
+            </w:r>
+          </w:p>
+          <w:p>
+            <w:pPr>
+              <w:spacing w:before="0" w:after="20"/>
+            </w:pPr>
+            <w:r>
+              <w:rPr>
+                <w:rFonts w:ascii="Courier New" w:cs="Courier New" w:eastAsia="Courier New" w:hAnsi="Courier New"/>
+                <w:color w:val="2D2D2D"/>
+                <w:sz w:val="18"/>
+                <w:szCs w:val="18"/>
+              </w:rPr>
+              <w:t xml:space="preserve">    max-width: 100%;</w:t>
             </w:r>
           </w:p>
           <w:p>
@@ -11151,7 +12677,7 @@
           <w:sz w:val="26"/>
           <w:szCs w:val="26"/>
         </w:rPr>
-        <w:t xml:space="preserve">4.5 Testing the Block</w:t>
+        <w:t xml:space="preserve">4.6 Testing the Block</w:t>
       </w:r>
     </w:p>
     <w:p>
@@ -11221,7 +12747,7 @@
                 <w:sz w:val="22"/>
                 <w:szCs w:val="22"/>
               </w:rPr>
-              <w:t xml:space="preserve">Create a test document with a testimonial table and preview it.</w:t>
+              <w:t xml:space="preserve">Create a test page with Bio Cards content using the Universal Editor and preview it.</w:t>
             </w:r>
           </w:p>
         </w:tc>
@@ -11267,7 +12793,7 @@
           <w:sz w:val="24"/>
           <w:szCs w:val="24"/>
         </w:rPr>
-        <w:t xml:space="preserve">1. Create a Google Doc with a testimonial table</w:t>
+        <w:t xml:space="preserve">1. Add Bio Cards block to a page via Universal Editor</w:t>
       </w:r>
     </w:p>
     <w:p>
@@ -11286,7 +12812,7 @@
           <w:sz w:val="24"/>
           <w:szCs w:val="24"/>
         </w:rPr>
-        <w:t xml:space="preserve">2. Preview using Sidekick or local server</w:t>
+        <w:t xml:space="preserve">2. Add 2-3 bio cards with images, names, designations, and descriptions</w:t>
       </w:r>
     </w:p>
     <w:p>
@@ -11305,7 +12831,7 @@
           <w:sz w:val="24"/>
           <w:szCs w:val="24"/>
         </w:rPr>
-        <w:t xml:space="preserve">3. Open DevTools to inspect the generated HTML</w:t>
+        <w:t xml:space="preserve">3. Preview using Sidekick or local server</w:t>
       </w:r>
     </w:p>
     <w:p>
@@ -11324,7 +12850,7 @@
           <w:sz w:val="24"/>
           <w:szCs w:val="24"/>
         </w:rPr>
-        <w:t xml:space="preserve">4. Test responsive behavior by resizing the browser</w:t>
+        <w:t xml:space="preserve">4. Open DevTools to inspect the generated HTML classes</w:t>
       </w:r>
     </w:p>
     <w:p>
@@ -11343,7 +12869,26 @@
           <w:sz w:val="24"/>
           <w:szCs w:val="24"/>
         </w:rPr>
-        <w:t xml:space="preserve">5. Debug any issues using console.log</w:t>
+        <w:t xml:space="preserve">5. Verify all classes are applied (bio-cards-slide, bio-card-img, bio-card-content, etc.)</w:t>
+      </w:r>
+    </w:p>
+    <w:p>
+      <w:pPr>
+        <w:spacing w:after="200" w:before="0"/>
+        <w:jc w:val="left"/>
+      </w:pPr>
+      <w:r>
+        <w:rPr>
+          <w:rFonts w:ascii="Arial" w:cs="Arial" w:eastAsia="Arial" w:hAnsi="Arial"/>
+          <w:b w:val="false"/>
+          <w:bCs w:val="false"/>
+          <w:i w:val="false"/>
+          <w:iCs w:val="false"/>
+          <w:color w:val="333333"/>
+          <w:sz w:val="24"/>
+          <w:szCs w:val="24"/>
+        </w:rPr>
+        <w:t xml:space="preserve">6. Test responsive behavior by resizing the browser</w:t>
       </w:r>
     </w:p>
     <w:p>
@@ -14089,7 +15634,7 @@
           <w:sz w:val="24"/>
           <w:szCs w:val="24"/>
         </w:rPr>
-        <w:t xml:space="preserve">Exercise 5.1: Enhance Your Testimonial Block</w:t>
+        <w:t xml:space="preserve">Exercise 5.1: Enhance Your Bio Cards Block</w:t>
       </w:r>
     </w:p>
     <w:p>
@@ -14127,7 +15672,7 @@
           <w:sz w:val="24"/>
           <w:szCs w:val="24"/>
         </w:rPr>
-        <w:t xml:space="preserve">2. Apply image optimization to the testimonial photo</w:t>
+        <w:t xml:space="preserve">2. Apply image optimization to the bio card photos</w:t>
       </w:r>
     </w:p>
     <w:p>
@@ -16099,7 +17644,7 @@
           <w:sz w:val="24"/>
           <w:szCs w:val="24"/>
         </w:rPr>
-        <w:t xml:space="preserve">Exercise 6.1: Extend Your Testimonial Block</w:t>
+        <w:t xml:space="preserve">Exercise 6.1: Extend Your Bio Cards Block</w:t>
       </w:r>
     </w:p>
     <w:p>
@@ -16118,7 +17663,7 @@
           <w:sz w:val="24"/>
           <w:szCs w:val="24"/>
         </w:rPr>
-        <w:t xml:space="preserve">Add these variants to your testimonial block:</w:t>
+        <w:t xml:space="preserve">Add these variants to your bio-cards block:</w:t>
       </w:r>
     </w:p>
     <w:p>
@@ -16142,7 +17687,7 @@
           <w:sz w:val="24"/>
           <w:szCs w:val="24"/>
         </w:rPr>
-        <w:t xml:space="preserve">1. 'reversed' - Image on the right instead of left</w:t>
+        <w:t xml:space="preserve">1. 'our-team-card' - Alternative card styling with different background</w:t>
       </w:r>
     </w:p>
     <w:p>
@@ -16161,7 +17706,7 @@
           <w:sz w:val="24"/>
           <w:szCs w:val="24"/>
         </w:rPr>
-        <w:t xml:space="preserve">2. 'compact' - Smaller text and padding</w:t>
+        <w:t xml:space="preserve">2. 'ceo-desk' - CEO spotlight layout with circular image and background</w:t>
       </w:r>
     </w:p>
     <w:p>
@@ -16180,7 +17725,7 @@
           <w:sz w:val="24"/>
           <w:szCs w:val="24"/>
         </w:rPr>
-        <w:t xml:space="preserve">3. 'highlighted' - Add a colored background</w:t>
+        <w:t xml:space="preserve">3. Combine section metadata classes with block variants</w:t>
       </w:r>
     </w:p>
     <w:p>
@@ -16204,7 +17749,7 @@
           <w:sz w:val="24"/>
           <w:szCs w:val="24"/>
         </w:rPr>
-        <w:t xml:space="preserve">Test by creating document tables with:</w:t>
+        <w:t xml:space="preserve">Test by creating pages with section metadata:</w:t>
       </w:r>
     </w:p>
     <w:tbl>
@@ -16252,21 +17797,21 @@
                 <w:sz w:val="18"/>
                 <w:szCs w:val="18"/>
               </w:rPr>
-              <w:t xml:space="preserve">Testimonial (reversed)</w:t>
-            </w:r>
-          </w:p>
-          <w:p>
-            <w:pPr>
-              <w:spacing w:before="0" w:after="20"/>
-            </w:pPr>
-            <w:r>
-              <w:rPr>
-                <w:rFonts w:ascii="Courier New" w:cs="Courier New" w:eastAsia="Courier New" w:hAnsi="Courier New"/>
-                <w:color w:val="2D2D2D"/>
-                <w:sz w:val="18"/>
-                <w:szCs w:val="18"/>
-              </w:rPr>
-              <w:t xml:space="preserve">Testimonial (compact)</w:t>
+              <w:t xml:space="preserve">Bio Cards (with section class: our-team)</w:t>
+            </w:r>
+          </w:p>
+          <w:p>
+            <w:pPr>
+              <w:spacing w:before="0" w:after="20"/>
+            </w:pPr>
+            <w:r>
+              <w:rPr>
+                <w:rFonts w:ascii="Courier New" w:cs="Courier New" w:eastAsia="Courier New" w:hAnsi="Courier New"/>
+                <w:color w:val="2D2D2D"/>
+                <w:sz w:val="18"/>
+                <w:szCs w:val="18"/>
+              </w:rPr>
+              <w:t xml:space="preserve">Bio Cards (with section class: our-team our-team-card)</w:t>
             </w:r>
           </w:p>
           <w:p>
@@ -16280,7 +17825,7 @@
                 <w:sz w:val="18"/>
                 <w:szCs w:val="18"/>
               </w:rPr>
-              <w:t xml:space="preserve">Testimonial (highlighted, reversed)</w:t>
+              <w:t xml:space="preserve">Bio Cards (with section class: ceo-desk)</w:t>
             </w:r>
           </w:p>
         </w:tc>
@@ -17712,7 +19257,7 @@
                 <w:sz w:val="18"/>
                 <w:szCs w:val="18"/>
               </w:rPr>
-              <w:t xml:space="preserve">// blocks/testimonial/testimonial.js (updated)</w:t>
+              <w:t xml:space="preserve">// blocks/bio-cards/bio-cards.js (updated with image optimization)</w:t>
             </w:r>
           </w:p>
           <w:p>
@@ -17782,259 +19327,21 @@
                 <w:sz w:val="18"/>
                 <w:szCs w:val="18"/>
               </w:rPr>
-              <w:t xml:space="preserve">  const rows = [...block.children];</w:t>
-            </w:r>
-          </w:p>
-          <w:p>
-            <w:pPr>
-              <w:spacing w:before="0" w:after="20"/>
-            </w:pPr>
-            <w:r>
-              <w:rPr>
-                <w:rFonts w:ascii="Courier New" w:cs="Courier New" w:eastAsia="Courier New" w:hAnsi="Courier New"/>
-                <w:color w:val="2D2D2D"/>
-                <w:sz w:val="18"/>
-                <w:szCs w:val="18"/>
-              </w:rPr>
-              <w:t xml:space="preserve">  const contentRow = rows[0];</w:t>
-            </w:r>
-          </w:p>
-          <w:p>
-            <w:pPr>
-              <w:spacing w:before="0" w:after="20"/>
-            </w:pPr>
-            <w:r>
-              <w:rPr>
-                <w:rFonts w:ascii="Courier New" w:cs="Courier New" w:eastAsia="Courier New" w:hAnsi="Courier New"/>
-                <w:color w:val="2D2D2D"/>
-                <w:sz w:val="18"/>
-                <w:szCs w:val="18"/>
-              </w:rPr>
-              <w:t xml:space="preserve">  if (!contentRow) return;</w:t>
-            </w:r>
-          </w:p>
-          <w:p>
-            <w:pPr>
-              <w:spacing w:before="0" w:after="20"/>
-            </w:pPr>
-            <w:r>
-              <w:rPr>
-                <w:rFonts w:ascii="Courier New" w:cs="Courier New" w:eastAsia="Courier New" w:hAnsi="Courier New"/>
-                <w:color w:val="2D2D2D"/>
-                <w:sz w:val="18"/>
-                <w:szCs w:val="18"/>
-              </w:rPr>
-              <w:t xml:space="preserve">  </w:t>
-            </w:r>
-          </w:p>
-          <w:p>
-            <w:pPr>
-              <w:spacing w:before="0" w:after="20"/>
-            </w:pPr>
-            <w:r>
-              <w:rPr>
-                <w:rFonts w:ascii="Courier New" w:cs="Courier New" w:eastAsia="Courier New" w:hAnsi="Courier New"/>
-                <w:color w:val="2D2D2D"/>
-                <w:sz w:val="18"/>
-                <w:szCs w:val="18"/>
-              </w:rPr>
-              <w:t xml:space="preserve">  const cells = [...contentRow.children];</w:t>
-            </w:r>
-          </w:p>
-          <w:p>
-            <w:pPr>
-              <w:spacing w:before="0" w:after="20"/>
-            </w:pPr>
-            <w:r>
-              <w:rPr>
-                <w:rFonts w:ascii="Courier New" w:cs="Courier New" w:eastAsia="Courier New" w:hAnsi="Courier New"/>
-                <w:color w:val="2D2D2D"/>
-                <w:sz w:val="18"/>
-                <w:szCs w:val="18"/>
-              </w:rPr>
-              <w:t xml:space="preserve">  const imageCell = cells[0];</w:t>
-            </w:r>
-          </w:p>
-          <w:p>
-            <w:pPr>
-              <w:spacing w:before="0" w:after="20"/>
-            </w:pPr>
-            <w:r>
-              <w:rPr>
-                <w:rFonts w:ascii="Courier New" w:cs="Courier New" w:eastAsia="Courier New" w:hAnsi="Courier New"/>
-                <w:color w:val="2D2D2D"/>
-                <w:sz w:val="18"/>
-                <w:szCs w:val="18"/>
-              </w:rPr>
-              <w:t xml:space="preserve">  const textCell = cells[1];</w:t>
-            </w:r>
-          </w:p>
-          <w:p>
-            <w:pPr>
-              <w:spacing w:before="0" w:after="20"/>
-            </w:pPr>
-            <w:r>
-              <w:rPr>
-                <w:rFonts w:ascii="Courier New" w:cs="Courier New" w:eastAsia="Courier New" w:hAnsi="Courier New"/>
-                <w:color w:val="2D2D2D"/>
-                <w:sz w:val="18"/>
-                <w:szCs w:val="18"/>
-              </w:rPr>
-              <w:t xml:space="preserve">  </w:t>
-            </w:r>
-          </w:p>
-          <w:p>
-            <w:pPr>
-              <w:spacing w:before="0" w:after="20"/>
-            </w:pPr>
-            <w:r>
-              <w:rPr>
-                <w:rFonts w:ascii="Courier New" w:cs="Courier New" w:eastAsia="Courier New" w:hAnsi="Courier New"/>
-                <w:color w:val="2D2D2D"/>
-                <w:sz w:val="18"/>
-                <w:szCs w:val="18"/>
-              </w:rPr>
-              <w:t xml:space="preserve">  block.innerHTML = '';</w:t>
-            </w:r>
-          </w:p>
-          <w:p>
-            <w:pPr>
-              <w:spacing w:before="0" w:after="20"/>
-            </w:pPr>
-            <w:r>
-              <w:rPr>
-                <w:rFonts w:ascii="Courier New" w:cs="Courier New" w:eastAsia="Courier New" w:hAnsi="Courier New"/>
-                <w:color w:val="2D2D2D"/>
-                <w:sz w:val="18"/>
-                <w:szCs w:val="18"/>
-              </w:rPr>
-              <w:t xml:space="preserve">  </w:t>
-            </w:r>
-          </w:p>
-          <w:p>
-            <w:pPr>
-              <w:spacing w:before="0" w:after="20"/>
-            </w:pPr>
-            <w:r>
-              <w:rPr>
-                <w:rFonts w:ascii="Courier New" w:cs="Courier New" w:eastAsia="Courier New" w:hAnsi="Courier New"/>
-                <w:color w:val="2D2D2D"/>
-                <w:sz w:val="18"/>
-                <w:szCs w:val="18"/>
-              </w:rPr>
-              <w:t xml:space="preserve">  const container = document.createElement('div');</w:t>
-            </w:r>
-          </w:p>
-          <w:p>
-            <w:pPr>
-              <w:spacing w:before="0" w:after="20"/>
-            </w:pPr>
-            <w:r>
-              <w:rPr>
-                <w:rFonts w:ascii="Courier New" w:cs="Courier New" w:eastAsia="Courier New" w:hAnsi="Courier New"/>
-                <w:color w:val="2D2D2D"/>
-                <w:sz w:val="18"/>
-                <w:szCs w:val="18"/>
-              </w:rPr>
-              <w:t xml:space="preserve">  container.className = 'testimonial-container';</w:t>
-            </w:r>
-          </w:p>
-          <w:p>
-            <w:pPr>
-              <w:spacing w:before="0" w:after="20"/>
-            </w:pPr>
-            <w:r>
-              <w:rPr>
-                <w:rFonts w:ascii="Courier New" w:cs="Courier New" w:eastAsia="Courier New" w:hAnsi="Courier New"/>
-                <w:color w:val="2D2D2D"/>
-                <w:sz w:val="18"/>
-                <w:szCs w:val="18"/>
-              </w:rPr>
-              <w:t xml:space="preserve">  </w:t>
-            </w:r>
-          </w:p>
-          <w:p>
-            <w:pPr>
-              <w:spacing w:before="0" w:after="20"/>
-            </w:pPr>
-            <w:r>
-              <w:rPr>
-                <w:rFonts w:ascii="Courier New" w:cs="Courier New" w:eastAsia="Courier New" w:hAnsi="Courier New"/>
-                <w:color w:val="2D2D2D"/>
-                <w:sz w:val="18"/>
-                <w:szCs w:val="18"/>
-              </w:rPr>
-              <w:t xml:space="preserve">  // Image section with optimization</w:t>
-            </w:r>
-          </w:p>
-          <w:p>
-            <w:pPr>
-              <w:spacing w:before="0" w:after="20"/>
-            </w:pPr>
-            <w:r>
-              <w:rPr>
-                <w:rFonts w:ascii="Courier New" w:cs="Courier New" w:eastAsia="Courier New" w:hAnsi="Courier New"/>
-                <w:color w:val="2D2D2D"/>
-                <w:sz w:val="18"/>
-                <w:szCs w:val="18"/>
-              </w:rPr>
-              <w:t xml:space="preserve">  const imageWrapper = document.createElement('div');</w:t>
-            </w:r>
-          </w:p>
-          <w:p>
-            <w:pPr>
-              <w:spacing w:before="0" w:after="20"/>
-            </w:pPr>
-            <w:r>
-              <w:rPr>
-                <w:rFonts w:ascii="Courier New" w:cs="Courier New" w:eastAsia="Courier New" w:hAnsi="Courier New"/>
-                <w:color w:val="2D2D2D"/>
-                <w:sz w:val="18"/>
-                <w:szCs w:val="18"/>
-              </w:rPr>
-              <w:t xml:space="preserve">  imageWrapper.className = 'testimonial-image';</w:t>
-            </w:r>
-          </w:p>
-          <w:p>
-            <w:pPr>
-              <w:spacing w:before="0" w:after="20"/>
-            </w:pPr>
-            <w:r>
-              <w:rPr>
-                <w:rFonts w:ascii="Courier New" w:cs="Courier New" w:eastAsia="Courier New" w:hAnsi="Courier New"/>
-                <w:color w:val="2D2D2D"/>
-                <w:sz w:val="18"/>
-                <w:szCs w:val="18"/>
-              </w:rPr>
-              <w:t xml:space="preserve">  </w:t>
-            </w:r>
-          </w:p>
-          <w:p>
-            <w:pPr>
-              <w:spacing w:before="0" w:after="20"/>
-            </w:pPr>
-            <w:r>
-              <w:rPr>
-                <w:rFonts w:ascii="Courier New" w:cs="Courier New" w:eastAsia="Courier New" w:hAnsi="Courier New"/>
-                <w:color w:val="2D2D2D"/>
-                <w:sz w:val="18"/>
-                <w:szCs w:val="18"/>
-              </w:rPr>
-              <w:t xml:space="preserve">  const img = imageCell?.querySelector('img');</w:t>
-            </w:r>
-          </w:p>
-          <w:p>
-            <w:pPr>
-              <w:spacing w:before="0" w:after="20"/>
-            </w:pPr>
-            <w:r>
-              <w:rPr>
-                <w:rFonts w:ascii="Courier New" w:cs="Courier New" w:eastAsia="Courier New" w:hAnsi="Courier New"/>
-                <w:color w:val="2D2D2D"/>
-                <w:sz w:val="18"/>
-                <w:szCs w:val="18"/>
-              </w:rPr>
-              <w:t xml:space="preserve">  if (img) {</w:t>
+              <w:t xml:space="preserve">  // Optimize all images first</w:t>
+            </w:r>
+          </w:p>
+          <w:p>
+            <w:pPr>
+              <w:spacing w:before="0" w:after="20"/>
+            </w:pPr>
+            <w:r>
+              <w:rPr>
+                <w:rFonts w:ascii="Courier New" w:cs="Courier New" w:eastAsia="Courier New" w:hAnsi="Courier New"/>
+                <w:color w:val="2D2D2D"/>
+                <w:sz w:val="18"/>
+                <w:szCs w:val="18"/>
+              </w:rPr>
+              <w:t xml:space="preserve">  block.querySelectorAll('img').forEach((imgEl) =&gt; {</w:t>
             </w:r>
           </w:p>
           <w:p>
@@ -18062,35 +19369,35 @@
                 <w:sz w:val="18"/>
                 <w:szCs w:val="18"/>
               </w:rPr>
-              <w:t xml:space="preserve">      img.src,</w:t>
-            </w:r>
-          </w:p>
-          <w:p>
-            <w:pPr>
-              <w:spacing w:before="0" w:after="20"/>
-            </w:pPr>
-            <w:r>
-              <w:rPr>
-                <w:rFonts w:ascii="Courier New" w:cs="Courier New" w:eastAsia="Courier New" w:hAnsi="Courier New"/>
-                <w:color w:val="2D2D2D"/>
-                <w:sz w:val="18"/>
-                <w:szCs w:val="18"/>
-              </w:rPr>
-              <w:t xml:space="preserve">      img.alt || 'Customer photo',</w:t>
-            </w:r>
-          </w:p>
-          <w:p>
-            <w:pPr>
-              <w:spacing w:before="0" w:after="20"/>
-            </w:pPr>
-            <w:r>
-              <w:rPr>
-                <w:rFonts w:ascii="Courier New" w:cs="Courier New" w:eastAsia="Courier New" w:hAnsi="Courier New"/>
-                <w:color w:val="2D2D2D"/>
-                <w:sz w:val="18"/>
-                <w:szCs w:val="18"/>
-              </w:rPr>
-              <w:t xml:space="preserve">      false, // lazy load</w:t>
+              <w:t xml:space="preserve">      imgEl.src,</w:t>
+            </w:r>
+          </w:p>
+          <w:p>
+            <w:pPr>
+              <w:spacing w:before="0" w:after="20"/>
+            </w:pPr>
+            <w:r>
+              <w:rPr>
+                <w:rFonts w:ascii="Courier New" w:cs="Courier New" w:eastAsia="Courier New" w:hAnsi="Courier New"/>
+                <w:color w:val="2D2D2D"/>
+                <w:sz w:val="18"/>
+                <w:szCs w:val="18"/>
+              </w:rPr>
+              <w:t xml:space="preserve">      imgEl.alt || 'Team member photo',</w:t>
+            </w:r>
+          </w:p>
+          <w:p>
+            <w:pPr>
+              <w:spacing w:before="0" w:after="20"/>
+            </w:pPr>
+            <w:r>
+              <w:rPr>
+                <w:rFonts w:ascii="Courier New" w:cs="Courier New" w:eastAsia="Courier New" w:hAnsi="Courier New"/>
+                <w:color w:val="2D2D2D"/>
+                <w:sz w:val="18"/>
+                <w:szCs w:val="18"/>
+              </w:rPr>
+              <w:t xml:space="preserve">      false,</w:t>
             </w:r>
           </w:p>
           <w:p>
@@ -18118,21 +19425,21 @@
                 <w:sz w:val="18"/>
                 <w:szCs w:val="18"/>
               </w:rPr>
-              <w:t xml:space="preserve">        { media: '(min-width: 768px)', width: '200' },</w:t>
-            </w:r>
-          </w:p>
-          <w:p>
-            <w:pPr>
-              <w:spacing w:before="0" w:after="20"/>
-            </w:pPr>
-            <w:r>
-              <w:rPr>
-                <w:rFonts w:ascii="Courier New" w:cs="Courier New" w:eastAsia="Courier New" w:hAnsi="Courier New"/>
-                <w:color w:val="2D2D2D"/>
-                <w:sz w:val="18"/>
-                <w:szCs w:val="18"/>
-              </w:rPr>
-              <w:t xml:space="preserve">        { width: '150' }</w:t>
+              <w:t xml:space="preserve">        { media: '(min-width: 900px)', width: '400' },</w:t>
+            </w:r>
+          </w:p>
+          <w:p>
+            <w:pPr>
+              <w:spacing w:before="0" w:after="20"/>
+            </w:pPr>
+            <w:r>
+              <w:rPr>
+                <w:rFonts w:ascii="Courier New" w:cs="Courier New" w:eastAsia="Courier New" w:hAnsi="Courier New"/>
+                <w:color w:val="2D2D2D"/>
+                <w:sz w:val="18"/>
+                <w:szCs w:val="18"/>
+              </w:rPr>
+              <w:t xml:space="preserve">        { width: '300' }</w:t>
             </w:r>
           </w:p>
           <w:p>
@@ -18174,175 +19481,7 @@
                 <w:sz w:val="18"/>
                 <w:szCs w:val="18"/>
               </w:rPr>
-              <w:t xml:space="preserve">    imageWrapper.append(optimized);</w:t>
-            </w:r>
-          </w:p>
-          <w:p>
-            <w:pPr>
-              <w:spacing w:before="0" w:after="20"/>
-            </w:pPr>
-            <w:r>
-              <w:rPr>
-                <w:rFonts w:ascii="Courier New" w:cs="Courier New" w:eastAsia="Courier New" w:hAnsi="Courier New"/>
-                <w:color w:val="2D2D2D"/>
-                <w:sz w:val="18"/>
-                <w:szCs w:val="18"/>
-              </w:rPr>
-              <w:t xml:space="preserve">  }</w:t>
-            </w:r>
-          </w:p>
-          <w:p>
-            <w:pPr>
-              <w:spacing w:before="0" w:after="20"/>
-            </w:pPr>
-            <w:r>
-              <w:rPr>
-                <w:rFonts w:ascii="Courier New" w:cs="Courier New" w:eastAsia="Courier New" w:hAnsi="Courier New"/>
-                <w:color w:val="2D2D2D"/>
-                <w:sz w:val="18"/>
-                <w:szCs w:val="18"/>
-              </w:rPr>
-              <w:t xml:space="preserve">  </w:t>
-            </w:r>
-          </w:p>
-          <w:p>
-            <w:pPr>
-              <w:spacing w:before="0" w:after="20"/>
-            </w:pPr>
-            <w:r>
-              <w:rPr>
-                <w:rFonts w:ascii="Courier New" w:cs="Courier New" w:eastAsia="Courier New" w:hAnsi="Courier New"/>
-                <w:color w:val="2D2D2D"/>
-                <w:sz w:val="18"/>
-                <w:szCs w:val="18"/>
-              </w:rPr>
-              <w:t xml:space="preserve">  // Quote section (unchanged)</w:t>
-            </w:r>
-          </w:p>
-          <w:p>
-            <w:pPr>
-              <w:spacing w:before="0" w:after="20"/>
-            </w:pPr>
-            <w:r>
-              <w:rPr>
-                <w:rFonts w:ascii="Courier New" w:cs="Courier New" w:eastAsia="Courier New" w:hAnsi="Courier New"/>
-                <w:color w:val="2D2D2D"/>
-                <w:sz w:val="18"/>
-                <w:szCs w:val="18"/>
-              </w:rPr>
-              <w:t xml:space="preserve">  const quoteWrapper = document.createElement('div');</w:t>
-            </w:r>
-          </w:p>
-          <w:p>
-            <w:pPr>
-              <w:spacing w:before="0" w:after="20"/>
-            </w:pPr>
-            <w:r>
-              <w:rPr>
-                <w:rFonts w:ascii="Courier New" w:cs="Courier New" w:eastAsia="Courier New" w:hAnsi="Courier New"/>
-                <w:color w:val="2D2D2D"/>
-                <w:sz w:val="18"/>
-                <w:szCs w:val="18"/>
-              </w:rPr>
-              <w:t xml:space="preserve">  quoteWrapper.className = 'testimonial-quote';</w:t>
-            </w:r>
-          </w:p>
-          <w:p>
-            <w:pPr>
-              <w:spacing w:before="0" w:after="20"/>
-            </w:pPr>
-            <w:r>
-              <w:rPr>
-                <w:rFonts w:ascii="Courier New" w:cs="Courier New" w:eastAsia="Courier New" w:hAnsi="Courier New"/>
-                <w:color w:val="2D2D2D"/>
-                <w:sz w:val="18"/>
-                <w:szCs w:val="18"/>
-              </w:rPr>
-              <w:t xml:space="preserve">  </w:t>
-            </w:r>
-          </w:p>
-          <w:p>
-            <w:pPr>
-              <w:spacing w:before="0" w:after="20"/>
-            </w:pPr>
-            <w:r>
-              <w:rPr>
-                <w:rFonts w:ascii="Courier New" w:cs="Courier New" w:eastAsia="Courier New" w:hAnsi="Courier New"/>
-                <w:color w:val="2D2D2D"/>
-                <w:sz w:val="18"/>
-                <w:szCs w:val="18"/>
-              </w:rPr>
-              <w:t xml:space="preserve">  const paragraphs = textCell?.querySelectorAll('p') || [];</w:t>
-            </w:r>
-          </w:p>
-          <w:p>
-            <w:pPr>
-              <w:spacing w:before="0" w:after="20"/>
-            </w:pPr>
-            <w:r>
-              <w:rPr>
-                <w:rFonts w:ascii="Courier New" w:cs="Courier New" w:eastAsia="Courier New" w:hAnsi="Courier New"/>
-                <w:color w:val="2D2D2D"/>
-                <w:sz w:val="18"/>
-                <w:szCs w:val="18"/>
-              </w:rPr>
-              <w:t xml:space="preserve">  paragraphs.forEach((p, index) =&gt; {</w:t>
-            </w:r>
-          </w:p>
-          <w:p>
-            <w:pPr>
-              <w:spacing w:before="0" w:after="20"/>
-            </w:pPr>
-            <w:r>
-              <w:rPr>
-                <w:rFonts w:ascii="Courier New" w:cs="Courier New" w:eastAsia="Courier New" w:hAnsi="Courier New"/>
-                <w:color w:val="2D2D2D"/>
-                <w:sz w:val="18"/>
-                <w:szCs w:val="18"/>
-              </w:rPr>
-              <w:t xml:space="preserve">    p.className = index === paragraphs.length - 1 </w:t>
-            </w:r>
-          </w:p>
-          <w:p>
-            <w:pPr>
-              <w:spacing w:before="0" w:after="20"/>
-            </w:pPr>
-            <w:r>
-              <w:rPr>
-                <w:rFonts w:ascii="Courier New" w:cs="Courier New" w:eastAsia="Courier New" w:hAnsi="Courier New"/>
-                <w:color w:val="2D2D2D"/>
-                <w:sz w:val="18"/>
-                <w:szCs w:val="18"/>
-              </w:rPr>
-              <w:t xml:space="preserve">      ? 'testimonial-attribution' </w:t>
-            </w:r>
-          </w:p>
-          <w:p>
-            <w:pPr>
-              <w:spacing w:before="0" w:after="20"/>
-            </w:pPr>
-            <w:r>
-              <w:rPr>
-                <w:rFonts w:ascii="Courier New" w:cs="Courier New" w:eastAsia="Courier New" w:hAnsi="Courier New"/>
-                <w:color w:val="2D2D2D"/>
-                <w:sz w:val="18"/>
-                <w:szCs w:val="18"/>
-              </w:rPr>
-              <w:t xml:space="preserve">      : 'testimonial-text';</w:t>
-            </w:r>
-          </w:p>
-          <w:p>
-            <w:pPr>
-              <w:spacing w:before="0" w:after="20"/>
-            </w:pPr>
-            <w:r>
-              <w:rPr>
-                <w:rFonts w:ascii="Courier New" w:cs="Courier New" w:eastAsia="Courier New" w:hAnsi="Courier New"/>
-                <w:color w:val="2D2D2D"/>
-                <w:sz w:val="18"/>
-                <w:szCs w:val="18"/>
-              </w:rPr>
-              <w:t xml:space="preserve">    quoteWrapper.append(p);</w:t>
+              <w:t xml:space="preserve">    imgEl.closest('picture')?.replaceWith(optimized);</w:t>
             </w:r>
           </w:p>
           <w:p>
@@ -18370,35 +19509,245 @@
                 <w:sz w:val="18"/>
                 <w:szCs w:val="18"/>
               </w:rPr>
-              <w:t xml:space="preserve">  </w:t>
-            </w:r>
-          </w:p>
-          <w:p>
-            <w:pPr>
-              <w:spacing w:before="0" w:after="20"/>
-            </w:pPr>
-            <w:r>
-              <w:rPr>
-                <w:rFonts w:ascii="Courier New" w:cs="Courier New" w:eastAsia="Courier New" w:hAnsi="Courier New"/>
-                <w:color w:val="2D2D2D"/>
-                <w:sz w:val="18"/>
-                <w:szCs w:val="18"/>
-              </w:rPr>
-              <w:t xml:space="preserve">  container.append(imageWrapper, quoteWrapper);</w:t>
-            </w:r>
-          </w:p>
-          <w:p>
-            <w:pPr>
-              <w:spacing w:before="0" w:after="20"/>
-            </w:pPr>
-            <w:r>
-              <w:rPr>
-                <w:rFonts w:ascii="Courier New" w:cs="Courier New" w:eastAsia="Courier New" w:hAnsi="Courier New"/>
-                <w:color w:val="2D2D2D"/>
-                <w:sz w:val="18"/>
-                <w:szCs w:val="18"/>
-              </w:rPr>
-              <w:t xml:space="preserve">  block.append(container);</w:t>
+              <w:t xml:space="preserve"> </w:t>
+            </w:r>
+          </w:p>
+          <w:p>
+            <w:pPr>
+              <w:spacing w:before="0" w:after="20"/>
+            </w:pPr>
+            <w:r>
+              <w:rPr>
+                <w:rFonts w:ascii="Courier New" w:cs="Courier New" w:eastAsia="Courier New" w:hAnsi="Courier New"/>
+                <w:color w:val="2D2D2D"/>
+                <w:sz w:val="18"/>
+                <w:szCs w:val="18"/>
+              </w:rPr>
+              <w:t xml:space="preserve">  [...block.children].forEach(card =&gt; {</w:t>
+            </w:r>
+          </w:p>
+          <w:p>
+            <w:pPr>
+              <w:spacing w:before="0" w:after="20"/>
+            </w:pPr>
+            <w:r>
+              <w:rPr>
+                <w:rFonts w:ascii="Courier New" w:cs="Courier New" w:eastAsia="Courier New" w:hAnsi="Courier New"/>
+                <w:color w:val="2D2D2D"/>
+                <w:sz w:val="18"/>
+                <w:szCs w:val="18"/>
+              </w:rPr>
+              <w:t xml:space="preserve">    card.classList.add('bio-cards-slide');</w:t>
+            </w:r>
+          </w:p>
+          <w:p>
+            <w:pPr>
+              <w:spacing w:before="0" w:after="20"/>
+            </w:pPr>
+            <w:r>
+              <w:rPr>
+                <w:rFonts w:ascii="Courier New" w:cs="Courier New" w:eastAsia="Courier New" w:hAnsi="Courier New"/>
+                <w:color w:val="2D2D2D"/>
+                <w:sz w:val="18"/>
+                <w:szCs w:val="18"/>
+              </w:rPr>
+              <w:t xml:space="preserve">    const [imgWrapper, contentWrapper] = [...card.children];</w:t>
+            </w:r>
+          </w:p>
+          <w:p>
+            <w:pPr>
+              <w:spacing w:before="0" w:after="20"/>
+            </w:pPr>
+            <w:r>
+              <w:rPr>
+                <w:rFonts w:ascii="Courier New" w:cs="Courier New" w:eastAsia="Courier New" w:hAnsi="Courier New"/>
+                <w:color w:val="2D2D2D"/>
+                <w:sz w:val="18"/>
+                <w:szCs w:val="18"/>
+              </w:rPr>
+              <w:t xml:space="preserve">    if (!imgWrapper || !contentWrapper) return;</w:t>
+            </w:r>
+          </w:p>
+          <w:p>
+            <w:pPr>
+              <w:spacing w:before="0" w:after="20"/>
+            </w:pPr>
+            <w:r>
+              <w:rPr>
+                <w:rFonts w:ascii="Courier New" w:cs="Courier New" w:eastAsia="Courier New" w:hAnsi="Courier New"/>
+                <w:color w:val="2D2D2D"/>
+                <w:sz w:val="18"/>
+                <w:szCs w:val="18"/>
+              </w:rPr>
+              <w:t xml:space="preserve"> </w:t>
+            </w:r>
+          </w:p>
+          <w:p>
+            <w:pPr>
+              <w:spacing w:before="0" w:after="20"/>
+            </w:pPr>
+            <w:r>
+              <w:rPr>
+                <w:rFonts w:ascii="Courier New" w:cs="Courier New" w:eastAsia="Courier New" w:hAnsi="Courier New"/>
+                <w:color w:val="2D2D2D"/>
+                <w:sz w:val="18"/>
+                <w:szCs w:val="18"/>
+              </w:rPr>
+              <w:t xml:space="preserve">    imgWrapper.classList.add('bio-card-img');</w:t>
+            </w:r>
+          </w:p>
+          <w:p>
+            <w:pPr>
+              <w:spacing w:before="0" w:after="20"/>
+            </w:pPr>
+            <w:r>
+              <w:rPr>
+                <w:rFonts w:ascii="Courier New" w:cs="Courier New" w:eastAsia="Courier New" w:hAnsi="Courier New"/>
+                <w:color w:val="2D2D2D"/>
+                <w:sz w:val="18"/>
+                <w:szCs w:val="18"/>
+              </w:rPr>
+              <w:t xml:space="preserve">    contentWrapper.classList.add('bio-card-content');</w:t>
+            </w:r>
+          </w:p>
+          <w:p>
+            <w:pPr>
+              <w:spacing w:before="0" w:after="20"/>
+            </w:pPr>
+            <w:r>
+              <w:rPr>
+                <w:rFonts w:ascii="Courier New" w:cs="Courier New" w:eastAsia="Courier New" w:hAnsi="Courier New"/>
+                <w:color w:val="2D2D2D"/>
+                <w:sz w:val="18"/>
+                <w:szCs w:val="18"/>
+              </w:rPr>
+              <w:t xml:space="preserve"> </w:t>
+            </w:r>
+          </w:p>
+          <w:p>
+            <w:pPr>
+              <w:spacing w:before="0" w:after="20"/>
+            </w:pPr>
+            <w:r>
+              <w:rPr>
+                <w:rFonts w:ascii="Courier New" w:cs="Courier New" w:eastAsia="Courier New" w:hAnsi="Courier New"/>
+                <w:color w:val="2D2D2D"/>
+                <w:sz w:val="18"/>
+                <w:szCs w:val="18"/>
+              </w:rPr>
+              <w:t xml:space="preserve">    const [name, designation, description, buttonContainer] = [</w:t>
+            </w:r>
+          </w:p>
+          <w:p>
+            <w:pPr>
+              <w:spacing w:before="0" w:after="20"/>
+            </w:pPr>
+            <w:r>
+              <w:rPr>
+                <w:rFonts w:ascii="Courier New" w:cs="Courier New" w:eastAsia="Courier New" w:hAnsi="Courier New"/>
+                <w:color w:val="2D2D2D"/>
+                <w:sz w:val="18"/>
+                <w:szCs w:val="18"/>
+              </w:rPr>
+              <w:t xml:space="preserve">      ...contentWrapper.children,</w:t>
+            </w:r>
+          </w:p>
+          <w:p>
+            <w:pPr>
+              <w:spacing w:before="0" w:after="20"/>
+            </w:pPr>
+            <w:r>
+              <w:rPr>
+                <w:rFonts w:ascii="Courier New" w:cs="Courier New" w:eastAsia="Courier New" w:hAnsi="Courier New"/>
+                <w:color w:val="2D2D2D"/>
+                <w:sz w:val="18"/>
+                <w:szCs w:val="18"/>
+              </w:rPr>
+              <w:t xml:space="preserve">    ];</w:t>
+            </w:r>
+          </w:p>
+          <w:p>
+            <w:pPr>
+              <w:spacing w:before="0" w:after="20"/>
+            </w:pPr>
+            <w:r>
+              <w:rPr>
+                <w:rFonts w:ascii="Courier New" w:cs="Courier New" w:eastAsia="Courier New" w:hAnsi="Courier New"/>
+                <w:color w:val="2D2D2D"/>
+                <w:sz w:val="18"/>
+                <w:szCs w:val="18"/>
+              </w:rPr>
+              <w:t xml:space="preserve"> </w:t>
+            </w:r>
+          </w:p>
+          <w:p>
+            <w:pPr>
+              <w:spacing w:before="0" w:after="20"/>
+            </w:pPr>
+            <w:r>
+              <w:rPr>
+                <w:rFonts w:ascii="Courier New" w:cs="Courier New" w:eastAsia="Courier New" w:hAnsi="Courier New"/>
+                <w:color w:val="2D2D2D"/>
+                <w:sz w:val="18"/>
+                <w:szCs w:val="18"/>
+              </w:rPr>
+              <w:t xml:space="preserve">    name?.classList.add('bio-card-name');</w:t>
+            </w:r>
+          </w:p>
+          <w:p>
+            <w:pPr>
+              <w:spacing w:before="0" w:after="20"/>
+            </w:pPr>
+            <w:r>
+              <w:rPr>
+                <w:rFonts w:ascii="Courier New" w:cs="Courier New" w:eastAsia="Courier New" w:hAnsi="Courier New"/>
+                <w:color w:val="2D2D2D"/>
+                <w:sz w:val="18"/>
+                <w:szCs w:val="18"/>
+              </w:rPr>
+              <w:t xml:space="preserve">    designation?.classList.add('bio-card-designation');</w:t>
+            </w:r>
+          </w:p>
+          <w:p>
+            <w:pPr>
+              <w:spacing w:before="0" w:after="20"/>
+            </w:pPr>
+            <w:r>
+              <w:rPr>
+                <w:rFonts w:ascii="Courier New" w:cs="Courier New" w:eastAsia="Courier New" w:hAnsi="Courier New"/>
+                <w:color w:val="2D2D2D"/>
+                <w:sz w:val="18"/>
+                <w:szCs w:val="18"/>
+              </w:rPr>
+              <w:t xml:space="preserve">    description?.classList.add('bio-card-description');</w:t>
+            </w:r>
+          </w:p>
+          <w:p>
+            <w:pPr>
+              <w:spacing w:before="0" w:after="20"/>
+            </w:pPr>
+            <w:r>
+              <w:rPr>
+                <w:rFonts w:ascii="Courier New" w:cs="Courier New" w:eastAsia="Courier New" w:hAnsi="Courier New"/>
+                <w:color w:val="2D2D2D"/>
+                <w:sz w:val="18"/>
+                <w:szCs w:val="18"/>
+              </w:rPr>
+              <w:t xml:space="preserve">    buttonContainer?.classList.add('bio-card-btn-text');</w:t>
+            </w:r>
+          </w:p>
+          <w:p>
+            <w:pPr>
+              <w:spacing w:before="0" w:after="20"/>
+            </w:pPr>
+            <w:r>
+              <w:rPr>
+                <w:rFonts w:ascii="Courier New" w:cs="Courier New" w:eastAsia="Courier New" w:hAnsi="Courier New"/>
+                <w:color w:val="2D2D2D"/>
+                <w:sz w:val="18"/>
+                <w:szCs w:val="18"/>
+              </w:rPr>
+              <w:t xml:space="preserve">  });</w:t>
             </w:r>
           </w:p>
           <w:p>
@@ -18439,7 +19788,7 @@
           <w:sz w:val="26"/>
           <w:szCs w:val="26"/>
         </w:rPr>
-        <w:t xml:space="preserve">Solution 6.1: Testimonial Variants</w:t>
+        <w:t xml:space="preserve">Solution 6.1: Bio Cards Variants</w:t>
       </w:r>
     </w:p>
     <w:p>
@@ -18492,7 +19841,7 @@
                 <w:sz w:val="18"/>
                 <w:szCs w:val="18"/>
               </w:rPr>
-              <w:t xml:space="preserve">/* blocks/testimonial/testimonial.css (additions) */</w:t>
+              <w:t xml:space="preserve">/* blocks/bio-cards/bio-cards.css (variant additions) */</w:t>
             </w:r>
           </w:p>
           <w:p>
@@ -18520,35 +19869,35 @@
                 <w:sz w:val="18"/>
                 <w:szCs w:val="18"/>
               </w:rPr>
-              <w:t xml:space="preserve">/* Variant: reversed */</w:t>
-            </w:r>
-          </w:p>
-          <w:p>
-            <w:pPr>
-              <w:spacing w:before="0" w:after="20"/>
-            </w:pPr>
-            <w:r>
-              <w:rPr>
-                <w:rFonts w:ascii="Courier New" w:cs="Courier New" w:eastAsia="Courier New" w:hAnsi="Courier New"/>
-                <w:color w:val="2D2D2D"/>
-                <w:sz w:val="18"/>
-                <w:szCs w:val="18"/>
-              </w:rPr>
-              <w:t xml:space="preserve">.testimonial.reversed .testimonial-container {</w:t>
-            </w:r>
-          </w:p>
-          <w:p>
-            <w:pPr>
-              <w:spacing w:before="0" w:after="20"/>
-            </w:pPr>
-            <w:r>
-              <w:rPr>
-                <w:rFonts w:ascii="Courier New" w:cs="Courier New" w:eastAsia="Courier New" w:hAnsi="Courier New"/>
-                <w:color w:val="2D2D2D"/>
-                <w:sz w:val="18"/>
-                <w:szCs w:val="18"/>
-              </w:rPr>
-              <w:t xml:space="preserve">  flex-direction: row-reverse;</w:t>
+              <w:t xml:space="preserve">/* Variant: our-team-card - alternate card style */</w:t>
+            </w:r>
+          </w:p>
+          <w:p>
+            <w:pPr>
+              <w:spacing w:before="0" w:after="20"/>
+            </w:pPr>
+            <w:r>
+              <w:rPr>
+                <w:rFonts w:ascii="Courier New" w:cs="Courier New" w:eastAsia="Courier New" w:hAnsi="Courier New"/>
+                <w:color w:val="2D2D2D"/>
+                <w:sz w:val="18"/>
+                <w:szCs w:val="18"/>
+              </w:rPr>
+              <w:t xml:space="preserve">.our-team.our-team-card {</w:t>
+            </w:r>
+          </w:p>
+          <w:p>
+            <w:pPr>
+              <w:spacing w:before="0" w:after="20"/>
+            </w:pPr>
+            <w:r>
+              <w:rPr>
+                <w:rFonts w:ascii="Courier New" w:cs="Courier New" w:eastAsia="Courier New" w:hAnsi="Courier New"/>
+                <w:color w:val="2D2D2D"/>
+                <w:sz w:val="18"/>
+                <w:szCs w:val="18"/>
+              </w:rPr>
+              <w:t xml:space="preserve">  background-color: white;</w:t>
             </w:r>
           </w:p>
           <w:p>
@@ -18590,35 +19939,49 @@
                 <w:sz w:val="18"/>
                 <w:szCs w:val="18"/>
               </w:rPr>
-              <w:t xml:space="preserve">/* Variant: compact */</w:t>
-            </w:r>
-          </w:p>
-          <w:p>
-            <w:pPr>
-              <w:spacing w:before="0" w:after="20"/>
-            </w:pPr>
-            <w:r>
-              <w:rPr>
-                <w:rFonts w:ascii="Courier New" w:cs="Courier New" w:eastAsia="Courier New" w:hAnsi="Courier New"/>
-                <w:color w:val="2D2D2D"/>
-                <w:sz w:val="18"/>
-                <w:szCs w:val="18"/>
-              </w:rPr>
-              <w:t xml:space="preserve">.testimonial.compact {</w:t>
-            </w:r>
-          </w:p>
-          <w:p>
-            <w:pPr>
-              <w:spacing w:before="0" w:after="20"/>
-            </w:pPr>
-            <w:r>
-              <w:rPr>
-                <w:rFonts w:ascii="Courier New" w:cs="Courier New" w:eastAsia="Courier New" w:hAnsi="Courier New"/>
-                <w:color w:val="2D2D2D"/>
-                <w:sz w:val="18"/>
-                <w:szCs w:val="18"/>
-              </w:rPr>
-              <w:t xml:space="preserve">  padding: 2rem 1rem;</w:t>
+              <w:t xml:space="preserve">.our-team.our-team-card .bio-cards .bio-card-content {</w:t>
+            </w:r>
+          </w:p>
+          <w:p>
+            <w:pPr>
+              <w:spacing w:before="0" w:after="20"/>
+            </w:pPr>
+            <w:r>
+              <w:rPr>
+                <w:rFonts w:ascii="Courier New" w:cs="Courier New" w:eastAsia="Courier New" w:hAnsi="Courier New"/>
+                <w:color w:val="2D2D2D"/>
+                <w:sz w:val="18"/>
+                <w:szCs w:val="18"/>
+              </w:rPr>
+              <w:t xml:space="preserve">  background-color: #f1f1f1;</w:t>
+            </w:r>
+          </w:p>
+          <w:p>
+            <w:pPr>
+              <w:spacing w:before="0" w:after="20"/>
+            </w:pPr>
+            <w:r>
+              <w:rPr>
+                <w:rFonts w:ascii="Courier New" w:cs="Courier New" w:eastAsia="Courier New" w:hAnsi="Courier New"/>
+                <w:color w:val="2D2D2D"/>
+                <w:sz w:val="18"/>
+                <w:szCs w:val="18"/>
+              </w:rPr>
+              <w:t xml:space="preserve">  max-width: 57%;</w:t>
+            </w:r>
+          </w:p>
+          <w:p>
+            <w:pPr>
+              <w:spacing w:before="0" w:after="20"/>
+            </w:pPr>
+            <w:r>
+              <w:rPr>
+                <w:rFonts w:ascii="Courier New" w:cs="Courier New" w:eastAsia="Courier New" w:hAnsi="Courier New"/>
+                <w:color w:val="2D2D2D"/>
+                <w:sz w:val="18"/>
+                <w:szCs w:val="18"/>
+              </w:rPr>
+              <w:t xml:space="preserve">  padding: 32px;</w:t>
             </w:r>
           </w:p>
           <w:p>
@@ -18660,35 +20023,21 @@
                 <w:sz w:val="18"/>
                 <w:szCs w:val="18"/>
               </w:rPr>
-              <w:t xml:space="preserve">.testimonial.compact .testimonial-image img {</w:t>
-            </w:r>
-          </w:p>
-          <w:p>
-            <w:pPr>
-              <w:spacing w:before="0" w:after="20"/>
-            </w:pPr>
-            <w:r>
-              <w:rPr>
-                <w:rFonts w:ascii="Courier New" w:cs="Courier New" w:eastAsia="Courier New" w:hAnsi="Courier New"/>
-                <w:color w:val="2D2D2D"/>
-                <w:sz w:val="18"/>
-                <w:szCs w:val="18"/>
-              </w:rPr>
-              <w:t xml:space="preserve">  width: 100px;</w:t>
-            </w:r>
-          </w:p>
-          <w:p>
-            <w:pPr>
-              <w:spacing w:before="0" w:after="20"/>
-            </w:pPr>
-            <w:r>
-              <w:rPr>
-                <w:rFonts w:ascii="Courier New" w:cs="Courier New" w:eastAsia="Courier New" w:hAnsi="Courier New"/>
-                <w:color w:val="2D2D2D"/>
-                <w:sz w:val="18"/>
-                <w:szCs w:val="18"/>
-              </w:rPr>
-              <w:t xml:space="preserve">  height: 100px;</w:t>
+              <w:t xml:space="preserve">.our-team.our-team-card .bio-cards .bio-card-img {</w:t>
+            </w:r>
+          </w:p>
+          <w:p>
+            <w:pPr>
+              <w:spacing w:before="0" w:after="20"/>
+            </w:pPr>
+            <w:r>
+              <w:rPr>
+                <w:rFonts w:ascii="Courier New" w:cs="Courier New" w:eastAsia="Courier New" w:hAnsi="Courier New"/>
+                <w:color w:val="2D2D2D"/>
+                <w:sz w:val="18"/>
+                <w:szCs w:val="18"/>
+              </w:rPr>
+              <w:t xml:space="preserve">  height: 477px;</w:t>
             </w:r>
           </w:p>
           <w:p>
@@ -18730,21 +20079,63 @@
                 <w:sz w:val="18"/>
                 <w:szCs w:val="18"/>
               </w:rPr>
-              <w:t xml:space="preserve">.testimonial.compact .testimonial-text {</w:t>
-            </w:r>
-          </w:p>
-          <w:p>
-            <w:pPr>
-              <w:spacing w:before="0" w:after="20"/>
-            </w:pPr>
-            <w:r>
-              <w:rPr>
-                <w:rFonts w:ascii="Courier New" w:cs="Courier New" w:eastAsia="Courier New" w:hAnsi="Courier New"/>
-                <w:color w:val="2D2D2D"/>
-                <w:sz w:val="18"/>
-                <w:szCs w:val="18"/>
-              </w:rPr>
-              <w:t xml:space="preserve">  font-size: 1.125rem;</w:t>
+              <w:t xml:space="preserve">.our-team.our-team-card .bio-cards .bio-card-content</w:t>
+            </w:r>
+          </w:p>
+          <w:p>
+            <w:pPr>
+              <w:spacing w:before="0" w:after="20"/>
+            </w:pPr>
+            <w:r>
+              <w:rPr>
+                <w:rFonts w:ascii="Courier New" w:cs="Courier New" w:eastAsia="Courier New" w:hAnsi="Courier New"/>
+                <w:color w:val="2D2D2D"/>
+                <w:sz w:val="18"/>
+                <w:szCs w:val="18"/>
+              </w:rPr>
+              <w:t xml:space="preserve">  ul.bio-card-description {</w:t>
+            </w:r>
+          </w:p>
+          <w:p>
+            <w:pPr>
+              <w:spacing w:before="0" w:after="20"/>
+            </w:pPr>
+            <w:r>
+              <w:rPr>
+                <w:rFonts w:ascii="Courier New" w:cs="Courier New" w:eastAsia="Courier New" w:hAnsi="Courier New"/>
+                <w:color w:val="2D2D2D"/>
+                <w:sz w:val="18"/>
+                <w:szCs w:val="18"/>
+              </w:rPr>
+              <w:t xml:space="preserve">  max-height: 270px;</w:t>
+            </w:r>
+          </w:p>
+          <w:p>
+            <w:pPr>
+              <w:spacing w:before="0" w:after="20"/>
+            </w:pPr>
+            <w:r>
+              <w:rPr>
+                <w:rFonts w:ascii="Courier New" w:cs="Courier New" w:eastAsia="Courier New" w:hAnsi="Courier New"/>
+                <w:color w:val="2D2D2D"/>
+                <w:sz w:val="18"/>
+                <w:szCs w:val="18"/>
+              </w:rPr>
+              <w:t xml:space="preserve">  overflow-y: auto;</w:t>
+            </w:r>
+          </w:p>
+          <w:p>
+            <w:pPr>
+              <w:spacing w:before="0" w:after="20"/>
+            </w:pPr>
+            <w:r>
+              <w:rPr>
+                <w:rFonts w:ascii="Courier New" w:cs="Courier New" w:eastAsia="Courier New" w:hAnsi="Courier New"/>
+                <w:color w:val="2D2D2D"/>
+                <w:sz w:val="18"/>
+                <w:szCs w:val="18"/>
+              </w:rPr>
+              <w:t xml:space="preserve">  display: block;</w:t>
             </w:r>
           </w:p>
           <w:p>
@@ -18786,21 +20177,91 @@
                 <w:sz w:val="18"/>
                 <w:szCs w:val="18"/>
               </w:rPr>
-              <w:t xml:space="preserve">.testimonial.compact .testimonial-container {</w:t>
-            </w:r>
-          </w:p>
-          <w:p>
-            <w:pPr>
-              <w:spacing w:before="0" w:after="20"/>
-            </w:pPr>
-            <w:r>
-              <w:rPr>
-                <w:rFonts w:ascii="Courier New" w:cs="Courier New" w:eastAsia="Courier New" w:hAnsi="Courier New"/>
-                <w:color w:val="2D2D2D"/>
-                <w:sz w:val="18"/>
-                <w:szCs w:val="18"/>
-              </w:rPr>
-              <w:t xml:space="preserve">  gap: 1.5rem;</w:t>
+              <w:t xml:space="preserve">/* Variant: ceo-desk - CEO spotlight layout */</w:t>
+            </w:r>
+          </w:p>
+          <w:p>
+            <w:pPr>
+              <w:spacing w:before="0" w:after="20"/>
+            </w:pPr>
+            <w:r>
+              <w:rPr>
+                <w:rFonts w:ascii="Courier New" w:cs="Courier New" w:eastAsia="Courier New" w:hAnsi="Courier New"/>
+                <w:color w:val="2D2D2D"/>
+                <w:sz w:val="18"/>
+                <w:szCs w:val="18"/>
+              </w:rPr>
+              <w:t xml:space="preserve">.section.ceo-desk {</w:t>
+            </w:r>
+          </w:p>
+          <w:p>
+            <w:pPr>
+              <w:spacing w:before="0" w:after="20"/>
+            </w:pPr>
+            <w:r>
+              <w:rPr>
+                <w:rFonts w:ascii="Courier New" w:cs="Courier New" w:eastAsia="Courier New" w:hAnsi="Courier New"/>
+                <w:color w:val="2D2D2D"/>
+                <w:sz w:val="18"/>
+                <w:szCs w:val="18"/>
+              </w:rPr>
+              <w:t xml:space="preserve">  padding: 108px 0;</w:t>
+            </w:r>
+          </w:p>
+          <w:p>
+            <w:pPr>
+              <w:spacing w:before="0" w:after="20"/>
+            </w:pPr>
+            <w:r>
+              <w:rPr>
+                <w:rFonts w:ascii="Courier New" w:cs="Courier New" w:eastAsia="Courier New" w:hAnsi="Courier New"/>
+                <w:color w:val="2D2D2D"/>
+                <w:sz w:val="18"/>
+                <w:szCs w:val="18"/>
+              </w:rPr>
+              <w:t xml:space="preserve">  position: relative;</w:t>
+            </w:r>
+          </w:p>
+          <w:p>
+            <w:pPr>
+              <w:spacing w:before="0" w:after="20"/>
+            </w:pPr>
+            <w:r>
+              <w:rPr>
+                <w:rFonts w:ascii="Courier New" w:cs="Courier New" w:eastAsia="Courier New" w:hAnsi="Courier New"/>
+                <w:color w:val="2D2D2D"/>
+                <w:sz w:val="18"/>
+                <w:szCs w:val="18"/>
+              </w:rPr>
+              <w:t xml:space="preserve">  background-image: url('/icons/ceo-background.png');</w:t>
+            </w:r>
+          </w:p>
+          <w:p>
+            <w:pPr>
+              <w:spacing w:before="0" w:after="20"/>
+            </w:pPr>
+            <w:r>
+              <w:rPr>
+                <w:rFonts w:ascii="Courier New" w:cs="Courier New" w:eastAsia="Courier New" w:hAnsi="Courier New"/>
+                <w:color w:val="2D2D2D"/>
+                <w:sz w:val="18"/>
+                <w:szCs w:val="18"/>
+              </w:rPr>
+              <w:t xml:space="preserve">  background-size: cover;</w:t>
+            </w:r>
+          </w:p>
+          <w:p>
+            <w:pPr>
+              <w:spacing w:before="0" w:after="20"/>
+            </w:pPr>
+            <w:r>
+              <w:rPr>
+                <w:rFonts w:ascii="Courier New" w:cs="Courier New" w:eastAsia="Courier New" w:hAnsi="Courier New"/>
+                <w:color w:val="2D2D2D"/>
+                <w:sz w:val="18"/>
+                <w:szCs w:val="18"/>
+              </w:rPr>
+              <w:t xml:space="preserve">  background-position: center;</w:t>
             </w:r>
           </w:p>
           <w:p>
@@ -18842,35 +20303,49 @@
                 <w:sz w:val="18"/>
                 <w:szCs w:val="18"/>
               </w:rPr>
-              <w:t xml:space="preserve">/* Variant: highlighted */</w:t>
-            </w:r>
-          </w:p>
-          <w:p>
-            <w:pPr>
-              <w:spacing w:before="0" w:after="20"/>
-            </w:pPr>
-            <w:r>
-              <w:rPr>
-                <w:rFonts w:ascii="Courier New" w:cs="Courier New" w:eastAsia="Courier New" w:hAnsi="Courier New"/>
-                <w:color w:val="2D2D2D"/>
-                <w:sz w:val="18"/>
-                <w:szCs w:val="18"/>
-              </w:rPr>
-              <w:t xml:space="preserve">.testimonial.highlighted {</w:t>
-            </w:r>
-          </w:p>
-          <w:p>
-            <w:pPr>
-              <w:spacing w:before="0" w:after="20"/>
-            </w:pPr>
-            <w:r>
-              <w:rPr>
-                <w:rFonts w:ascii="Courier New" w:cs="Courier New" w:eastAsia="Courier New" w:hAnsi="Courier New"/>
-                <w:color w:val="2D2D2D"/>
-                <w:sz w:val="18"/>
-                <w:szCs w:val="18"/>
-              </w:rPr>
-              <w:t xml:space="preserve">  background: linear-gradient(135deg, #667eea 0%, #764ba2 100%);</w:t>
+              <w:t xml:space="preserve">.section.ceo-desk .bio-card-img img {</w:t>
+            </w:r>
+          </w:p>
+          <w:p>
+            <w:pPr>
+              <w:spacing w:before="0" w:after="20"/>
+            </w:pPr>
+            <w:r>
+              <w:rPr>
+                <w:rFonts w:ascii="Courier New" w:cs="Courier New" w:eastAsia="Courier New" w:hAnsi="Courier New"/>
+                <w:color w:val="2D2D2D"/>
+                <w:sz w:val="18"/>
+                <w:szCs w:val="18"/>
+              </w:rPr>
+              <w:t xml:space="preserve">  width: 518px;</w:t>
+            </w:r>
+          </w:p>
+          <w:p>
+            <w:pPr>
+              <w:spacing w:before="0" w:after="20"/>
+            </w:pPr>
+            <w:r>
+              <w:rPr>
+                <w:rFonts w:ascii="Courier New" w:cs="Courier New" w:eastAsia="Courier New" w:hAnsi="Courier New"/>
+                <w:color w:val="2D2D2D"/>
+                <w:sz w:val="18"/>
+                <w:szCs w:val="18"/>
+              </w:rPr>
+              <w:t xml:space="preserve">  border-radius: 50%;</w:t>
+            </w:r>
+          </w:p>
+          <w:p>
+            <w:pPr>
+              <w:spacing w:before="0" w:after="20"/>
+            </w:pPr>
+            <w:r>
+              <w:rPr>
+                <w:rFonts w:ascii="Courier New" w:cs="Courier New" w:eastAsia="Courier New" w:hAnsi="Courier New"/>
+                <w:color w:val="2D2D2D"/>
+                <w:sz w:val="18"/>
+                <w:szCs w:val="18"/>
+              </w:rPr>
+              <w:t xml:space="preserve">  object-fit: cover;</w:t>
             </w:r>
           </w:p>
           <w:p>
@@ -18912,35 +20387,21 @@
                 <w:sz w:val="18"/>
                 <w:szCs w:val="18"/>
               </w:rPr>
-              <w:t xml:space="preserve">.testimonial.highlighted .testimonial-text,</w:t>
-            </w:r>
-          </w:p>
-          <w:p>
-            <w:pPr>
-              <w:spacing w:before="0" w:after="20"/>
-            </w:pPr>
-            <w:r>
-              <w:rPr>
-                <w:rFonts w:ascii="Courier New" w:cs="Courier New" w:eastAsia="Courier New" w:hAnsi="Courier New"/>
-                <w:color w:val="2D2D2D"/>
-                <w:sz w:val="18"/>
-                <w:szCs w:val="18"/>
-              </w:rPr>
-              <w:t xml:space="preserve">.testimonial.highlighted .testimonial-attribution {</w:t>
-            </w:r>
-          </w:p>
-          <w:p>
-            <w:pPr>
-              <w:spacing w:before="0" w:after="20"/>
-            </w:pPr>
-            <w:r>
-              <w:rPr>
-                <w:rFonts w:ascii="Courier New" w:cs="Courier New" w:eastAsia="Courier New" w:hAnsi="Courier New"/>
-                <w:color w:val="2D2D2D"/>
-                <w:sz w:val="18"/>
-                <w:szCs w:val="18"/>
-              </w:rPr>
-              <w:t xml:space="preserve">  color: white;</w:t>
+              <w:t xml:space="preserve">.section.ceo-desk .bio-card-content .bio-card-name {</w:t>
+            </w:r>
+          </w:p>
+          <w:p>
+            <w:pPr>
+              <w:spacing w:before="0" w:after="20"/>
+            </w:pPr>
+            <w:r>
+              <w:rPr>
+                <w:rFonts w:ascii="Courier New" w:cs="Courier New" w:eastAsia="Courier New" w:hAnsi="Courier New"/>
+                <w:color w:val="2D2D2D"/>
+                <w:sz w:val="18"/>
+                <w:szCs w:val="18"/>
+              </w:rPr>
+              <w:t xml:space="preserve">  order: 1;</w:t>
             </w:r>
           </w:p>
           <w:p>
@@ -18982,21 +20443,35 @@
                 <w:sz w:val="18"/>
                 <w:szCs w:val="18"/>
               </w:rPr>
-              <w:t xml:space="preserve">.testimonial.highlighted .testimonial-image img {</w:t>
-            </w:r>
-          </w:p>
-          <w:p>
-            <w:pPr>
-              <w:spacing w:before="0" w:after="20"/>
-            </w:pPr>
-            <w:r>
-              <w:rPr>
-                <w:rFonts w:ascii="Courier New" w:cs="Courier New" w:eastAsia="Courier New" w:hAnsi="Courier New"/>
-                <w:color w:val="2D2D2D"/>
-                <w:sz w:val="18"/>
-                <w:szCs w:val="18"/>
-              </w:rPr>
-              <w:t xml:space="preserve">  border-color: white;</w:t>
+              <w:t xml:space="preserve">.section.ceo-desk .bio-card-content .bio-card-designation {</w:t>
+            </w:r>
+          </w:p>
+          <w:p>
+            <w:pPr>
+              <w:spacing w:before="0" w:after="20"/>
+            </w:pPr>
+            <w:r>
+              <w:rPr>
+                <w:rFonts w:ascii="Courier New" w:cs="Courier New" w:eastAsia="Courier New" w:hAnsi="Courier New"/>
+                <w:color w:val="2D2D2D"/>
+                <w:sz w:val="18"/>
+                <w:szCs w:val="18"/>
+              </w:rPr>
+              <w:t xml:space="preserve">  order: 4;</w:t>
+            </w:r>
+          </w:p>
+          <w:p>
+            <w:pPr>
+              <w:spacing w:before="0" w:after="20"/>
+            </w:pPr>
+            <w:r>
+              <w:rPr>
+                <w:rFonts w:ascii="Courier New" w:cs="Courier New" w:eastAsia="Courier New" w:hAnsi="Courier New"/>
+                <w:color w:val="2D2D2D"/>
+                <w:sz w:val="18"/>
+                <w:szCs w:val="18"/>
+              </w:rPr>
+              <w:t xml:space="preserve">  margin-bottom: 80px;</w:t>
             </w:r>
           </w:p>
           <w:p>
@@ -19038,35 +20513,133 @@
                 <w:sz w:val="18"/>
                 <w:szCs w:val="18"/>
               </w:rPr>
-              <w:t xml:space="preserve">/* Combined: highlighted + reversed */</w:t>
-            </w:r>
-          </w:p>
-          <w:p>
-            <w:pPr>
-              <w:spacing w:before="0" w:after="20"/>
-            </w:pPr>
-            <w:r>
-              <w:rPr>
-                <w:rFonts w:ascii="Courier New" w:cs="Courier New" w:eastAsia="Courier New" w:hAnsi="Courier New"/>
-                <w:color w:val="2D2D2D"/>
-                <w:sz w:val="18"/>
-                <w:szCs w:val="18"/>
-              </w:rPr>
-              <w:t xml:space="preserve">.testimonial.highlighted.reversed {</w:t>
-            </w:r>
-          </w:p>
-          <w:p>
-            <w:pPr>
-              <w:spacing w:before="0" w:after="20"/>
-            </w:pPr>
-            <w:r>
-              <w:rPr>
-                <w:rFonts w:ascii="Courier New" w:cs="Courier New" w:eastAsia="Courier New" w:hAnsi="Courier New"/>
-                <w:color w:val="2D2D2D"/>
-                <w:sz w:val="18"/>
-                <w:szCs w:val="18"/>
-              </w:rPr>
-              <w:t xml:space="preserve">  background: linear-gradient(225deg, #667eea 0%, #764ba2 100%);</w:t>
+              <w:t xml:space="preserve">.section.ceo-desk .bio-card-content .bio-card-description {</w:t>
+            </w:r>
+          </w:p>
+          <w:p>
+            <w:pPr>
+              <w:spacing w:before="0" w:after="20"/>
+            </w:pPr>
+            <w:r>
+              <w:rPr>
+                <w:rFonts w:ascii="Courier New" w:cs="Courier New" w:eastAsia="Courier New" w:hAnsi="Courier New"/>
+                <w:color w:val="2D2D2D"/>
+                <w:sz w:val="18"/>
+                <w:szCs w:val="18"/>
+              </w:rPr>
+              <w:t xml:space="preserve">  order: 2;</w:t>
+            </w:r>
+          </w:p>
+          <w:p>
+            <w:pPr>
+              <w:spacing w:before="0" w:after="20"/>
+            </w:pPr>
+            <w:r>
+              <w:rPr>
+                <w:rFonts w:ascii="Courier New" w:cs="Courier New" w:eastAsia="Courier New" w:hAnsi="Courier New"/>
+                <w:color w:val="2D2D2D"/>
+                <w:sz w:val="18"/>
+                <w:szCs w:val="18"/>
+              </w:rPr>
+              <w:t xml:space="preserve">  display: -webkit-box;</w:t>
+            </w:r>
+          </w:p>
+          <w:p>
+            <w:pPr>
+              <w:spacing w:before="0" w:after="20"/>
+            </w:pPr>
+            <w:r>
+              <w:rPr>
+                <w:rFonts w:ascii="Courier New" w:cs="Courier New" w:eastAsia="Courier New" w:hAnsi="Courier New"/>
+                <w:color w:val="2D2D2D"/>
+                <w:sz w:val="18"/>
+                <w:szCs w:val="18"/>
+              </w:rPr>
+              <w:t xml:space="preserve">  -webkit-line-clamp: 4;</w:t>
+            </w:r>
+          </w:p>
+          <w:p>
+            <w:pPr>
+              <w:spacing w:before="0" w:after="20"/>
+            </w:pPr>
+            <w:r>
+              <w:rPr>
+                <w:rFonts w:ascii="Courier New" w:cs="Courier New" w:eastAsia="Courier New" w:hAnsi="Courier New"/>
+                <w:color w:val="2D2D2D"/>
+                <w:sz w:val="18"/>
+                <w:szCs w:val="18"/>
+              </w:rPr>
+              <w:t xml:space="preserve">  -webkit-box-orient: vertical;</w:t>
+            </w:r>
+          </w:p>
+          <w:p>
+            <w:pPr>
+              <w:spacing w:before="0" w:after="20"/>
+            </w:pPr>
+            <w:r>
+              <w:rPr>
+                <w:rFonts w:ascii="Courier New" w:cs="Courier New" w:eastAsia="Courier New" w:hAnsi="Courier New"/>
+                <w:color w:val="2D2D2D"/>
+                <w:sz w:val="18"/>
+                <w:szCs w:val="18"/>
+              </w:rPr>
+              <w:t xml:space="preserve">  overflow: hidden;</w:t>
+            </w:r>
+          </w:p>
+          <w:p>
+            <w:pPr>
+              <w:spacing w:before="0" w:after="20"/>
+            </w:pPr>
+            <w:r>
+              <w:rPr>
+                <w:rFonts w:ascii="Courier New" w:cs="Courier New" w:eastAsia="Courier New" w:hAnsi="Courier New"/>
+                <w:color w:val="2D2D2D"/>
+                <w:sz w:val="18"/>
+                <w:szCs w:val="18"/>
+              </w:rPr>
+              <w:t xml:space="preserve">}</w:t>
+            </w:r>
+          </w:p>
+          <w:p>
+            <w:pPr>
+              <w:spacing w:before="0" w:after="20"/>
+            </w:pPr>
+            <w:r>
+              <w:rPr>
+                <w:rFonts w:ascii="Courier New" w:cs="Courier New" w:eastAsia="Courier New" w:hAnsi="Courier New"/>
+                <w:color w:val="2D2D2D"/>
+                <w:sz w:val="18"/>
+                <w:szCs w:val="18"/>
+              </w:rPr>
+              <w:t xml:space="preserve"> </w:t>
+            </w:r>
+          </w:p>
+          <w:p>
+            <w:pPr>
+              <w:spacing w:before="0" w:after="20"/>
+            </w:pPr>
+            <w:r>
+              <w:rPr>
+                <w:rFonts w:ascii="Courier New" w:cs="Courier New" w:eastAsia="Courier New" w:hAnsi="Courier New"/>
+                <w:color w:val="2D2D2D"/>
+                <w:sz w:val="18"/>
+                <w:szCs w:val="18"/>
+              </w:rPr>
+              <w:t xml:space="preserve">.section.ceo-desk .bio-card-content .bio-card-btn-text {</w:t>
+            </w:r>
+          </w:p>
+          <w:p>
+            <w:pPr>
+              <w:spacing w:before="0" w:after="20"/>
+            </w:pPr>
+            <w:r>
+              <w:rPr>
+                <w:rFonts w:ascii="Courier New" w:cs="Courier New" w:eastAsia="Courier New" w:hAnsi="Courier New"/>
+                <w:color w:val="2D2D2D"/>
+                <w:sz w:val="18"/>
+                <w:szCs w:val="18"/>
+              </w:rPr>
+              <w:t xml:space="preserve">  order: 3;</w:t>
             </w:r>
           </w:p>
           <w:p>
